--- a/output/Martin_Miller_resume.docx
+++ b/output/Martin_Miller_resume.docx
@@ -78,7 +78,7 @@
         <w:pStyle w:val="FirstParagraph"/>
       </w:pPr>
       <w:r>
-        <w:t xml:space="preserve">Full Stack Developer with over 10 years of experience. Proven track record of driving growth through improving processes and efficiencies. WordPress and Shopify expert. Lifelong learner, creative problem solver.</w:t>
+        <w:t xml:space="preserve">Full Stack Developer with over 10 years of experience. Proven track record of driving growth through improving processes and efficiencies. WordPress and Shopify expert. Lifelong learner, creative problem solver. Big-picture thinker with an attention to detail.</w:t>
       </w:r>
     </w:p>
     <w:bookmarkStart w:id="23" w:name="technical-proficiencies"/>

--- a/output/Martin_Miller_resume.docx
+++ b/output/Martin_Miller_resume.docx
@@ -334,6 +334,17 @@
       </w:pPr>
       <w:r>
         <w:t xml:space="preserve">Submitted and completed over 1000 Jira tickets during my tenure at Merchology.</w:t>
+      </w:r>
+    </w:p>
+    <w:p>
+      <w:pPr>
+        <w:numPr>
+          <w:ilvl w:val="0"/>
+          <w:numId w:val="1001"/>
+        </w:numPr>
+      </w:pPr>
+      <w:r>
+        <w:t xml:space="preserve">Chaired the Giveback Committee, an employee-managed group that coordinated and scheduled volunteer activities for Merchology employees. Collectively we volunteered over 1000 hours in 2023.</w:t>
       </w:r>
     </w:p>
     <w:bookmarkEnd w:id="26"/>

--- a/output/Martin_Miller_resume.docx
+++ b/output/Martin_Miller_resume.docx
@@ -109,7 +109,7 @@
         <w:t xml:space="preserve"> </w:t>
       </w:r>
       <w:r>
-        <w:t xml:space="preserve">JavaScript, TypeScript, Python, PHP, Liquid, HTML, CSS, XML, JSON, YAML, Bash/ZSH, markdown, MongoDB, MySQL/MariaDB, SVG, GraphQL, VB.</w:t>
+        <w:t xml:space="preserve">JavaScript, TypeScript, Python, PHP, Liquid, HTML, CSS/SASS/LESS, XML, JSON, YAML, Bash/ZSH, markdown, MongoDB, MySQL/MariaDB, SVG, GraphQL, VB.</w:t>
       </w:r>
       <w:r>
         <w:br/>

--- a/output/Martin_Miller_resume.docx
+++ b/output/Martin_Miller_resume.docx
@@ -78,10 +78,10 @@
         <w:pStyle w:val="FirstParagraph"/>
       </w:pPr>
       <w:r>
-        <w:t xml:space="preserve">Full Stack Developer with over 10 years of experience. Proven track record of driving growth through improving processes and efficiencies. WordPress and Shopify expert. Lifelong learner, creative problem solver. Big-picture thinker with an attention to detail.</w:t>
-      </w:r>
-    </w:p>
-    <w:bookmarkStart w:id="23" w:name="technical-proficiencies"/>
+        <w:t xml:space="preserve">Experienced Full Stack Developer with expertise in crafting innovative solutions that drive business growth. Adept at optimizing workflows, enhancing system efficiencies, and delivering high-impact digital experiences, blending technical expertise with a creative approach to problem-solving. Passionate about continuous learning, with a strong ability to think strategically while maintaining meticulous attention to detail.</w:t>
+      </w:r>
+    </w:p>
+    <w:bookmarkStart w:id="23" w:name="technical-proficiency"/>
     <w:p>
       <w:pPr>
         <w:pStyle w:val="Heading3"/>
@@ -91,7 +91,7 @@
           <w:bCs/>
           <w:b/>
         </w:rPr>
-        <w:t xml:space="preserve">Technical Proficiencies:</w:t>
+        <w:t xml:space="preserve">Technical Proficiency</w:t>
       </w:r>
     </w:p>
     <w:p>
@@ -103,13 +103,13 @@
           <w:bCs/>
           <w:b/>
         </w:rPr>
-        <w:t xml:space="preserve">Languages and markup:</w:t>
-      </w:r>
-      <w:r>
-        <w:t xml:space="preserve"> </w:t>
-      </w:r>
-      <w:r>
-        <w:t xml:space="preserve">JavaScript, TypeScript, Python, PHP, Liquid, HTML, CSS/SASS/LESS, XML, JSON, YAML, Bash/ZSH, markdown, MongoDB, MySQL/MariaDB, SVG, GraphQL, VB.</w:t>
+        <w:t xml:space="preserve">Languages and markup</w:t>
+      </w:r>
+      <w:r>
+        <w:t xml:space="preserve"> </w:t>
+      </w:r>
+      <w:r>
+        <w:t xml:space="preserve">JavaScript, TypeScript, Python, PHP, Liquid, HTML, CSS/SASS/LESS, XML, JSON, YAML, Bash/ZSH, markdown, MongoDB, MySQL/MariaDB, SVG, GraphQL, VB</w:t>
       </w:r>
       <w:r>
         <w:br/>
@@ -119,13 +119,13 @@
           <w:bCs/>
           <w:b/>
         </w:rPr>
-        <w:t xml:space="preserve">Frameworks:</w:t>
-      </w:r>
-      <w:r>
-        <w:t xml:space="preserve"> </w:t>
-      </w:r>
-      <w:r>
-        <w:t xml:space="preserve">Bootstrap, Foundation, Tailwind, Node.js, React, Gutenberg, jQuery, d3.js.</w:t>
+        <w:t xml:space="preserve">Frameworks</w:t>
+      </w:r>
+      <w:r>
+        <w:t xml:space="preserve"> </w:t>
+      </w:r>
+      <w:r>
+        <w:t xml:space="preserve">Bootstrap, Foundation, Tailwind, Node.js, React, Gutenberg, jQuery, d3.js</w:t>
       </w:r>
       <w:r>
         <w:br/>
@@ -135,13 +135,13 @@
           <w:bCs/>
           <w:b/>
         </w:rPr>
-        <w:t xml:space="preserve">Tools/CLI:</w:t>
-      </w:r>
-      <w:r>
-        <w:t xml:space="preserve"> </w:t>
-      </w:r>
-      <w:r>
-        <w:t xml:space="preserve">git, npm, yarn, Bower, Composer, Grunt, Gulp, Webpack, pip, Axios, Express, Bluebird, sed, awk, scp, rsync, ssh, vi, grep, cron, etc., Shopify CLI and APIs, WP-CLI, GitHub Actions, regex, Docker, REST.</w:t>
+        <w:t xml:space="preserve">Tools/CLI</w:t>
+      </w:r>
+      <w:r>
+        <w:t xml:space="preserve"> </w:t>
+      </w:r>
+      <w:r>
+        <w:t xml:space="preserve">git, npm, yarn, Bower, Composer, Grunt, Gulp, Webpack, pip, Axios, Express, Bluebird, sed, awk, scp, rsync, ssh, vi, grep, cron, etc., Shopify CLI and APIs, WP-CLI, GitHub Actions, regex, Docker, REST</w:t>
       </w:r>
       <w:r>
         <w:br/>
@@ -151,13 +151,13 @@
           <w:bCs/>
           <w:b/>
         </w:rPr>
-        <w:t xml:space="preserve">Software:</w:t>
-      </w:r>
-      <w:r>
-        <w:t xml:space="preserve"> </w:t>
-      </w:r>
-      <w:r>
-        <w:t xml:space="preserve">Adobe Creative Suite, Jira, GitHub, HubSpot, Marketo, Eloqua, Apache, Nginx, VSCode, GA4, GSC, GTM.</w:t>
+        <w:t xml:space="preserve">Software</w:t>
+      </w:r>
+      <w:r>
+        <w:t xml:space="preserve"> </w:t>
+      </w:r>
+      <w:r>
+        <w:t xml:space="preserve">Adobe Creative Suite, Jira, GitHub, HubSpot, Marketo, Eloqua, Apache, Nginx, VSCode, GA4, GSC, GTM</w:t>
       </w:r>
       <w:r>
         <w:br/>
@@ -167,13 +167,13 @@
           <w:bCs/>
           <w:b/>
         </w:rPr>
-        <w:t xml:space="preserve">OS:</w:t>
-      </w:r>
-      <w:r>
-        <w:t xml:space="preserve"> </w:t>
-      </w:r>
-      <w:r>
-        <w:t xml:space="preserve">CentOS, Fedora, RHEL, Ubuntu, Debian, Raspbian, MacOS, Windows.</w:t>
+        <w:t xml:space="preserve">OS</w:t>
+      </w:r>
+      <w:r>
+        <w:t xml:space="preserve"> </w:t>
+      </w:r>
+      <w:r>
+        <w:t xml:space="preserve">CentOS, Fedora, RHEL, Ubuntu, Debian, Raspbian, MacOS, Windows</w:t>
       </w:r>
       <w:r>
         <w:br/>
@@ -183,13 +183,13 @@
           <w:bCs/>
           <w:b/>
         </w:rPr>
-        <w:t xml:space="preserve">CMS/EComm:</w:t>
-      </w:r>
-      <w:r>
-        <w:t xml:space="preserve"> </w:t>
-      </w:r>
-      <w:r>
-        <w:t xml:space="preserve">WordPress, WooCommerce, Shopify.</w:t>
+        <w:t xml:space="preserve">CMS/EComm</w:t>
+      </w:r>
+      <w:r>
+        <w:t xml:space="preserve"> </w:t>
+      </w:r>
+      <w:r>
+        <w:t xml:space="preserve">WordPress, WooCommerce, Shopify</w:t>
       </w:r>
       <w:r>
         <w:br/>
@@ -199,17 +199,17 @@
           <w:bCs/>
           <w:b/>
         </w:rPr>
-        <w:t xml:space="preserve">Other Skills:</w:t>
-      </w:r>
-      <w:r>
-        <w:t xml:space="preserve"> </w:t>
-      </w:r>
-      <w:r>
-        <w:t xml:space="preserve">SVG and CSS Animation, a11y/WCAG compliant coding practices, clear communicator, Agile/Scrum.</w:t>
+        <w:t xml:space="preserve">Other Skills</w:t>
+      </w:r>
+      <w:r>
+        <w:t xml:space="preserve"> </w:t>
+      </w:r>
+      <w:r>
+        <w:t xml:space="preserve">SVG and CSS Animation, a11y/WCAG compliant coding practices, clear communicator, Agile/Scrum</w:t>
       </w:r>
     </w:p>
     <w:bookmarkEnd w:id="23"/>
-    <w:bookmarkStart w:id="44" w:name="professional-experiences"/>
+    <w:bookmarkStart w:id="44" w:name="professional-experience"/>
     <w:p>
       <w:pPr>
         <w:pStyle w:val="Heading3"/>
@@ -219,7 +219,7 @@
           <w:bCs/>
           <w:b/>
         </w:rPr>
-        <w:t xml:space="preserve">Professional Experiences:</w:t>
+        <w:t xml:space="preserve">Professional Experience</w:t>
       </w:r>
     </w:p>
     <w:bookmarkStart w:id="26" w:name="X09125dd8110e86f8a73dfa2213386985892994f"/>
@@ -266,9 +266,6 @@
           <w:t xml:space="preserve">BouGear</w:t>
         </w:r>
       </w:hyperlink>
-      <w:r>
-        <w:t xml:space="preserve">.</w:t>
-      </w:r>
     </w:p>
     <w:p>
       <w:pPr>
@@ -278,7 +275,7 @@
         </w:numPr>
       </w:pPr>
       <w:r>
-        <w:t xml:space="preserve">Extensive usage of the Shopify Storefront and Admin APIs using a GraphQL interface.</w:t>
+        <w:t xml:space="preserve">Extensive usage of the Shopify Storefront and Admin APIs using a GraphQL interface</w:t>
       </w:r>
     </w:p>
     <w:p>
@@ -289,7 +286,7 @@
         </w:numPr>
       </w:pPr>
       <w:r>
-        <w:t xml:space="preserve">Code maintenance, refactoring, documentation, and debugging. Overall reduction of technical debt.</w:t>
+        <w:t xml:space="preserve">Code maintenance, refactoring, documentation, and debugging. Overall reduction of technical debt</w:t>
       </w:r>
     </w:p>
     <w:p>
@@ -300,7 +297,7 @@
         </w:numPr>
       </w:pPr>
       <w:r>
-        <w:t xml:space="preserve">Development of new website features and implemented a new UI, which led to an increase in conversions.</w:t>
+        <w:t xml:space="preserve">Development of new website features and implemented a new UI, which led to an increase in conversions</w:t>
       </w:r>
     </w:p>
     <w:p>
@@ -311,7 +308,7 @@
         </w:numPr>
       </w:pPr>
       <w:r>
-        <w:t xml:space="preserve">Developer team leadership and management, conducted reviews, stand-ups, and regular 1:1 meetings.</w:t>
+        <w:t xml:space="preserve">Developer team leadership and management, conducted reviews, stand-ups, and regular 1:1 meetings</w:t>
       </w:r>
     </w:p>
     <w:p>
@@ -322,7 +319,7 @@
         </w:numPr>
       </w:pPr>
       <w:r>
-        <w:t xml:space="preserve">Through website improvements my efforts increased sales efficiency, reduced customer friction, and assisted sales growth from $50M to $72M over a two-year period.</w:t>
+        <w:t xml:space="preserve">Through website improvements my efforts increased sales efficiency, reduced customer friction, and assisted sales growth from $50M to $72M over a two-year period</w:t>
       </w:r>
     </w:p>
     <w:p>
@@ -333,7 +330,7 @@
         </w:numPr>
       </w:pPr>
       <w:r>
-        <w:t xml:space="preserve">Submitted and completed over 1000 Jira tickets during my tenure at Merchology.</w:t>
+        <w:t xml:space="preserve">Submitted and completed over 1000 Jira tickets during my tenure at Merchology</w:t>
       </w:r>
     </w:p>
     <w:p>
@@ -344,7 +341,7 @@
         </w:numPr>
       </w:pPr>
       <w:r>
-        <w:t xml:space="preserve">Chaired the Giveback Committee, an employee-managed group that coordinated and scheduled volunteer activities for Merchology employees. Collectively we volunteered over 1000 hours in 2023.</w:t>
+        <w:t xml:space="preserve">Chaired the Giveback Committee, an employee-managed group that coordinated and scheduled volunteer activities for Merchology employees. Collectively we volunteered over 1000 hours in 2023</w:t>
       </w:r>
     </w:p>
     <w:bookmarkEnd w:id="26"/>
@@ -379,7 +376,7 @@
         </w:numPr>
       </w:pPr>
       <w:r>
-        <w:t xml:space="preserve">Custom Shopify theme development.</w:t>
+        <w:t xml:space="preserve">Custom Shopify theme development</w:t>
       </w:r>
     </w:p>
     <w:p>
@@ -390,7 +387,7 @@
         </w:numPr>
       </w:pPr>
       <w:r>
-        <w:t xml:space="preserve">Code maintenance and debugging.</w:t>
+        <w:t xml:space="preserve">Code maintenance and debugging</w:t>
       </w:r>
     </w:p>
     <w:p>
@@ -401,7 +398,7 @@
         </w:numPr>
       </w:pPr>
       <w:r>
-        <w:t xml:space="preserve">Development of new internal features for the sales department and external customers.</w:t>
+        <w:t xml:space="preserve">Development of new internal features for the sales department and external customers</w:t>
       </w:r>
     </w:p>
     <w:p>
@@ -412,7 +409,7 @@
         </w:numPr>
       </w:pPr>
       <w:r>
-        <w:t xml:space="preserve">Improved internal processes by implementing a GitHub code repository and GitHub Actions for the Merchandising Department’s code updates (pricing scripts, product tag management, global variables).</w:t>
+        <w:t xml:space="preserve">Improved internal processes by implementing a GitHub code repository and GitHub Actions for the Merchandising Department’s code updates (pricing scripts, product tag management, global variables)</w:t>
       </w:r>
     </w:p>
     <w:bookmarkEnd w:id="27"/>
@@ -450,7 +447,7 @@
         </w:numPr>
       </w:pPr>
       <w:r>
-        <w:t xml:space="preserve">Authored custom WordPress and WooCommerce themes, front- and back-end.</w:t>
+        <w:t xml:space="preserve">Authored custom WordPress and WooCommerce themes, front- and back-end</w:t>
       </w:r>
     </w:p>
     <w:p>
@@ -461,7 +458,7 @@
         </w:numPr>
       </w:pPr>
       <w:r>
-        <w:t xml:space="preserve">WordPress plugin development.</w:t>
+        <w:t xml:space="preserve">WordPress plugin development</w:t>
       </w:r>
     </w:p>
     <w:p>
@@ -472,7 +469,7 @@
         </w:numPr>
       </w:pPr>
       <w:r>
-        <w:t xml:space="preserve">Deployments using Webistrano and GitHub Actions.</w:t>
+        <w:t xml:space="preserve">Deployments using Webistrano and GitHub Actions</w:t>
       </w:r>
     </w:p>
     <w:bookmarkEnd w:id="29"/>
@@ -510,7 +507,7 @@
         </w:numPr>
       </w:pPr>
       <w:r>
-        <w:t xml:space="preserve">Authored custom WordPress plugins.</w:t>
+        <w:t xml:space="preserve">Authored custom WordPress plugins</w:t>
       </w:r>
     </w:p>
     <w:p>
@@ -521,7 +518,7 @@
         </w:numPr>
       </w:pPr>
       <w:r>
-        <w:t xml:space="preserve">Authored custom WordPress themes, front- and back-end development.</w:t>
+        <w:t xml:space="preserve">Authored custom WordPress themes, front- and back-end development</w:t>
       </w:r>
     </w:p>
     <w:p>
@@ -532,7 +529,7 @@
         </w:numPr>
       </w:pPr>
       <w:r>
-        <w:t xml:space="preserve">Shopify cart and admin customizer development.</w:t>
+        <w:t xml:space="preserve">Shopify cart and admin customizer development</w:t>
       </w:r>
     </w:p>
     <w:bookmarkEnd w:id="31"/>
@@ -570,7 +567,7 @@
         </w:numPr>
       </w:pPr>
       <w:r>
-        <w:t xml:space="preserve">Authored custom WordPress plugins.</w:t>
+        <w:t xml:space="preserve">Authored custom WordPress plugins</w:t>
       </w:r>
     </w:p>
     <w:p>
@@ -581,7 +578,7 @@
         </w:numPr>
       </w:pPr>
       <w:r>
-        <w:t xml:space="preserve">WordPress front- and back-end theme development for network of websites.</w:t>
+        <w:t xml:space="preserve">WordPress front- and back-end theme development for network of websites</w:t>
       </w:r>
     </w:p>
     <w:p>
@@ -603,7 +600,7 @@
         </w:numPr>
       </w:pPr>
       <w:r>
-        <w:t xml:space="preserve">Server, application, and database maintenance.</w:t>
+        <w:t xml:space="preserve">Server, application, and database maintenance</w:t>
       </w:r>
     </w:p>
     <w:p>
@@ -614,7 +611,7 @@
         </w:numPr>
       </w:pPr>
       <w:r>
-        <w:t xml:space="preserve">Integrated and updated call center PHP application.</w:t>
+        <w:t xml:space="preserve">Integrated and updated call center PHP application</w:t>
       </w:r>
     </w:p>
     <w:p>
@@ -625,7 +622,7 @@
         </w:numPr>
       </w:pPr>
       <w:r>
-        <w:t xml:space="preserve">Coded and implemented marketing emails.</w:t>
+        <w:t xml:space="preserve">Coded and implemented marketing emails</w:t>
       </w:r>
     </w:p>
     <w:p>
@@ -636,7 +633,7 @@
         </w:numPr>
       </w:pPr>
       <w:r>
-        <w:t xml:space="preserve">Upgraded sendgrid email security, spam filtering, and cloudflare integration.</w:t>
+        <w:t xml:space="preserve">Upgraded sendgrid email security, spam filtering, and cloudflare integration</w:t>
       </w:r>
     </w:p>
     <w:bookmarkEnd w:id="33"/>
@@ -671,7 +668,7 @@
         </w:numPr>
       </w:pPr>
       <w:r>
-        <w:t xml:space="preserve">Shopify ecommerce theme customization for multiple sites.</w:t>
+        <w:t xml:space="preserve">Shopify ecommerce theme customization for multiple sites</w:t>
       </w:r>
     </w:p>
     <w:p>
@@ -682,7 +679,7 @@
         </w:numPr>
       </w:pPr>
       <w:r>
-        <w:t xml:space="preserve">PHP development for Shopify API data pipeline to PeopleSoft database.</w:t>
+        <w:t xml:space="preserve">PHP development for Shopify API data pipeline to PeopleSoft database</w:t>
       </w:r>
     </w:p>
     <w:p>
@@ -693,7 +690,7 @@
         </w:numPr>
       </w:pPr>
       <w:r>
-        <w:t xml:space="preserve">Multiple website maintenance.</w:t>
+        <w:t xml:space="preserve">Multiple website maintenance</w:t>
       </w:r>
     </w:p>
     <w:bookmarkEnd w:id="35"/>
@@ -776,7 +773,7 @@
         </w:r>
       </w:hyperlink>
       <w:r>
-        <w:t xml:space="preserve">. Client-facing and customer interaction.</w:t>
+        <w:t xml:space="preserve">. Client-facing and customer interaction</w:t>
       </w:r>
     </w:p>
     <w:p>
@@ -787,7 +784,7 @@
         </w:numPr>
       </w:pPr>
       <w:r>
-        <w:t xml:space="preserve">Authored custom plugins for Eloqua API, Hubspot API, and Marketo API CRM integrations.</w:t>
+        <w:t xml:space="preserve">Authored custom plugins for Eloqua API, Hubspot API, and Marketo API CRM integrations</w:t>
       </w:r>
     </w:p>
     <w:p>
@@ -812,7 +809,7 @@
         </w:r>
       </w:hyperlink>
       <w:r>
-        <w:t xml:space="preserve">, a 300,000 member buddypress and bbpress WordPress multisite network, including refactoring backend, frontend, plugins, and deployment mechanisms using composer, bower, grunt, SASS, and git post-deploy hooks for production and staging environments.</w:t>
+        <w:t xml:space="preserve">, a 300,000 member buddypress and bbpress WordPress multisite network, including refactoring backend, frontend, plugins, and deployment mechanisms using composer, bower, grunt, SASS, and git post-deploy hooks for production and staging environments</w:t>
       </w:r>
     </w:p>
     <w:p>
@@ -823,7 +820,7 @@
         </w:numPr>
       </w:pPr>
       <w:r>
-        <w:t xml:space="preserve">Implemented WP-CFM.</w:t>
+        <w:t xml:space="preserve">Implemented WP-CFM</w:t>
       </w:r>
     </w:p>
     <w:p>
@@ -834,7 +831,7 @@
         </w:numPr>
       </w:pPr>
       <w:r>
-        <w:t xml:space="preserve">Assisted in updating server environment for govloop.com to F5-enabled redundant webservers/replicated database servers and job server on a CentOS server cluster.</w:t>
+        <w:t xml:space="preserve">Assisted in updating server environment for govloop.com to F5-enabled redundant webservers/replicated database servers and job server on a CentOS server cluster</w:t>
       </w:r>
     </w:p>
     <w:p>
@@ -845,7 +842,7 @@
         </w:numPr>
       </w:pPr>
       <w:r>
-        <w:t xml:space="preserve">Managed/updated DNS records and SSL certificates as needed.</w:t>
+        <w:t xml:space="preserve">Managed/updated DNS records and SSL certificates as needed</w:t>
       </w:r>
     </w:p>
     <w:p>
@@ -856,7 +853,7 @@
         </w:numPr>
       </w:pPr>
       <w:r>
-        <w:t xml:space="preserve">Worked in Marketo to customize front-end forms and landing pages code for the Marketing Department.</w:t>
+        <w:t xml:space="preserve">Worked in Marketo to customize front-end forms and landing pages code for the Marketing Department</w:t>
       </w:r>
     </w:p>
     <w:bookmarkEnd w:id="41"/>
@@ -894,7 +891,7 @@
         </w:numPr>
       </w:pPr>
       <w:r>
-        <w:t xml:space="preserve">Responsible for daily website maintenance including frontend and backend code.</w:t>
+        <w:t xml:space="preserve">Responsible for daily website maintenance including frontend and backend code</w:t>
       </w:r>
     </w:p>
     <w:p>
@@ -905,7 +902,7 @@
         </w:numPr>
       </w:pPr>
       <w:r>
-        <w:t xml:space="preserve">WordPress custom theme and plugin development, API and RESTful integration with Mayo intranet services (Active Directory, DB/2 databases, .NET and ColdFusion applications).</w:t>
+        <w:t xml:space="preserve">WordPress custom theme and plugin development, API and RESTful integration with Mayo intranet services (Active Directory, DB/2 databases, .NET and ColdFusion applications)</w:t>
       </w:r>
     </w:p>
     <w:p>
@@ -916,7 +913,7 @@
         </w:numPr>
       </w:pPr>
       <w:r>
-        <w:t xml:space="preserve">Server administration including Bash and Python scripting, cronjobs, WP-CLI, and installation of MySQL, PHP, and WordPress.</w:t>
+        <w:t xml:space="preserve">Server administration including Bash and Python scripting, cronjobs, WP-CLI, and installation of MySQL, PHP, and WordPress</w:t>
       </w:r>
     </w:p>
     <w:p>
@@ -927,7 +924,7 @@
         </w:numPr>
       </w:pPr>
       <w:r>
-        <w:t xml:space="preserve">Integration and management of analytics software (Awstats and Piwik), for the Nursing Intranet.</w:t>
+        <w:t xml:space="preserve">Integration and management of analytics software (Awstats and Piwik), for the Nursing Intranet</w:t>
       </w:r>
     </w:p>
     <w:p>
@@ -938,7 +935,7 @@
         </w:numPr>
       </w:pPr>
       <w:r>
-        <w:t xml:space="preserve">Mentored junior members in versioning code via git and WordPress development and best practices.</w:t>
+        <w:t xml:space="preserve">Mentored junior members in versioning code via git and WordPress development and best practices</w:t>
       </w:r>
     </w:p>
     <w:p>

--- a/output/Martin_Miller_resume.docx
+++ b/output/Martin_Miller_resume.docx
@@ -831,7 +831,7 @@
         </w:numPr>
       </w:pPr>
       <w:r>
-        <w:t xml:space="preserve">Assisted in updating server environment for govloop.com to F5-enabled redundant webservers/replicated database servers and job server on a CentOS server cluster</w:t>
+        <w:t xml:space="preserve">Updated server environment for govloop.com to F5-enabled redundant webservers/replicated database servers and job server on a CentOS server cluster</w:t>
       </w:r>
     </w:p>
     <w:p>
@@ -842,7 +842,7 @@
         </w:numPr>
       </w:pPr>
       <w:r>
-        <w:t xml:space="preserve">Managed/updated DNS records and SSL certificates as needed</w:t>
+        <w:t xml:space="preserve">Updated DNS records and SSL certificates as needed</w:t>
       </w:r>
     </w:p>
     <w:p>
@@ -853,7 +853,7 @@
         </w:numPr>
       </w:pPr>
       <w:r>
-        <w:t xml:space="preserve">Worked in Marketo to customize front-end forms and landing pages code for the Marketing Department</w:t>
+        <w:t xml:space="preserve">Leveraged Marketo to customize front-end forms and landing pages code for the Marketing Department</w:t>
       </w:r>
     </w:p>
     <w:bookmarkEnd w:id="41"/>

--- a/output/Martin_Miller_resume.docx
+++ b/output/Martin_Miller_resume.docx
@@ -16,7 +16,7 @@
         <w:pStyle w:val="FirstParagraph"/>
       </w:pPr>
       <w:r>
-        <w:t xml:space="preserve">St. Paul, Minnesota | 551.574.2217 |</w:t>
+        <w:t xml:space="preserve">St. Paul, Minnesota | 651.272.8921 |</w:t>
       </w:r>
       <w:r>
         <w:t xml:space="preserve"> </w:t>

--- a/output/Martin_Miller_resume.docx
+++ b/output/Martin_Miller_resume.docx
@@ -2,7 +2,7 @@
 <file path=word/document.xml><?xml version="1.0" encoding="utf-8"?>
 <w:document xmlns:w="http://schemas.openxmlformats.org/wordprocessingml/2006/main" xmlns:m="http://schemas.openxmlformats.org/officeDocument/2006/math" xmlns:r="http://schemas.openxmlformats.org/officeDocument/2006/relationships" xmlns:o="urn:schemas-microsoft-com:office:office" xmlns:v="urn:schemas-microsoft-com:vml" xmlns:w10="urn:schemas-microsoft-com:office:word" xmlns:a="http://schemas.openxmlformats.org/drawingml/2006/main" xmlns:pic="http://schemas.openxmlformats.org/drawingml/2006/picture" xmlns:wp="http://schemas.openxmlformats.org/drawingml/2006/wordprocessingDrawing">
   <w:body>
-    <w:bookmarkStart w:id="46" w:name="martin-l.-miller"/>
+    <w:bookmarkStart w:id="48" w:name="martin-l.-miller"/>
     <w:p>
       <w:pPr>
         <w:pStyle w:val="Heading1"/>
@@ -64,7 +64,7 @@
         </w:r>
       </w:hyperlink>
     </w:p>
-    <w:bookmarkStart w:id="45" w:name="mernlamp-full-stack-developer"/>
+    <w:bookmarkStart w:id="47" w:name="mernlamp-full-stack-developer"/>
     <w:p>
       <w:pPr>
         <w:pStyle w:val="Heading2"/>
@@ -81,7 +81,7 @@
         <w:t xml:space="preserve">Experienced Full Stack Developer with expertise in crafting innovative solutions that drive business growth. Adept at optimizing workflows, enhancing system efficiencies, and delivering high-impact digital experiences, blending technical expertise with a creative approach to problem-solving. Passionate about continuous learning, with a strong ability to think strategically while maintaining meticulous attention to detail.</w:t>
       </w:r>
     </w:p>
-    <w:bookmarkStart w:id="23" w:name="technical-proficiency"/>
+    <w:bookmarkStart w:id="23" w:name="technical-proficiencies"/>
     <w:p>
       <w:pPr>
         <w:pStyle w:val="Heading3"/>
@@ -91,7 +91,7 @@
           <w:bCs/>
           <w:b/>
         </w:rPr>
-        <w:t xml:space="preserve">Technical Proficiency</w:t>
+        <w:t xml:space="preserve">Technical Proficiencies</w:t>
       </w:r>
     </w:p>
     <w:p>
@@ -119,13 +119,29 @@
           <w:bCs/>
           <w:b/>
         </w:rPr>
+        <w:t xml:space="preserve">Cloud Platforms</w:t>
+      </w:r>
+      <w:r>
+        <w:t xml:space="preserve"> </w:t>
+      </w:r>
+      <w:r>
+        <w:t xml:space="preserve">Azure App Service, Azure DevOps, Digital Ocean</w:t>
+      </w:r>
+      <w:r>
+        <w:br/>
+      </w:r>
+      <w:r>
+        <w:rPr>
+          <w:bCs/>
+          <w:b/>
+        </w:rPr>
         <w:t xml:space="preserve">Frameworks</w:t>
       </w:r>
       <w:r>
         <w:t xml:space="preserve"> </w:t>
       </w:r>
       <w:r>
-        <w:t xml:space="preserve">Bootstrap, Foundation, Tailwind, Node.js, React, Gutenberg, jQuery, d3.js</w:t>
+        <w:t xml:space="preserve">Bootstrap, Foundation, Tailwind, Rivet (Indiana University CSS framework), Node.js, React, Gutenberg, jQuery, d3.js</w:t>
       </w:r>
       <w:r>
         <w:br/>
@@ -141,7 +157,7 @@
         <w:t xml:space="preserve"> </w:t>
       </w:r>
       <w:r>
-        <w:t xml:space="preserve">git, npm, yarn, Bower, Composer, Grunt, Gulp, Webpack, pip, Axios, Express, Bluebird, sed, awk, scp, rsync, ssh, vi, grep, cron, etc., Shopify CLI and APIs, WP-CLI, GitHub Actions, regex, Docker, REST</w:t>
+        <w:t xml:space="preserve">git CLI, npm, yarn, Bower, Composer, Grunt, Gulp, Webpack, pip, Axios, Express, Bluebird, sed, awk, scp, rsync, ssh, vi, grep, cron, etc., Shopify CLI and APIs, WP-CLI, GitHub Actions, regex, Docker, REST</w:t>
       </w:r>
       <w:r>
         <w:br/>
@@ -157,7 +173,7 @@
         <w:t xml:space="preserve"> </w:t>
       </w:r>
       <w:r>
-        <w:t xml:space="preserve">Adobe Creative Suite, Jira, GitHub, HubSpot, Marketo, Eloqua, Apache, Nginx, VSCode, GA4, GSC, GTM</w:t>
+        <w:t xml:space="preserve">Adobe Creative Suite, SharePoint, Jira, GitHub, HubSpot, Marketo, Eloqua, Apache, Nginx, VSCode, GA4, GSC, GTM</w:t>
       </w:r>
       <w:r>
         <w:br/>
@@ -189,7 +205,7 @@
         <w:t xml:space="preserve"> </w:t>
       </w:r>
       <w:r>
-        <w:t xml:space="preserve">WordPress, WooCommerce, Shopify</w:t>
+        <w:t xml:space="preserve">WordPress, WooCommerce, Shopify, Cascade</w:t>
       </w:r>
       <w:r>
         <w:br/>
@@ -209,7 +225,7 @@
       </w:r>
     </w:p>
     <w:bookmarkEnd w:id="23"/>
-    <w:bookmarkStart w:id="44" w:name="professional-experience"/>
+    <w:bookmarkStart w:id="46" w:name="professional-experiences"/>
     <w:p>
       <w:pPr>
         <w:pStyle w:val="Heading3"/>
@@ -219,21 +235,67 @@
           <w:bCs/>
           <w:b/>
         </w:rPr>
-        <w:t xml:space="preserve">Professional Experience</w:t>
-      </w:r>
-    </w:p>
-    <w:bookmarkStart w:id="26" w:name="X09125dd8110e86f8a73dfa2213386985892994f"/>
+        <w:t xml:space="preserve">Professional Experiences</w:t>
+      </w:r>
+    </w:p>
+    <w:bookmarkStart w:id="25" w:name="X2a957bc10f7f27a95a3d9b668af735fb155bb51"/>
     <w:p>
       <w:pPr>
         <w:pStyle w:val="Heading4"/>
       </w:pPr>
       <w:r>
+        <w:t xml:space="preserve">March 2025 - Present | Web Developer |</w:t>
+      </w:r>
+      <w:r>
+        <w:t xml:space="preserve"> </w:t>
+      </w:r>
+      <w:hyperlink r:id="rId24">
+        <w:r>
+          <w:rPr>
+            <w:rStyle w:val="Hyperlink"/>
+          </w:rPr>
+          <w:t xml:space="preserve">Indiana University</w:t>
+        </w:r>
+      </w:hyperlink>
+      <w:r>
+        <w:t xml:space="preserve">, Bloomington, Indiana (remote contract)</w:t>
+      </w:r>
+    </w:p>
+    <w:p>
+      <w:pPr>
+        <w:numPr>
+          <w:ilvl w:val="0"/>
+          <w:numId w:val="1001"/>
+        </w:numPr>
+      </w:pPr>
+      <w:r>
+        <w:t xml:space="preserve">Developed bespoke reusable components for IU website CMS (Cascade), using Velocity, HTML/CSS, PHP, JavaScript, and Node</w:t>
+      </w:r>
+    </w:p>
+    <w:p>
+      <w:pPr>
+        <w:numPr>
+          <w:ilvl w:val="0"/>
+          <w:numId w:val="1001"/>
+        </w:numPr>
+      </w:pPr>
+      <w:r>
+        <w:t xml:space="preserve">Architected component framework best practices for implementation</w:t>
+      </w:r>
+    </w:p>
+    <w:bookmarkEnd w:id="25"/>
+    <w:bookmarkStart w:id="28" w:name="X09125dd8110e86f8a73dfa2213386985892994f"/>
+    <w:p>
+      <w:pPr>
+        <w:pStyle w:val="Heading4"/>
+      </w:pPr>
+      <w:r>
         <w:t xml:space="preserve">March 2024 - September 2024 | Lead Web Developer |</w:t>
       </w:r>
       <w:r>
         <w:t xml:space="preserve"> </w:t>
       </w:r>
-      <w:hyperlink r:id="rId24">
+      <w:hyperlink r:id="rId26">
         <w:r>
           <w:rPr>
             <w:rStyle w:val="Hyperlink"/>
@@ -249,7 +311,7 @@
       <w:pPr>
         <w:numPr>
           <w:ilvl w:val="0"/>
-          <w:numId w:val="1001"/>
+          <w:numId w:val="1002"/>
         </w:numPr>
       </w:pPr>
       <w:r>
@@ -258,7 +320,7 @@
       <w:r>
         <w:t xml:space="preserve"> </w:t>
       </w:r>
-      <w:hyperlink r:id="rId25">
+      <w:hyperlink r:id="rId27">
         <w:r>
           <w:rPr>
             <w:rStyle w:val="Hyperlink"/>
@@ -271,7 +333,7 @@
       <w:pPr>
         <w:numPr>
           <w:ilvl w:val="0"/>
-          <w:numId w:val="1001"/>
+          <w:numId w:val="1002"/>
         </w:numPr>
       </w:pPr>
       <w:r>
@@ -282,7 +344,7 @@
       <w:pPr>
         <w:numPr>
           <w:ilvl w:val="0"/>
-          <w:numId w:val="1001"/>
+          <w:numId w:val="1002"/>
         </w:numPr>
       </w:pPr>
       <w:r>
@@ -293,7 +355,7 @@
       <w:pPr>
         <w:numPr>
           <w:ilvl w:val="0"/>
-          <w:numId w:val="1001"/>
+          <w:numId w:val="1002"/>
         </w:numPr>
       </w:pPr>
       <w:r>
@@ -304,7 +366,7 @@
       <w:pPr>
         <w:numPr>
           <w:ilvl w:val="0"/>
-          <w:numId w:val="1001"/>
+          <w:numId w:val="1002"/>
         </w:numPr>
       </w:pPr>
       <w:r>
@@ -315,7 +377,7 @@
       <w:pPr>
         <w:numPr>
           <w:ilvl w:val="0"/>
-          <w:numId w:val="1001"/>
+          <w:numId w:val="1002"/>
         </w:numPr>
       </w:pPr>
       <w:r>
@@ -326,7 +388,7 @@
       <w:pPr>
         <w:numPr>
           <w:ilvl w:val="0"/>
-          <w:numId w:val="1001"/>
+          <w:numId w:val="1002"/>
         </w:numPr>
       </w:pPr>
       <w:r>
@@ -337,15 +399,15 @@
       <w:pPr>
         <w:numPr>
           <w:ilvl w:val="0"/>
-          <w:numId w:val="1001"/>
+          <w:numId w:val="1002"/>
         </w:numPr>
       </w:pPr>
       <w:r>
         <w:t xml:space="preserve">Chaired the Giveback Committee, an employee-managed group that coordinated and scheduled volunteer activities for Merchology employees. Collectively we volunteered over 1000 hours in 2023</w:t>
       </w:r>
     </w:p>
-    <w:bookmarkEnd w:id="26"/>
-    <w:bookmarkStart w:id="27" w:name="Xd31fea270e5ee91b25f5a91e2c7b042eb774c2e"/>
+    <w:bookmarkEnd w:id="28"/>
+    <w:bookmarkStart w:id="29" w:name="Xd31fea270e5ee91b25f5a91e2c7b042eb774c2e"/>
     <w:p>
       <w:pPr>
         <w:pStyle w:val="Heading4"/>
@@ -356,7 +418,7 @@
       <w:r>
         <w:t xml:space="preserve"> </w:t>
       </w:r>
-      <w:hyperlink r:id="rId24">
+      <w:hyperlink r:id="rId26">
         <w:r>
           <w:rPr>
             <w:rStyle w:val="Hyperlink"/>
@@ -372,7 +434,7 @@
       <w:pPr>
         <w:numPr>
           <w:ilvl w:val="0"/>
-          <w:numId w:val="1002"/>
+          <w:numId w:val="1003"/>
         </w:numPr>
       </w:pPr>
       <w:r>
@@ -383,7 +445,7 @@
       <w:pPr>
         <w:numPr>
           <w:ilvl w:val="0"/>
-          <w:numId w:val="1002"/>
+          <w:numId w:val="1003"/>
         </w:numPr>
       </w:pPr>
       <w:r>
@@ -394,7 +456,7 @@
       <w:pPr>
         <w:numPr>
           <w:ilvl w:val="0"/>
-          <w:numId w:val="1002"/>
+          <w:numId w:val="1003"/>
         </w:numPr>
       </w:pPr>
       <w:r>
@@ -405,15 +467,15 @@
       <w:pPr>
         <w:numPr>
           <w:ilvl w:val="0"/>
-          <w:numId w:val="1002"/>
+          <w:numId w:val="1003"/>
         </w:numPr>
       </w:pPr>
       <w:r>
         <w:t xml:space="preserve">Improved internal processes by implementing a GitHub code repository and GitHub Actions for the Merchandising Department’s code updates (pricing scripts, product tag management, global variables)</w:t>
       </w:r>
     </w:p>
-    <w:bookmarkEnd w:id="27"/>
-    <w:bookmarkStart w:id="29" w:name="Xc99d62aa1db9ad280ff3cb3d71c3832734cec55"/>
+    <w:bookmarkEnd w:id="29"/>
+    <w:bookmarkStart w:id="31" w:name="Xc99d62aa1db9ad280ff3cb3d71c3832734cec55"/>
     <w:p>
       <w:pPr>
         <w:pStyle w:val="Heading4"/>
@@ -424,7 +486,7 @@
       <w:r>
         <w:t xml:space="preserve"> </w:t>
       </w:r>
-      <w:hyperlink r:id="rId28">
+      <w:hyperlink r:id="rId30">
         <w:r>
           <w:rPr>
             <w:rStyle w:val="Hyperlink"/>
@@ -443,7 +505,7 @@
       <w:pPr>
         <w:numPr>
           <w:ilvl w:val="0"/>
-          <w:numId w:val="1003"/>
+          <w:numId w:val="1004"/>
         </w:numPr>
       </w:pPr>
       <w:r>
@@ -454,7 +516,7 @@
       <w:pPr>
         <w:numPr>
           <w:ilvl w:val="0"/>
-          <w:numId w:val="1003"/>
+          <w:numId w:val="1004"/>
         </w:numPr>
       </w:pPr>
       <w:r>
@@ -465,15 +527,15 @@
       <w:pPr>
         <w:numPr>
           <w:ilvl w:val="0"/>
-          <w:numId w:val="1003"/>
+          <w:numId w:val="1004"/>
         </w:numPr>
       </w:pPr>
       <w:r>
         <w:t xml:space="preserve">Deployments using Webistrano and GitHub Actions</w:t>
       </w:r>
     </w:p>
-    <w:bookmarkEnd w:id="29"/>
-    <w:bookmarkStart w:id="31" w:name="X83ff053c4cc9df63545f397ff8ca4f59e079af3"/>
+    <w:bookmarkEnd w:id="31"/>
+    <w:bookmarkStart w:id="33" w:name="X83ff053c4cc9df63545f397ff8ca4f59e079af3"/>
     <w:p>
       <w:pPr>
         <w:pStyle w:val="Heading4"/>
@@ -484,7 +546,7 @@
       <w:r>
         <w:t xml:space="preserve"> </w:t>
       </w:r>
-      <w:hyperlink r:id="rId30">
+      <w:hyperlink r:id="rId32">
         <w:r>
           <w:rPr>
             <w:rStyle w:val="Hyperlink"/>
@@ -503,7 +565,7 @@
       <w:pPr>
         <w:numPr>
           <w:ilvl w:val="0"/>
-          <w:numId w:val="1004"/>
+          <w:numId w:val="1005"/>
         </w:numPr>
       </w:pPr>
       <w:r>
@@ -514,7 +576,7 @@
       <w:pPr>
         <w:numPr>
           <w:ilvl w:val="0"/>
-          <w:numId w:val="1004"/>
+          <w:numId w:val="1005"/>
         </w:numPr>
       </w:pPr>
       <w:r>
@@ -525,15 +587,15 @@
       <w:pPr>
         <w:numPr>
           <w:ilvl w:val="0"/>
-          <w:numId w:val="1004"/>
+          <w:numId w:val="1005"/>
         </w:numPr>
       </w:pPr>
       <w:r>
         <w:t xml:space="preserve">Shopify cart and admin customizer development</w:t>
       </w:r>
     </w:p>
-    <w:bookmarkEnd w:id="31"/>
-    <w:bookmarkStart w:id="33" w:name="X99afc1a4663a6142ca0ccccd9e1d58562ebe64e"/>
+    <w:bookmarkEnd w:id="33"/>
+    <w:bookmarkStart w:id="35" w:name="X99afc1a4663a6142ca0ccccd9e1d58562ebe64e"/>
     <w:p>
       <w:pPr>
         <w:pStyle w:val="Heading4"/>
@@ -544,7 +606,7 @@
       <w:r>
         <w:t xml:space="preserve"> </w:t>
       </w:r>
-      <w:hyperlink r:id="rId32">
+      <w:hyperlink r:id="rId34">
         <w:r>
           <w:rPr>
             <w:rStyle w:val="Hyperlink"/>
@@ -563,7 +625,7 @@
       <w:pPr>
         <w:numPr>
           <w:ilvl w:val="0"/>
-          <w:numId w:val="1005"/>
+          <w:numId w:val="1006"/>
         </w:numPr>
       </w:pPr>
       <w:r>
@@ -574,7 +636,7 @@
       <w:pPr>
         <w:numPr>
           <w:ilvl w:val="0"/>
-          <w:numId w:val="1005"/>
+          <w:numId w:val="1006"/>
         </w:numPr>
       </w:pPr>
       <w:r>
@@ -585,7 +647,7 @@
       <w:pPr>
         <w:numPr>
           <w:ilvl w:val="0"/>
-          <w:numId w:val="1005"/>
+          <w:numId w:val="1006"/>
         </w:numPr>
       </w:pPr>
       <w:r>
@@ -596,7 +658,7 @@
       <w:pPr>
         <w:numPr>
           <w:ilvl w:val="0"/>
-          <w:numId w:val="1005"/>
+          <w:numId w:val="1006"/>
         </w:numPr>
       </w:pPr>
       <w:r>
@@ -607,7 +669,7 @@
       <w:pPr>
         <w:numPr>
           <w:ilvl w:val="0"/>
-          <w:numId w:val="1005"/>
+          <w:numId w:val="1006"/>
         </w:numPr>
       </w:pPr>
       <w:r>
@@ -618,7 +680,7 @@
       <w:pPr>
         <w:numPr>
           <w:ilvl w:val="0"/>
-          <w:numId w:val="1005"/>
+          <w:numId w:val="1006"/>
         </w:numPr>
       </w:pPr>
       <w:r>
@@ -629,15 +691,15 @@
       <w:pPr>
         <w:numPr>
           <w:ilvl w:val="0"/>
-          <w:numId w:val="1005"/>
+          <w:numId w:val="1006"/>
         </w:numPr>
       </w:pPr>
       <w:r>
         <w:t xml:space="preserve">Upgraded sendgrid email security, spam filtering, and cloudflare integration</w:t>
       </w:r>
     </w:p>
-    <w:bookmarkEnd w:id="33"/>
-    <w:bookmarkStart w:id="35" w:name="Xf8bbd185db38135883e8f6b6038b28884d34b89"/>
+    <w:bookmarkEnd w:id="35"/>
+    <w:bookmarkStart w:id="37" w:name="Xf8bbd185db38135883e8f6b6038b28884d34b89"/>
     <w:p>
       <w:pPr>
         <w:pStyle w:val="Heading4"/>
@@ -648,7 +710,7 @@
       <w:r>
         <w:t xml:space="preserve"> </w:t>
       </w:r>
-      <w:hyperlink r:id="rId34">
+      <w:hyperlink r:id="rId36">
         <w:r>
           <w:rPr>
             <w:rStyle w:val="Hyperlink"/>
@@ -664,7 +726,7 @@
       <w:pPr>
         <w:numPr>
           <w:ilvl w:val="0"/>
-          <w:numId w:val="1006"/>
+          <w:numId w:val="1007"/>
         </w:numPr>
       </w:pPr>
       <w:r>
@@ -675,7 +737,7 @@
       <w:pPr>
         <w:numPr>
           <w:ilvl w:val="0"/>
-          <w:numId w:val="1006"/>
+          <w:numId w:val="1007"/>
         </w:numPr>
       </w:pPr>
       <w:r>
@@ -686,15 +748,15 @@
       <w:pPr>
         <w:numPr>
           <w:ilvl w:val="0"/>
-          <w:numId w:val="1006"/>
+          <w:numId w:val="1007"/>
         </w:numPr>
       </w:pPr>
       <w:r>
         <w:t xml:space="preserve">Multiple website maintenance</w:t>
       </w:r>
     </w:p>
-    <w:bookmarkEnd w:id="35"/>
-    <w:bookmarkStart w:id="41" w:name="Xce0ae9efcef2b6cb300459853c4c46c087b5478"/>
+    <w:bookmarkEnd w:id="37"/>
+    <w:bookmarkStart w:id="43" w:name="Xce0ae9efcef2b6cb300459853c4c46c087b5478"/>
     <w:p>
       <w:pPr>
         <w:pStyle w:val="Heading4"/>
@@ -705,7 +767,7 @@
       <w:r>
         <w:t xml:space="preserve"> </w:t>
       </w:r>
-      <w:hyperlink r:id="rId36">
+      <w:hyperlink r:id="rId38">
         <w:r>
           <w:rPr>
             <w:rStyle w:val="Hyperlink"/>
@@ -724,7 +786,7 @@
       <w:pPr>
         <w:numPr>
           <w:ilvl w:val="0"/>
-          <w:numId w:val="1007"/>
+          <w:numId w:val="1008"/>
         </w:numPr>
       </w:pPr>
       <w:r>
@@ -733,7 +795,7 @@
       <w:r>
         <w:t xml:space="preserve"> </w:t>
       </w:r>
-      <w:hyperlink r:id="rId37">
+      <w:hyperlink r:id="rId39">
         <w:r>
           <w:rPr>
             <w:rStyle w:val="Hyperlink"/>
@@ -747,7 +809,7 @@
       <w:r>
         <w:t xml:space="preserve"> </w:t>
       </w:r>
-      <w:hyperlink r:id="rId38">
+      <w:hyperlink r:id="rId40">
         <w:r>
           <w:rPr>
             <w:rStyle w:val="Hyperlink"/>
@@ -764,7 +826,7 @@
       <w:r>
         <w:t xml:space="preserve"> </w:t>
       </w:r>
-      <w:hyperlink r:id="rId39">
+      <w:hyperlink r:id="rId41">
         <w:r>
           <w:rPr>
             <w:rStyle w:val="Hyperlink"/>
@@ -780,7 +842,7 @@
       <w:pPr>
         <w:numPr>
           <w:ilvl w:val="0"/>
-          <w:numId w:val="1007"/>
+          <w:numId w:val="1008"/>
         </w:numPr>
       </w:pPr>
       <w:r>
@@ -791,7 +853,7 @@
       <w:pPr>
         <w:numPr>
           <w:ilvl w:val="0"/>
-          <w:numId w:val="1007"/>
+          <w:numId w:val="1008"/>
         </w:numPr>
       </w:pPr>
       <w:r>
@@ -800,7 +862,7 @@
       <w:r>
         <w:t xml:space="preserve"> </w:t>
       </w:r>
-      <w:hyperlink r:id="rId40">
+      <w:hyperlink r:id="rId42">
         <w:r>
           <w:rPr>
             <w:rStyle w:val="Hyperlink"/>
@@ -816,7 +878,7 @@
       <w:pPr>
         <w:numPr>
           <w:ilvl w:val="0"/>
-          <w:numId w:val="1007"/>
+          <w:numId w:val="1008"/>
         </w:numPr>
       </w:pPr>
       <w:r>
@@ -827,7 +889,7 @@
       <w:pPr>
         <w:numPr>
           <w:ilvl w:val="0"/>
-          <w:numId w:val="1007"/>
+          <w:numId w:val="1008"/>
         </w:numPr>
       </w:pPr>
       <w:r>
@@ -838,7 +900,7 @@
       <w:pPr>
         <w:numPr>
           <w:ilvl w:val="0"/>
-          <w:numId w:val="1007"/>
+          <w:numId w:val="1008"/>
         </w:numPr>
       </w:pPr>
       <w:r>
@@ -849,15 +911,15 @@
       <w:pPr>
         <w:numPr>
           <w:ilvl w:val="0"/>
-          <w:numId w:val="1007"/>
+          <w:numId w:val="1008"/>
         </w:numPr>
       </w:pPr>
       <w:r>
         <w:t xml:space="preserve">Leveraged Marketo to customize front-end forms and landing pages code for the Marketing Department</w:t>
       </w:r>
     </w:p>
-    <w:bookmarkEnd w:id="41"/>
-    <w:bookmarkStart w:id="43" w:name="Xf967a6d77daeb6cfb95950d3103be73a79bdf23"/>
+    <w:bookmarkEnd w:id="43"/>
+    <w:bookmarkStart w:id="45" w:name="Xf967a6d77daeb6cfb95950d3103be73a79bdf23"/>
     <w:p>
       <w:pPr>
         <w:pStyle w:val="Heading4"/>
@@ -868,7 +930,7 @@
       <w:r>
         <w:t xml:space="preserve"> </w:t>
       </w:r>
-      <w:hyperlink r:id="rId42">
+      <w:hyperlink r:id="rId44">
         <w:r>
           <w:rPr>
             <w:rStyle w:val="Hyperlink"/>
@@ -887,7 +949,7 @@
       <w:pPr>
         <w:numPr>
           <w:ilvl w:val="0"/>
-          <w:numId w:val="1008"/>
+          <w:numId w:val="1009"/>
         </w:numPr>
       </w:pPr>
       <w:r>
@@ -898,7 +960,7 @@
       <w:pPr>
         <w:numPr>
           <w:ilvl w:val="0"/>
-          <w:numId w:val="1008"/>
+          <w:numId w:val="1009"/>
         </w:numPr>
       </w:pPr>
       <w:r>
@@ -909,7 +971,7 @@
       <w:pPr>
         <w:numPr>
           <w:ilvl w:val="0"/>
-          <w:numId w:val="1008"/>
+          <w:numId w:val="1009"/>
         </w:numPr>
       </w:pPr>
       <w:r>
@@ -920,7 +982,7 @@
       <w:pPr>
         <w:numPr>
           <w:ilvl w:val="0"/>
-          <w:numId w:val="1008"/>
+          <w:numId w:val="1009"/>
         </w:numPr>
       </w:pPr>
       <w:r>
@@ -931,7 +993,7 @@
       <w:pPr>
         <w:numPr>
           <w:ilvl w:val="0"/>
-          <w:numId w:val="1008"/>
+          <w:numId w:val="1009"/>
         </w:numPr>
       </w:pPr>
       <w:r>
@@ -950,10 +1012,10 @@
         <w:t xml:space="preserve">This document was dynamically generated from a markdown file at https://github.com/m-miller/resume/ via a GitHub Action.</w:t>
       </w:r>
     </w:p>
-    <w:bookmarkEnd w:id="43"/>
-    <w:bookmarkEnd w:id="44"/>
     <w:bookmarkEnd w:id="45"/>
     <w:bookmarkEnd w:id="46"/>
+    <w:bookmarkEnd w:id="47"/>
+    <w:bookmarkEnd w:id="48"/>
     <w:sectPr/>
   </w:body>
 </w:document>
@@ -1161,6 +1223,9 @@
     <w:abstractNumId w:val="991"/>
   </w:num>
   <w:num w:numId="1008">
+    <w:abstractNumId w:val="991"/>
+  </w:num>
+  <w:num w:numId="1009">
     <w:abstractNumId w:val="991"/>
   </w:num>
 </w:numbering>

--- a/output/Martin_Miller_resume.docx
+++ b/output/Martin_Miller_resume.docx
@@ -2,7 +2,7 @@
 <file path=word/document.xml><?xml version="1.0" encoding="utf-8"?>
 <w:document xmlns:w="http://schemas.openxmlformats.org/wordprocessingml/2006/main" xmlns:m="http://schemas.openxmlformats.org/officeDocument/2006/math" xmlns:r="http://schemas.openxmlformats.org/officeDocument/2006/relationships" xmlns:o="urn:schemas-microsoft-com:office:office" xmlns:v="urn:schemas-microsoft-com:vml" xmlns:w10="urn:schemas-microsoft-com:office:word" xmlns:a="http://schemas.openxmlformats.org/drawingml/2006/main" xmlns:pic="http://schemas.openxmlformats.org/drawingml/2006/picture" xmlns:wp="http://schemas.openxmlformats.org/drawingml/2006/wordprocessingDrawing">
   <w:body>
-    <w:bookmarkStart w:id="48" w:name="martin-l.-miller"/>
+    <w:bookmarkStart w:id="51" w:name="martin-l.-miller"/>
     <w:p>
       <w:pPr>
         <w:pStyle w:val="Heading1"/>
@@ -64,7 +64,7 @@
         </w:r>
       </w:hyperlink>
     </w:p>
-    <w:bookmarkStart w:id="47" w:name="mernlamp-full-stack-developer"/>
+    <w:bookmarkStart w:id="50" w:name="mernlamp-full-stack-developer"/>
     <w:p>
       <w:pPr>
         <w:pStyle w:val="Heading2"/>
@@ -78,7 +78,7 @@
         <w:pStyle w:val="FirstParagraph"/>
       </w:pPr>
       <w:r>
-        <w:t xml:space="preserve">Experienced Full Stack Developer with expertise in crafting innovative solutions that drive business growth. Adept at optimizing workflows, enhancing system efficiencies, and delivering high-impact digital experiences, blending technical expertise with a creative approach to problem-solving. Passionate about continuous learning, with a strong ability to think strategically while maintaining meticulous attention to detail.</w:t>
+        <w:t xml:space="preserve">Experienced Full Stack Developer with expertise in crafting innovative solutions that drive business growth. Adept at optimizing workflows, enhancing system efficiencies, and delivering high-impact digital experiences, blending technical expertise with a creative approach to problem-solving. Passionate about continuous learning, with a strong ability to think strategically and creatively while maintaining meticulous attention to detail.</w:t>
       </w:r>
     </w:p>
     <w:bookmarkStart w:id="23" w:name="technical-proficiencies"/>
@@ -109,7 +109,7 @@
         <w:t xml:space="preserve"> </w:t>
       </w:r>
       <w:r>
-        <w:t xml:space="preserve">JavaScript, TypeScript, Python, PHP, Liquid, HTML, CSS/SASS/LESS, XML, JSON, YAML, Bash/ZSH, markdown, MongoDB, MySQL/MariaDB, SVG, GraphQL, VB</w:t>
+        <w:t xml:space="preserve">JavaScript, TypeScript, Python, PHP, Liquid, HTML, CSS/SASS/LESS, XML, JSON, YAML, Bash/ZSH, markdown, Perl, MongoDB, MySQL/MariaDB, SVG, GraphQL, VB</w:t>
       </w:r>
       <w:r>
         <w:br/>
@@ -125,7 +125,7 @@
         <w:t xml:space="preserve"> </w:t>
       </w:r>
       <w:r>
-        <w:t xml:space="preserve">Azure App Service, Azure DevOps, Digital Ocean</w:t>
+        <w:t xml:space="preserve">Azure App Service, Azure DevOps, Digital Ocean, Heroku</w:t>
       </w:r>
       <w:r>
         <w:br/>
@@ -135,13 +135,13 @@
           <w:bCs/>
           <w:b/>
         </w:rPr>
-        <w:t xml:space="preserve">Frameworks</w:t>
-      </w:r>
-      <w:r>
-        <w:t xml:space="preserve"> </w:t>
-      </w:r>
-      <w:r>
-        <w:t xml:space="preserve">Bootstrap, Foundation, Tailwind, Rivet (Indiana University CSS framework), Node.js, React, Gutenberg, jQuery, d3.js</w:t>
+        <w:t xml:space="preserve">Frameworks/Libraries</w:t>
+      </w:r>
+      <w:r>
+        <w:t xml:space="preserve"> </w:t>
+      </w:r>
+      <w:r>
+        <w:t xml:space="preserve">Bootstrap, Foundation, Tailwind, Rivet (Indiana University CSS framework), Node.js, React, Gutenberg, jQuery, d3.js, Highcharts</w:t>
       </w:r>
       <w:r>
         <w:br/>
@@ -225,7 +225,102 @@
       </w:r>
     </w:p>
     <w:bookmarkEnd w:id="23"/>
-    <w:bookmarkStart w:id="46" w:name="professional-experiences"/>
+    <w:bookmarkStart w:id="26" w:name="personal-projects"/>
+    <w:p>
+      <w:pPr>
+        <w:pStyle w:val="Heading3"/>
+      </w:pPr>
+      <w:r>
+        <w:rPr>
+          <w:bCs/>
+          <w:b/>
+        </w:rPr>
+        <w:t xml:space="preserve">Personal Projects</w:t>
+      </w:r>
+      <w:r>
+        <w:t xml:space="preserve">*</w:t>
+      </w:r>
+    </w:p>
+    <w:p>
+      <w:pPr>
+        <w:pStyle w:val="FirstParagraph"/>
+      </w:pPr>
+      <w:r>
+        <w:rPr>
+          <w:bCs/>
+          <w:b/>
+        </w:rPr>
+        <w:t xml:space="preserve">Genealogical Family Tree</w:t>
+      </w:r>
+      <w:r>
+        <w:t xml:space="preserve"> </w:t>
+      </w:r>
+      <w:r>
+        <w:t xml:space="preserve">d3.js based family tree view. mongodb data source exporting to a flat JSON file for d3 ingestion. Customized dTree.js to allow multiple/sequential marriages and children</w:t>
+      </w:r>
+      <w:r>
+        <w:t xml:space="preserve"> </w:t>
+      </w:r>
+      <w:hyperlink r:id="rId24">
+        <w:r>
+          <w:rPr>
+            <w:rStyle w:val="Hyperlink"/>
+          </w:rPr>
+          <w:t xml:space="preserve">milleronic.com</w:t>
+        </w:r>
+      </w:hyperlink>
+      <w:r>
+        <w:t xml:space="preserve"> </w:t>
+      </w:r>
+      <w:r>
+        <w:t xml:space="preserve">Work in progress</w:t>
+      </w:r>
+      <w:r>
+        <w:t xml:space="preserve"> </w:t>
+      </w:r>
+      <w:r>
+        <w:rPr>
+          <w:bCs/>
+          <w:b/>
+        </w:rPr>
+        <w:t xml:space="preserve">Scheduling Web Application for Restaurant</w:t>
+      </w:r>
+      <w:r>
+        <w:t xml:space="preserve"> </w:t>
+      </w:r>
+      <w:r>
+        <w:t xml:space="preserve">MERN stack, outputs suggested weekly schedule based on employee availability and experience level. Exports suggested schedule to Google Sheet based on daily labor percentages against morning and afternoon sales projections and adjusted for past sales values. Full editing in the React frontend for employee data and restaurant needs. Dynamic algorithm for schedule creation based on employee availablity, labor costs, labor needs, and current and past sales projections. Work in progress</w:t>
+      </w:r>
+      <w:r>
+        <w:t xml:space="preserve"> </w:t>
+      </w:r>
+      <w:r>
+        <w:rPr>
+          <w:bCs/>
+          <w:b/>
+        </w:rPr>
+        <w:t xml:space="preserve">Cat Photoblog</w:t>
+      </w:r>
+      <w:r>
+        <w:t xml:space="preserve"> </w:t>
+      </w:r>
+      <w:r>
+        <w:t xml:space="preserve">WordPress photoblog of my past pet cats. Custom theme.</w:t>
+      </w:r>
+      <w:r>
+        <w:t xml:space="preserve"> </w:t>
+      </w:r>
+      <w:hyperlink r:id="rId25">
+        <w:r>
+          <w:rPr>
+            <w:rStyle w:val="Hyperlink"/>
+          </w:rPr>
+          <w:t xml:space="preserve">Kitties!</w:t>
+        </w:r>
+      </w:hyperlink>
+    </w:p>
+    <w:bookmarkEnd w:id="26"/>
+    <w:bookmarkStart w:id="49" w:name="professional-experiences"/>
     <w:p>
       <w:pPr>
         <w:pStyle w:val="Heading3"/>
@@ -238,18 +333,18 @@
         <w:t xml:space="preserve">Professional Experiences</w:t>
       </w:r>
     </w:p>
-    <w:bookmarkStart w:id="25" w:name="X2a957bc10f7f27a95a3d9b668af735fb155bb51"/>
+    <w:bookmarkStart w:id="28" w:name="X94127914f591129a509bc04907eb9d1707aac45"/>
     <w:p>
       <w:pPr>
         <w:pStyle w:val="Heading4"/>
       </w:pPr>
       <w:r>
-        <w:t xml:space="preserve">March 2025 - Present | Web Developer |</w:t>
-      </w:r>
-      <w:r>
-        <w:t xml:space="preserve"> </w:t>
-      </w:r>
-      <w:hyperlink r:id="rId24">
+        <w:t xml:space="preserve">March 2025 - August 2025 | Web Developer |</w:t>
+      </w:r>
+      <w:r>
+        <w:t xml:space="preserve"> </w:t>
+      </w:r>
+      <w:hyperlink r:id="rId27">
         <w:r>
           <w:rPr>
             <w:rStyle w:val="Hyperlink"/>
@@ -269,7 +364,7 @@
         </w:numPr>
       </w:pPr>
       <w:r>
-        <w:t xml:space="preserve">Developed bespoke reusable components for IU website CMS (Cascade), using Velocity, HTML/CSS, PHP, JavaScript, and Node</w:t>
+        <w:t xml:space="preserve">Developed bespoke reusable extensions for IU website(s) CMS (Cascade) for frontend display, using Velocity, HTML/CSS, XML, PHP, JavaScript, MS-SDK, MicroSoft Graph API</w:t>
       </w:r>
     </w:p>
     <w:p>
@@ -280,11 +375,33 @@
         </w:numPr>
       </w:pPr>
       <w:r>
-        <w:t xml:space="preserve">Architected component framework best practices for implementation</w:t>
-      </w:r>
-    </w:p>
-    <w:bookmarkEnd w:id="25"/>
-    <w:bookmarkStart w:id="28" w:name="X09125dd8110e86f8a73dfa2213386985892994f"/>
+        <w:t xml:space="preserve">Extensions included dynamic data visualization (Highcharts), WordPress blog feeds, SharePoint Lists (Azure MicroSoft Graph API and MS-SDK), LiveWhale Feeds (Calendars), dynamic custom JavaScript filters, and IU-hosted web framework automations</w:t>
+      </w:r>
+    </w:p>
+    <w:p>
+      <w:pPr>
+        <w:numPr>
+          <w:ilvl w:val="0"/>
+          <w:numId w:val="1001"/>
+        </w:numPr>
+      </w:pPr>
+      <w:r>
+        <w:t xml:space="preserve">Architected extension components best practices for implementation</w:t>
+      </w:r>
+    </w:p>
+    <w:p>
+      <w:pPr>
+        <w:numPr>
+          <w:ilvl w:val="0"/>
+          <w:numId w:val="1001"/>
+        </w:numPr>
+      </w:pPr>
+      <w:r>
+        <w:t xml:space="preserve">Extensive use of github actions and CI/CD deployment automations</w:t>
+      </w:r>
+    </w:p>
+    <w:bookmarkEnd w:id="28"/>
+    <w:bookmarkStart w:id="31" w:name="X09125dd8110e86f8a73dfa2213386985892994f"/>
     <w:p>
       <w:pPr>
         <w:pStyle w:val="Heading4"/>
@@ -295,7 +412,7 @@
       <w:r>
         <w:t xml:space="preserve"> </w:t>
       </w:r>
-      <w:hyperlink r:id="rId26">
+      <w:hyperlink r:id="rId29">
         <w:r>
           <w:rPr>
             <w:rStyle w:val="Hyperlink"/>
@@ -320,7 +437,7 @@
       <w:r>
         <w:t xml:space="preserve"> </w:t>
       </w:r>
-      <w:hyperlink r:id="rId27">
+      <w:hyperlink r:id="rId30">
         <w:r>
           <w:rPr>
             <w:rStyle w:val="Hyperlink"/>
@@ -403,11 +520,22 @@
         </w:numPr>
       </w:pPr>
       <w:r>
+        <w:t xml:space="preserve">Regular team standups and mentoring of developers</w:t>
+      </w:r>
+    </w:p>
+    <w:p>
+      <w:pPr>
+        <w:numPr>
+          <w:ilvl w:val="0"/>
+          <w:numId w:val="1002"/>
+        </w:numPr>
+      </w:pPr>
+      <w:r>
         <w:t xml:space="preserve">Chaired the Giveback Committee, an employee-managed group that coordinated and scheduled volunteer activities for Merchology employees. Collectively we volunteered over 1000 hours in 2023</w:t>
       </w:r>
     </w:p>
-    <w:bookmarkEnd w:id="28"/>
-    <w:bookmarkStart w:id="29" w:name="Xd31fea270e5ee91b25f5a91e2c7b042eb774c2e"/>
+    <w:bookmarkEnd w:id="31"/>
+    <w:bookmarkStart w:id="32" w:name="Xd31fea270e5ee91b25f5a91e2c7b042eb774c2e"/>
     <w:p>
       <w:pPr>
         <w:pStyle w:val="Heading4"/>
@@ -418,7 +546,7 @@
       <w:r>
         <w:t xml:space="preserve"> </w:t>
       </w:r>
-      <w:hyperlink r:id="rId26">
+      <w:hyperlink r:id="rId29">
         <w:r>
           <w:rPr>
             <w:rStyle w:val="Hyperlink"/>
@@ -474,8 +602,8 @@
         <w:t xml:space="preserve">Improved internal processes by implementing a GitHub code repository and GitHub Actions for the Merchandising Department’s code updates (pricing scripts, product tag management, global variables)</w:t>
       </w:r>
     </w:p>
-    <w:bookmarkEnd w:id="29"/>
-    <w:bookmarkStart w:id="31" w:name="Xc99d62aa1db9ad280ff3cb3d71c3832734cec55"/>
+    <w:bookmarkEnd w:id="32"/>
+    <w:bookmarkStart w:id="34" w:name="Xc99d62aa1db9ad280ff3cb3d71c3832734cec55"/>
     <w:p>
       <w:pPr>
         <w:pStyle w:val="Heading4"/>
@@ -486,7 +614,7 @@
       <w:r>
         <w:t xml:space="preserve"> </w:t>
       </w:r>
-      <w:hyperlink r:id="rId30">
+      <w:hyperlink r:id="rId33">
         <w:r>
           <w:rPr>
             <w:rStyle w:val="Hyperlink"/>
@@ -534,8 +662,8 @@
         <w:t xml:space="preserve">Deployments using Webistrano and GitHub Actions</w:t>
       </w:r>
     </w:p>
-    <w:bookmarkEnd w:id="31"/>
-    <w:bookmarkStart w:id="33" w:name="X83ff053c4cc9df63545f397ff8ca4f59e079af3"/>
+    <w:bookmarkEnd w:id="34"/>
+    <w:bookmarkStart w:id="36" w:name="X83ff053c4cc9df63545f397ff8ca4f59e079af3"/>
     <w:p>
       <w:pPr>
         <w:pStyle w:val="Heading4"/>
@@ -546,7 +674,7 @@
       <w:r>
         <w:t xml:space="preserve"> </w:t>
       </w:r>
-      <w:hyperlink r:id="rId32">
+      <w:hyperlink r:id="rId35">
         <w:r>
           <w:rPr>
             <w:rStyle w:val="Hyperlink"/>
@@ -594,8 +722,8 @@
         <w:t xml:space="preserve">Shopify cart and admin customizer development</w:t>
       </w:r>
     </w:p>
-    <w:bookmarkEnd w:id="33"/>
-    <w:bookmarkStart w:id="35" w:name="X99afc1a4663a6142ca0ccccd9e1d58562ebe64e"/>
+    <w:bookmarkEnd w:id="36"/>
+    <w:bookmarkStart w:id="38" w:name="X99afc1a4663a6142ca0ccccd9e1d58562ebe64e"/>
     <w:p>
       <w:pPr>
         <w:pStyle w:val="Heading4"/>
@@ -606,7 +734,7 @@
       <w:r>
         <w:t xml:space="preserve"> </w:t>
       </w:r>
-      <w:hyperlink r:id="rId34">
+      <w:hyperlink r:id="rId37">
         <w:r>
           <w:rPr>
             <w:rStyle w:val="Hyperlink"/>
@@ -698,8 +826,8 @@
         <w:t xml:space="preserve">Upgraded sendgrid email security, spam filtering, and cloudflare integration</w:t>
       </w:r>
     </w:p>
-    <w:bookmarkEnd w:id="35"/>
-    <w:bookmarkStart w:id="37" w:name="Xf8bbd185db38135883e8f6b6038b28884d34b89"/>
+    <w:bookmarkEnd w:id="38"/>
+    <w:bookmarkStart w:id="40" w:name="Xf8bbd185db38135883e8f6b6038b28884d34b89"/>
     <w:p>
       <w:pPr>
         <w:pStyle w:val="Heading4"/>
@@ -710,7 +838,7 @@
       <w:r>
         <w:t xml:space="preserve"> </w:t>
       </w:r>
-      <w:hyperlink r:id="rId36">
+      <w:hyperlink r:id="rId39">
         <w:r>
           <w:rPr>
             <w:rStyle w:val="Hyperlink"/>
@@ -755,8 +883,8 @@
         <w:t xml:space="preserve">Multiple website maintenance</w:t>
       </w:r>
     </w:p>
-    <w:bookmarkEnd w:id="37"/>
-    <w:bookmarkStart w:id="43" w:name="Xce0ae9efcef2b6cb300459853c4c46c087b5478"/>
+    <w:bookmarkEnd w:id="40"/>
+    <w:bookmarkStart w:id="46" w:name="Xce0ae9efcef2b6cb300459853c4c46c087b5478"/>
     <w:p>
       <w:pPr>
         <w:pStyle w:val="Heading4"/>
@@ -767,7 +895,7 @@
       <w:r>
         <w:t xml:space="preserve"> </w:t>
       </w:r>
-      <w:hyperlink r:id="rId38">
+      <w:hyperlink r:id="rId41">
         <w:r>
           <w:rPr>
             <w:rStyle w:val="Hyperlink"/>
@@ -795,7 +923,7 @@
       <w:r>
         <w:t xml:space="preserve"> </w:t>
       </w:r>
-      <w:hyperlink r:id="rId39">
+      <w:hyperlink r:id="rId42">
         <w:r>
           <w:rPr>
             <w:rStyle w:val="Hyperlink"/>
@@ -809,7 +937,7 @@
       <w:r>
         <w:t xml:space="preserve"> </w:t>
       </w:r>
-      <w:hyperlink r:id="rId40">
+      <w:hyperlink r:id="rId43">
         <w:r>
           <w:rPr>
             <w:rStyle w:val="Hyperlink"/>
@@ -826,7 +954,7 @@
       <w:r>
         <w:t xml:space="preserve"> </w:t>
       </w:r>
-      <w:hyperlink r:id="rId41">
+      <w:hyperlink r:id="rId44">
         <w:r>
           <w:rPr>
             <w:rStyle w:val="Hyperlink"/>
@@ -862,7 +990,7 @@
       <w:r>
         <w:t xml:space="preserve"> </w:t>
       </w:r>
-      <w:hyperlink r:id="rId42">
+      <w:hyperlink r:id="rId45">
         <w:r>
           <w:rPr>
             <w:rStyle w:val="Hyperlink"/>
@@ -918,8 +1046,8 @@
         <w:t xml:space="preserve">Leveraged Marketo to customize front-end forms and landing pages code for the Marketing Department</w:t>
       </w:r>
     </w:p>
-    <w:bookmarkEnd w:id="43"/>
-    <w:bookmarkStart w:id="45" w:name="Xf967a6d77daeb6cfb95950d3103be73a79bdf23"/>
+    <w:bookmarkEnd w:id="46"/>
+    <w:bookmarkStart w:id="48" w:name="Xf967a6d77daeb6cfb95950d3103be73a79bdf23"/>
     <w:p>
       <w:pPr>
         <w:pStyle w:val="Heading4"/>
@@ -930,7 +1058,7 @@
       <w:r>
         <w:t xml:space="preserve"> </w:t>
       </w:r>
-      <w:hyperlink r:id="rId44">
+      <w:hyperlink r:id="rId47">
         <w:r>
           <w:rPr>
             <w:rStyle w:val="Hyperlink"/>
@@ -964,7 +1092,7 @@
         </w:numPr>
       </w:pPr>
       <w:r>
-        <w:t xml:space="preserve">WordPress custom theme and plugin development, API and RESTful integration with Mayo intranet services (Active Directory, DB/2 databases, .NET and ColdFusion applications)</w:t>
+        <w:t xml:space="preserve">WordPress custom theme and plugin development, API and REST integration with Mayo intranet services (Active Directory, DB/2 databases, .NET and ColdFusion applications)</w:t>
       </w:r>
     </w:p>
     <w:p>
@@ -975,7 +1103,7 @@
         </w:numPr>
       </w:pPr>
       <w:r>
-        <w:t xml:space="preserve">Server administration including Bash and Python scripting, cronjobs, WP-CLI, and installation of MySQL, PHP, and WordPress</w:t>
+        <w:t xml:space="preserve">Server administration including Bash and Python scripting, cronjobs, WP-CLI, and commandline installation of MySQL, PHP, and WordPress</w:t>
       </w:r>
     </w:p>
     <w:p>
@@ -986,7 +1114,7 @@
         </w:numPr>
       </w:pPr>
       <w:r>
-        <w:t xml:space="preserve">Integration and management of analytics software (Awstats and Piwik), for the Nursing Intranet</w:t>
+        <w:t xml:space="preserve">Installation and management of analytics software (Awstats and Piwik), for the Nursing Intranet</w:t>
       </w:r>
     </w:p>
     <w:p>
@@ -998,6 +1126,17 @@
       </w:pPr>
       <w:r>
         <w:t xml:space="preserve">Mentored junior members in versioning code via git and WordPress development and best practices</w:t>
+      </w:r>
+    </w:p>
+    <w:p>
+      <w:pPr>
+        <w:numPr>
+          <w:ilvl w:val="0"/>
+          <w:numId w:val="1009"/>
+        </w:numPr>
+      </w:pPr>
+      <w:r>
+        <w:t xml:space="preserve">WordPress training for website admins and authors</w:t>
       </w:r>
     </w:p>
     <w:p>
@@ -1012,10 +1151,10 @@
         <w:t xml:space="preserve">This document was dynamically generated from a markdown file at https://github.com/m-miller/resume/ via a GitHub Action.</w:t>
       </w:r>
     </w:p>
-    <w:bookmarkEnd w:id="45"/>
-    <w:bookmarkEnd w:id="46"/>
-    <w:bookmarkEnd w:id="47"/>
     <w:bookmarkEnd w:id="48"/>
+    <w:bookmarkEnd w:id="49"/>
+    <w:bookmarkEnd w:id="50"/>
+    <w:bookmarkEnd w:id="51"/>
     <w:sectPr/>
   </w:body>
 </w:document>

--- a/output/Martin_Miller_resume.docx
+++ b/output/Martin_Miller_resume.docx
@@ -2,7 +2,7 @@
 <file path=word/document.xml><?xml version="1.0" encoding="utf-8"?>
 <w:document xmlns:w="http://schemas.openxmlformats.org/wordprocessingml/2006/main" xmlns:m="http://schemas.openxmlformats.org/officeDocument/2006/math" xmlns:r="http://schemas.openxmlformats.org/officeDocument/2006/relationships" xmlns:o="urn:schemas-microsoft-com:office:office" xmlns:v="urn:schemas-microsoft-com:vml" xmlns:w10="urn:schemas-microsoft-com:office:word" xmlns:a="http://schemas.openxmlformats.org/drawingml/2006/main" xmlns:pic="http://schemas.openxmlformats.org/drawingml/2006/picture" xmlns:wp="http://schemas.openxmlformats.org/drawingml/2006/wordprocessingDrawing">
   <w:body>
-    <w:bookmarkStart w:id="51" w:name="martin-l.-miller"/>
+    <w:bookmarkStart w:id="52" w:name="martin-l.-miller"/>
     <w:p>
       <w:pPr>
         <w:pStyle w:val="Heading1"/>
@@ -64,7 +64,7 @@
         </w:r>
       </w:hyperlink>
     </w:p>
-    <w:bookmarkStart w:id="50" w:name="mernlamp-full-stack-developer"/>
+    <w:bookmarkStart w:id="51" w:name="mernlamp-full-stack-developer"/>
     <w:p>
       <w:pPr>
         <w:pStyle w:val="Heading2"/>
@@ -225,7 +225,7 @@
       </w:r>
     </w:p>
     <w:bookmarkEnd w:id="23"/>
-    <w:bookmarkStart w:id="26" w:name="personal-projects"/>
+    <w:bookmarkStart w:id="27" w:name="personal-projects"/>
     <w:p>
       <w:pPr>
         <w:pStyle w:val="Heading3"/>
@@ -236,9 +236,6 @@
           <w:b/>
         </w:rPr>
         <w:t xml:space="preserve">Personal Projects</w:t>
-      </w:r>
-      <w:r>
-        <w:t xml:space="preserve">*</w:t>
       </w:r>
     </w:p>
     <w:p>
@@ -276,7 +273,7 @@
         <w:t xml:space="preserve">Work in progress</w:t>
       </w:r>
       <w:r>
-        <w:t xml:space="preserve"> </w:t>
+        <w:br/>
       </w:r>
       <w:r>
         <w:rPr>
@@ -292,7 +289,7 @@
         <w:t xml:space="preserve">MERN stack, outputs suggested weekly schedule based on employee availability and experience level. Exports suggested schedule to Google Sheet based on daily labor percentages against morning and afternoon sales projections and adjusted for past sales values. Full editing in the React frontend for employee data and restaurant needs. Dynamic algorithm for schedule creation based on employee availablity, labor costs, labor needs, and current and past sales projections. Work in progress</w:t>
       </w:r>
       <w:r>
-        <w:t xml:space="preserve"> </w:t>
+        <w:br/>
       </w:r>
       <w:r>
         <w:rPr>
@@ -318,9 +315,36 @@
           <w:t xml:space="preserve">Kitties!</w:t>
         </w:r>
       </w:hyperlink>
-    </w:p>
-    <w:bookmarkEnd w:id="26"/>
-    <w:bookmarkStart w:id="49" w:name="professional-experiences"/>
+      <w:r>
+        <w:br/>
+      </w:r>
+      <w:r>
+        <w:rPr>
+          <w:bCs/>
+          <w:b/>
+        </w:rPr>
+        <w:t xml:space="preserve">Website Password Unobfuscator</w:t>
+      </w:r>
+      <w:r>
+        <w:t xml:space="preserve"> </w:t>
+      </w:r>
+      <w:r>
+        <w:t xml:space="preserve">Javascript snippet when bookmarked in a browser will show any password in a password field. Can come in handy :)</w:t>
+      </w:r>
+      <w:r>
+        <w:t xml:space="preserve"> </w:t>
+      </w:r>
+      <w:hyperlink r:id="rId26">
+        <w:r>
+          <w:rPr>
+            <w:rStyle w:val="Hyperlink"/>
+          </w:rPr>
+          <w:t xml:space="preserve">undot</w:t>
+        </w:r>
+      </w:hyperlink>
+    </w:p>
+    <w:bookmarkEnd w:id="27"/>
+    <w:bookmarkStart w:id="50" w:name="professional-experiences"/>
     <w:p>
       <w:pPr>
         <w:pStyle w:val="Heading3"/>
@@ -333,7 +357,7 @@
         <w:t xml:space="preserve">Professional Experiences</w:t>
       </w:r>
     </w:p>
-    <w:bookmarkStart w:id="28" w:name="X94127914f591129a509bc04907eb9d1707aac45"/>
+    <w:bookmarkStart w:id="29" w:name="X94127914f591129a509bc04907eb9d1707aac45"/>
     <w:p>
       <w:pPr>
         <w:pStyle w:val="Heading4"/>
@@ -344,7 +368,7 @@
       <w:r>
         <w:t xml:space="preserve"> </w:t>
       </w:r>
-      <w:hyperlink r:id="rId27">
+      <w:hyperlink r:id="rId28">
         <w:r>
           <w:rPr>
             <w:rStyle w:val="Hyperlink"/>
@@ -400,8 +424,8 @@
         <w:t xml:space="preserve">Extensive use of github actions and CI/CD deployment automations</w:t>
       </w:r>
     </w:p>
-    <w:bookmarkEnd w:id="28"/>
-    <w:bookmarkStart w:id="31" w:name="X09125dd8110e86f8a73dfa2213386985892994f"/>
+    <w:bookmarkEnd w:id="29"/>
+    <w:bookmarkStart w:id="32" w:name="X09125dd8110e86f8a73dfa2213386985892994f"/>
     <w:p>
       <w:pPr>
         <w:pStyle w:val="Heading4"/>
@@ -412,7 +436,7 @@
       <w:r>
         <w:t xml:space="preserve"> </w:t>
       </w:r>
-      <w:hyperlink r:id="rId29">
+      <w:hyperlink r:id="rId30">
         <w:r>
           <w:rPr>
             <w:rStyle w:val="Hyperlink"/>
@@ -437,7 +461,7 @@
       <w:r>
         <w:t xml:space="preserve"> </w:t>
       </w:r>
-      <w:hyperlink r:id="rId30">
+      <w:hyperlink r:id="rId31">
         <w:r>
           <w:rPr>
             <w:rStyle w:val="Hyperlink"/>
@@ -534,8 +558,8 @@
         <w:t xml:space="preserve">Chaired the Giveback Committee, an employee-managed group that coordinated and scheduled volunteer activities for Merchology employees. Collectively we volunteered over 1000 hours in 2023</w:t>
       </w:r>
     </w:p>
-    <w:bookmarkEnd w:id="31"/>
-    <w:bookmarkStart w:id="32" w:name="Xd31fea270e5ee91b25f5a91e2c7b042eb774c2e"/>
+    <w:bookmarkEnd w:id="32"/>
+    <w:bookmarkStart w:id="33" w:name="Xd31fea270e5ee91b25f5a91e2c7b042eb774c2e"/>
     <w:p>
       <w:pPr>
         <w:pStyle w:val="Heading4"/>
@@ -546,7 +570,7 @@
       <w:r>
         <w:t xml:space="preserve"> </w:t>
       </w:r>
-      <w:hyperlink r:id="rId29">
+      <w:hyperlink r:id="rId30">
         <w:r>
           <w:rPr>
             <w:rStyle w:val="Hyperlink"/>
@@ -602,8 +626,8 @@
         <w:t xml:space="preserve">Improved internal processes by implementing a GitHub code repository and GitHub Actions for the Merchandising Department’s code updates (pricing scripts, product tag management, global variables)</w:t>
       </w:r>
     </w:p>
-    <w:bookmarkEnd w:id="32"/>
-    <w:bookmarkStart w:id="34" w:name="Xc99d62aa1db9ad280ff3cb3d71c3832734cec55"/>
+    <w:bookmarkEnd w:id="33"/>
+    <w:bookmarkStart w:id="35" w:name="Xc99d62aa1db9ad280ff3cb3d71c3832734cec55"/>
     <w:p>
       <w:pPr>
         <w:pStyle w:val="Heading4"/>
@@ -614,7 +638,7 @@
       <w:r>
         <w:t xml:space="preserve"> </w:t>
       </w:r>
-      <w:hyperlink r:id="rId33">
+      <w:hyperlink r:id="rId34">
         <w:r>
           <w:rPr>
             <w:rStyle w:val="Hyperlink"/>
@@ -662,8 +686,8 @@
         <w:t xml:space="preserve">Deployments using Webistrano and GitHub Actions</w:t>
       </w:r>
     </w:p>
-    <w:bookmarkEnd w:id="34"/>
-    <w:bookmarkStart w:id="36" w:name="X83ff053c4cc9df63545f397ff8ca4f59e079af3"/>
+    <w:bookmarkEnd w:id="35"/>
+    <w:bookmarkStart w:id="37" w:name="X83ff053c4cc9df63545f397ff8ca4f59e079af3"/>
     <w:p>
       <w:pPr>
         <w:pStyle w:val="Heading4"/>
@@ -674,7 +698,7 @@
       <w:r>
         <w:t xml:space="preserve"> </w:t>
       </w:r>
-      <w:hyperlink r:id="rId35">
+      <w:hyperlink r:id="rId36">
         <w:r>
           <w:rPr>
             <w:rStyle w:val="Hyperlink"/>
@@ -722,8 +746,8 @@
         <w:t xml:space="preserve">Shopify cart and admin customizer development</w:t>
       </w:r>
     </w:p>
-    <w:bookmarkEnd w:id="36"/>
-    <w:bookmarkStart w:id="38" w:name="X99afc1a4663a6142ca0ccccd9e1d58562ebe64e"/>
+    <w:bookmarkEnd w:id="37"/>
+    <w:bookmarkStart w:id="39" w:name="X99afc1a4663a6142ca0ccccd9e1d58562ebe64e"/>
     <w:p>
       <w:pPr>
         <w:pStyle w:val="Heading4"/>
@@ -734,7 +758,7 @@
       <w:r>
         <w:t xml:space="preserve"> </w:t>
       </w:r>
-      <w:hyperlink r:id="rId37">
+      <w:hyperlink r:id="rId38">
         <w:r>
           <w:rPr>
             <w:rStyle w:val="Hyperlink"/>
@@ -826,8 +850,8 @@
         <w:t xml:space="preserve">Upgraded sendgrid email security, spam filtering, and cloudflare integration</w:t>
       </w:r>
     </w:p>
-    <w:bookmarkEnd w:id="38"/>
-    <w:bookmarkStart w:id="40" w:name="Xf8bbd185db38135883e8f6b6038b28884d34b89"/>
+    <w:bookmarkEnd w:id="39"/>
+    <w:bookmarkStart w:id="41" w:name="Xf8bbd185db38135883e8f6b6038b28884d34b89"/>
     <w:p>
       <w:pPr>
         <w:pStyle w:val="Heading4"/>
@@ -838,7 +862,7 @@
       <w:r>
         <w:t xml:space="preserve"> </w:t>
       </w:r>
-      <w:hyperlink r:id="rId39">
+      <w:hyperlink r:id="rId40">
         <w:r>
           <w:rPr>
             <w:rStyle w:val="Hyperlink"/>
@@ -883,8 +907,8 @@
         <w:t xml:space="preserve">Multiple website maintenance</w:t>
       </w:r>
     </w:p>
-    <w:bookmarkEnd w:id="40"/>
-    <w:bookmarkStart w:id="46" w:name="Xce0ae9efcef2b6cb300459853c4c46c087b5478"/>
+    <w:bookmarkEnd w:id="41"/>
+    <w:bookmarkStart w:id="47" w:name="Xce0ae9efcef2b6cb300459853c4c46c087b5478"/>
     <w:p>
       <w:pPr>
         <w:pStyle w:val="Heading4"/>
@@ -895,7 +919,7 @@
       <w:r>
         <w:t xml:space="preserve"> </w:t>
       </w:r>
-      <w:hyperlink r:id="rId41">
+      <w:hyperlink r:id="rId42">
         <w:r>
           <w:rPr>
             <w:rStyle w:val="Hyperlink"/>
@@ -923,7 +947,7 @@
       <w:r>
         <w:t xml:space="preserve"> </w:t>
       </w:r>
-      <w:hyperlink r:id="rId42">
+      <w:hyperlink r:id="rId43">
         <w:r>
           <w:rPr>
             <w:rStyle w:val="Hyperlink"/>
@@ -937,7 +961,7 @@
       <w:r>
         <w:t xml:space="preserve"> </w:t>
       </w:r>
-      <w:hyperlink r:id="rId43">
+      <w:hyperlink r:id="rId44">
         <w:r>
           <w:rPr>
             <w:rStyle w:val="Hyperlink"/>
@@ -950,42 +974,6 @@
       </w:r>
       <w:r>
         <w:t xml:space="preserve">and</w:t>
-      </w:r>
-      <w:r>
-        <w:t xml:space="preserve"> </w:t>
-      </w:r>
-      <w:hyperlink r:id="rId44">
-        <w:r>
-          <w:rPr>
-            <w:rStyle w:val="Hyperlink"/>
-          </w:rPr>
-          <w:t xml:space="preserve">govloop.com</w:t>
-        </w:r>
-      </w:hyperlink>
-      <w:r>
-        <w:t xml:space="preserve">. Client-facing and customer interaction</w:t>
-      </w:r>
-    </w:p>
-    <w:p>
-      <w:pPr>
-        <w:numPr>
-          <w:ilvl w:val="0"/>
-          <w:numId w:val="1008"/>
-        </w:numPr>
-      </w:pPr>
-      <w:r>
-        <w:t xml:space="preserve">Authored custom plugins for Eloqua API, Hubspot API, and Marketo API CRM integrations</w:t>
-      </w:r>
-    </w:p>
-    <w:p>
-      <w:pPr>
-        <w:numPr>
-          <w:ilvl w:val="0"/>
-          <w:numId w:val="1008"/>
-        </w:numPr>
-      </w:pPr>
-      <w:r>
-        <w:t xml:space="preserve">Updated and repaired</w:t>
       </w:r>
       <w:r>
         <w:t xml:space="preserve"> </w:t>
@@ -999,6 +987,42 @@
         </w:r>
       </w:hyperlink>
       <w:r>
+        <w:t xml:space="preserve">. Client-facing and customer interaction</w:t>
+      </w:r>
+    </w:p>
+    <w:p>
+      <w:pPr>
+        <w:numPr>
+          <w:ilvl w:val="0"/>
+          <w:numId w:val="1008"/>
+        </w:numPr>
+      </w:pPr>
+      <w:r>
+        <w:t xml:space="preserve">Authored custom plugins for Eloqua API, Hubspot API, and Marketo API CRM integrations</w:t>
+      </w:r>
+    </w:p>
+    <w:p>
+      <w:pPr>
+        <w:numPr>
+          <w:ilvl w:val="0"/>
+          <w:numId w:val="1008"/>
+        </w:numPr>
+      </w:pPr>
+      <w:r>
+        <w:t xml:space="preserve">Updated and repaired</w:t>
+      </w:r>
+      <w:r>
+        <w:t xml:space="preserve"> </w:t>
+      </w:r>
+      <w:hyperlink r:id="rId46">
+        <w:r>
+          <w:rPr>
+            <w:rStyle w:val="Hyperlink"/>
+          </w:rPr>
+          <w:t xml:space="preserve">govloop.com</w:t>
+        </w:r>
+      </w:hyperlink>
+      <w:r>
         <w:t xml:space="preserve">, a 300,000 member buddypress and bbpress WordPress multisite network, including refactoring backend, frontend, plugins, and deployment mechanisms using composer, bower, grunt, SASS, and git post-deploy hooks for production and staging environments</w:t>
       </w:r>
     </w:p>
@@ -1046,8 +1070,8 @@
         <w:t xml:space="preserve">Leveraged Marketo to customize front-end forms and landing pages code for the Marketing Department</w:t>
       </w:r>
     </w:p>
-    <w:bookmarkEnd w:id="46"/>
-    <w:bookmarkStart w:id="48" w:name="Xf967a6d77daeb6cfb95950d3103be73a79bdf23"/>
+    <w:bookmarkEnd w:id="47"/>
+    <w:bookmarkStart w:id="49" w:name="Xf967a6d77daeb6cfb95950d3103be73a79bdf23"/>
     <w:p>
       <w:pPr>
         <w:pStyle w:val="Heading4"/>
@@ -1058,7 +1082,7 @@
       <w:r>
         <w:t xml:space="preserve"> </w:t>
       </w:r>
-      <w:hyperlink r:id="rId47">
+      <w:hyperlink r:id="rId48">
         <w:r>
           <w:rPr>
             <w:rStyle w:val="Hyperlink"/>
@@ -1151,10 +1175,10 @@
         <w:t xml:space="preserve">This document was dynamically generated from a markdown file at https://github.com/m-miller/resume/ via a GitHub Action.</w:t>
       </w:r>
     </w:p>
-    <w:bookmarkEnd w:id="48"/>
     <w:bookmarkEnd w:id="49"/>
     <w:bookmarkEnd w:id="50"/>
     <w:bookmarkEnd w:id="51"/>
+    <w:bookmarkEnd w:id="52"/>
     <w:sectPr/>
   </w:body>
 </w:document>

--- a/output/Martin_Miller_resume.docx
+++ b/output/Martin_Miller_resume.docx
@@ -253,7 +253,7 @@
         <w:t xml:space="preserve"> </w:t>
       </w:r>
       <w:r>
-        <w:t xml:space="preserve">d3.js based family tree view. mongodb data source exporting to a flat JSON file for d3 ingestion. Customized dTree.js to allow multiple/sequential marriages and children</w:t>
+        <w:t xml:space="preserve">d3.js based family tree view. mongodb data source exporting to a JSON file for d3 ingestion. Customized dTree.js to allow multiple/sequential marriages and children</w:t>
       </w:r>
       <w:r>
         <w:t xml:space="preserve"> </w:t>
@@ -280,7 +280,7 @@
           <w:bCs/>
           <w:b/>
         </w:rPr>
-        <w:t xml:space="preserve">Scheduling Web Application for Restaurant</w:t>
+        <w:t xml:space="preserve">Web Application for Restaurant Employee Scheduling</w:t>
       </w:r>
       <w:r>
         <w:t xml:space="preserve"> </w:t>

--- a/output/Martin_Miller_resume.docx
+++ b/output/Martin_Miller_resume.docx
@@ -2,7 +2,7 @@
 <file path=word/document.xml><?xml version="1.0" encoding="utf-8"?>
 <w:document xmlns:w="http://schemas.openxmlformats.org/wordprocessingml/2006/main" xmlns:m="http://schemas.openxmlformats.org/officeDocument/2006/math" xmlns:r="http://schemas.openxmlformats.org/officeDocument/2006/relationships" xmlns:o="urn:schemas-microsoft-com:office:office" xmlns:v="urn:schemas-microsoft-com:vml" xmlns:w10="urn:schemas-microsoft-com:office:word" xmlns:a="http://schemas.openxmlformats.org/drawingml/2006/main" xmlns:pic="http://schemas.openxmlformats.org/drawingml/2006/picture" xmlns:wp="http://schemas.openxmlformats.org/drawingml/2006/wordprocessingDrawing">
   <w:body>
-    <w:bookmarkStart w:id="52" w:name="martin-l.-miller"/>
+    <w:bookmarkStart w:id="54" w:name="martin-l.-miller"/>
     <w:p>
       <w:pPr>
         <w:pStyle w:val="Heading1"/>
@@ -64,7 +64,7 @@
         </w:r>
       </w:hyperlink>
     </w:p>
-    <w:bookmarkStart w:id="51" w:name="mernlamp-full-stack-developer"/>
+    <w:bookmarkStart w:id="53" w:name="mernlamp-full-stack-developer"/>
     <w:p>
       <w:pPr>
         <w:pStyle w:val="Heading2"/>
@@ -225,7 +225,7 @@
       </w:r>
     </w:p>
     <w:bookmarkEnd w:id="23"/>
-    <w:bookmarkStart w:id="27" w:name="personal-projects"/>
+    <w:bookmarkStart w:id="29" w:name="personal-projects"/>
     <w:p>
       <w:pPr>
         <w:pStyle w:val="Heading3"/>
@@ -280,6 +280,56 @@
           <w:bCs/>
           <w:b/>
         </w:rPr>
+        <w:t xml:space="preserve">Résumé Automation</w:t>
+      </w:r>
+      <w:r>
+        <w:t xml:space="preserve"> </w:t>
+      </w:r>
+      <w:r>
+        <w:t xml:space="preserve">GitHub action to export markdown résumé format to PDF, plain text, and JSON. Utilizes</w:t>
+      </w:r>
+      <w:r>
+        <w:t xml:space="preserve"> </w:t>
+      </w:r>
+      <w:hyperlink r:id="rId25">
+        <w:r>
+          <w:rPr>
+            <w:rStyle w:val="Hyperlink"/>
+          </w:rPr>
+          <w:t xml:space="preserve">pandoc</w:t>
+        </w:r>
+      </w:hyperlink>
+      <w:r>
+        <w:t xml:space="preserve"> </w:t>
+      </w:r>
+      <w:r>
+        <w:t xml:space="preserve">Allows versioning of custom résumés.</w:t>
+      </w:r>
+      <w:r>
+        <w:t xml:space="preserve"> </w:t>
+      </w:r>
+      <w:hyperlink r:id="rId26">
+        <w:r>
+          <w:rPr>
+            <w:rStyle w:val="Hyperlink"/>
+          </w:rPr>
+          <w:t xml:space="preserve">Résumé Template</w:t>
+        </w:r>
+      </w:hyperlink>
+      <w:r>
+        <w:t xml:space="preserve"> </w:t>
+      </w:r>
+      <w:r>
+        <w:t xml:space="preserve">This document was created with this process</w:t>
+      </w:r>
+      <w:r>
+        <w:br/>
+      </w:r>
+      <w:r>
+        <w:rPr>
+          <w:bCs/>
+          <w:b/>
+        </w:rPr>
         <w:t xml:space="preserve">Web Application for Restaurant Employee Scheduling</w:t>
       </w:r>
       <w:r>
@@ -307,7 +357,7 @@
       <w:r>
         <w:t xml:space="preserve"> </w:t>
       </w:r>
-      <w:hyperlink r:id="rId25">
+      <w:hyperlink r:id="rId27">
         <w:r>
           <w:rPr>
             <w:rStyle w:val="Hyperlink"/>
@@ -334,7 +384,7 @@
       <w:r>
         <w:t xml:space="preserve"> </w:t>
       </w:r>
-      <w:hyperlink r:id="rId26">
+      <w:hyperlink r:id="rId28">
         <w:r>
           <w:rPr>
             <w:rStyle w:val="Hyperlink"/>
@@ -343,8 +393,8 @@
         </w:r>
       </w:hyperlink>
     </w:p>
-    <w:bookmarkEnd w:id="27"/>
-    <w:bookmarkStart w:id="50" w:name="professional-experiences"/>
+    <w:bookmarkEnd w:id="29"/>
+    <w:bookmarkStart w:id="52" w:name="professional-experiences"/>
     <w:p>
       <w:pPr>
         <w:pStyle w:val="Heading3"/>
@@ -357,7 +407,7 @@
         <w:t xml:space="preserve">Professional Experiences</w:t>
       </w:r>
     </w:p>
-    <w:bookmarkStart w:id="29" w:name="X94127914f591129a509bc04907eb9d1707aac45"/>
+    <w:bookmarkStart w:id="31" w:name="X94127914f591129a509bc04907eb9d1707aac45"/>
     <w:p>
       <w:pPr>
         <w:pStyle w:val="Heading4"/>
@@ -368,7 +418,7 @@
       <w:r>
         <w:t xml:space="preserve"> </w:t>
       </w:r>
-      <w:hyperlink r:id="rId28">
+      <w:hyperlink r:id="rId30">
         <w:r>
           <w:rPr>
             <w:rStyle w:val="Hyperlink"/>
@@ -424,8 +474,8 @@
         <w:t xml:space="preserve">Extensive use of github actions and CI/CD deployment automations</w:t>
       </w:r>
     </w:p>
-    <w:bookmarkEnd w:id="29"/>
-    <w:bookmarkStart w:id="32" w:name="X09125dd8110e86f8a73dfa2213386985892994f"/>
+    <w:bookmarkEnd w:id="31"/>
+    <w:bookmarkStart w:id="34" w:name="X09125dd8110e86f8a73dfa2213386985892994f"/>
     <w:p>
       <w:pPr>
         <w:pStyle w:val="Heading4"/>
@@ -436,7 +486,7 @@
       <w:r>
         <w:t xml:space="preserve"> </w:t>
       </w:r>
-      <w:hyperlink r:id="rId30">
+      <w:hyperlink r:id="rId32">
         <w:r>
           <w:rPr>
             <w:rStyle w:val="Hyperlink"/>
@@ -461,7 +511,7 @@
       <w:r>
         <w:t xml:space="preserve"> </w:t>
       </w:r>
-      <w:hyperlink r:id="rId31">
+      <w:hyperlink r:id="rId33">
         <w:r>
           <w:rPr>
             <w:rStyle w:val="Hyperlink"/>
@@ -558,8 +608,8 @@
         <w:t xml:space="preserve">Chaired the Giveback Committee, an employee-managed group that coordinated and scheduled volunteer activities for Merchology employees. Collectively we volunteered over 1000 hours in 2023</w:t>
       </w:r>
     </w:p>
-    <w:bookmarkEnd w:id="32"/>
-    <w:bookmarkStart w:id="33" w:name="Xd31fea270e5ee91b25f5a91e2c7b042eb774c2e"/>
+    <w:bookmarkEnd w:id="34"/>
+    <w:bookmarkStart w:id="35" w:name="Xd31fea270e5ee91b25f5a91e2c7b042eb774c2e"/>
     <w:p>
       <w:pPr>
         <w:pStyle w:val="Heading4"/>
@@ -570,7 +620,7 @@
       <w:r>
         <w:t xml:space="preserve"> </w:t>
       </w:r>
-      <w:hyperlink r:id="rId30">
+      <w:hyperlink r:id="rId32">
         <w:r>
           <w:rPr>
             <w:rStyle w:val="Hyperlink"/>
@@ -626,8 +676,8 @@
         <w:t xml:space="preserve">Improved internal processes by implementing a GitHub code repository and GitHub Actions for the Merchandising Department’s code updates (pricing scripts, product tag management, global variables)</w:t>
       </w:r>
     </w:p>
-    <w:bookmarkEnd w:id="33"/>
-    <w:bookmarkStart w:id="35" w:name="Xc99d62aa1db9ad280ff3cb3d71c3832734cec55"/>
+    <w:bookmarkEnd w:id="35"/>
+    <w:bookmarkStart w:id="37" w:name="Xc99d62aa1db9ad280ff3cb3d71c3832734cec55"/>
     <w:p>
       <w:pPr>
         <w:pStyle w:val="Heading4"/>
@@ -638,7 +688,7 @@
       <w:r>
         <w:t xml:space="preserve"> </w:t>
       </w:r>
-      <w:hyperlink r:id="rId34">
+      <w:hyperlink r:id="rId36">
         <w:r>
           <w:rPr>
             <w:rStyle w:val="Hyperlink"/>
@@ -686,8 +736,8 @@
         <w:t xml:space="preserve">Deployments using Webistrano and GitHub Actions</w:t>
       </w:r>
     </w:p>
-    <w:bookmarkEnd w:id="35"/>
-    <w:bookmarkStart w:id="37" w:name="X83ff053c4cc9df63545f397ff8ca4f59e079af3"/>
+    <w:bookmarkEnd w:id="37"/>
+    <w:bookmarkStart w:id="39" w:name="X83ff053c4cc9df63545f397ff8ca4f59e079af3"/>
     <w:p>
       <w:pPr>
         <w:pStyle w:val="Heading4"/>
@@ -698,7 +748,7 @@
       <w:r>
         <w:t xml:space="preserve"> </w:t>
       </w:r>
-      <w:hyperlink r:id="rId36">
+      <w:hyperlink r:id="rId38">
         <w:r>
           <w:rPr>
             <w:rStyle w:val="Hyperlink"/>
@@ -746,8 +796,8 @@
         <w:t xml:space="preserve">Shopify cart and admin customizer development</w:t>
       </w:r>
     </w:p>
-    <w:bookmarkEnd w:id="37"/>
-    <w:bookmarkStart w:id="39" w:name="X99afc1a4663a6142ca0ccccd9e1d58562ebe64e"/>
+    <w:bookmarkEnd w:id="39"/>
+    <w:bookmarkStart w:id="41" w:name="X99afc1a4663a6142ca0ccccd9e1d58562ebe64e"/>
     <w:p>
       <w:pPr>
         <w:pStyle w:val="Heading4"/>
@@ -758,7 +808,7 @@
       <w:r>
         <w:t xml:space="preserve"> </w:t>
       </w:r>
-      <w:hyperlink r:id="rId38">
+      <w:hyperlink r:id="rId40">
         <w:r>
           <w:rPr>
             <w:rStyle w:val="Hyperlink"/>
@@ -850,8 +900,8 @@
         <w:t xml:space="preserve">Upgraded sendgrid email security, spam filtering, and cloudflare integration</w:t>
       </w:r>
     </w:p>
-    <w:bookmarkEnd w:id="39"/>
-    <w:bookmarkStart w:id="41" w:name="Xf8bbd185db38135883e8f6b6038b28884d34b89"/>
+    <w:bookmarkEnd w:id="41"/>
+    <w:bookmarkStart w:id="43" w:name="Xf8bbd185db38135883e8f6b6038b28884d34b89"/>
     <w:p>
       <w:pPr>
         <w:pStyle w:val="Heading4"/>
@@ -862,7 +912,7 @@
       <w:r>
         <w:t xml:space="preserve"> </w:t>
       </w:r>
-      <w:hyperlink r:id="rId40">
+      <w:hyperlink r:id="rId42">
         <w:r>
           <w:rPr>
             <w:rStyle w:val="Hyperlink"/>
@@ -907,8 +957,8 @@
         <w:t xml:space="preserve">Multiple website maintenance</w:t>
       </w:r>
     </w:p>
-    <w:bookmarkEnd w:id="41"/>
-    <w:bookmarkStart w:id="47" w:name="Xce0ae9efcef2b6cb300459853c4c46c087b5478"/>
+    <w:bookmarkEnd w:id="43"/>
+    <w:bookmarkStart w:id="49" w:name="Xce0ae9efcef2b6cb300459853c4c46c087b5478"/>
     <w:p>
       <w:pPr>
         <w:pStyle w:val="Heading4"/>
@@ -919,7 +969,7 @@
       <w:r>
         <w:t xml:space="preserve"> </w:t>
       </w:r>
-      <w:hyperlink r:id="rId42">
+      <w:hyperlink r:id="rId44">
         <w:r>
           <w:rPr>
             <w:rStyle w:val="Hyperlink"/>
@@ -947,7 +997,7 @@
       <w:r>
         <w:t xml:space="preserve"> </w:t>
       </w:r>
-      <w:hyperlink r:id="rId43">
+      <w:hyperlink r:id="rId45">
         <w:r>
           <w:rPr>
             <w:rStyle w:val="Hyperlink"/>
@@ -961,7 +1011,7 @@
       <w:r>
         <w:t xml:space="preserve"> </w:t>
       </w:r>
-      <w:hyperlink r:id="rId44">
+      <w:hyperlink r:id="rId46">
         <w:r>
           <w:rPr>
             <w:rStyle w:val="Hyperlink"/>
@@ -978,7 +1028,7 @@
       <w:r>
         <w:t xml:space="preserve"> </w:t>
       </w:r>
-      <w:hyperlink r:id="rId45">
+      <w:hyperlink r:id="rId47">
         <w:r>
           <w:rPr>
             <w:rStyle w:val="Hyperlink"/>
@@ -1014,7 +1064,7 @@
       <w:r>
         <w:t xml:space="preserve"> </w:t>
       </w:r>
-      <w:hyperlink r:id="rId46">
+      <w:hyperlink r:id="rId48">
         <w:r>
           <w:rPr>
             <w:rStyle w:val="Hyperlink"/>
@@ -1070,8 +1120,8 @@
         <w:t xml:space="preserve">Leveraged Marketo to customize front-end forms and landing pages code for the Marketing Department</w:t>
       </w:r>
     </w:p>
-    <w:bookmarkEnd w:id="47"/>
-    <w:bookmarkStart w:id="49" w:name="Xf967a6d77daeb6cfb95950d3103be73a79bdf23"/>
+    <w:bookmarkEnd w:id="49"/>
+    <w:bookmarkStart w:id="51" w:name="Xf967a6d77daeb6cfb95950d3103be73a79bdf23"/>
     <w:p>
       <w:pPr>
         <w:pStyle w:val="Heading4"/>
@@ -1082,7 +1132,7 @@
       <w:r>
         <w:t xml:space="preserve"> </w:t>
       </w:r>
-      <w:hyperlink r:id="rId48">
+      <w:hyperlink r:id="rId50">
         <w:r>
           <w:rPr>
             <w:rStyle w:val="Hyperlink"/>
@@ -1175,10 +1225,10 @@
         <w:t xml:space="preserve">This document was dynamically generated from a markdown file at https://github.com/m-miller/resume/ via a GitHub Action.</w:t>
       </w:r>
     </w:p>
-    <w:bookmarkEnd w:id="49"/>
-    <w:bookmarkEnd w:id="50"/>
     <w:bookmarkEnd w:id="51"/>
     <w:bookmarkEnd w:id="52"/>
+    <w:bookmarkEnd w:id="53"/>
+    <w:bookmarkEnd w:id="54"/>
     <w:sectPr/>
   </w:body>
 </w:document>

--- a/output/Martin_Miller_resume.docx
+++ b/output/Martin_Miller_resume.docx
@@ -379,7 +379,7 @@
         <w:t xml:space="preserve"> </w:t>
       </w:r>
       <w:r>
-        <w:t xml:space="preserve">Javascript snippet when bookmarked in a browser will show any password in a password field. Can come in handy :)</w:t>
+        <w:t xml:space="preserve">JavaScript snippet when bookmarked in a browser will show any password in a password field. Can come in handy :)</w:t>
       </w:r>
       <w:r>
         <w:t xml:space="preserve"> </w:t>

--- a/output/Martin_Miller_resume.docx
+++ b/output/Martin_Miller_resume.docx
@@ -78,7 +78,7 @@
         <w:pStyle w:val="FirstParagraph"/>
       </w:pPr>
       <w:r>
-        <w:t xml:space="preserve">Experienced Full Stack Developer with expertise in crafting innovative solutions that drive business growth. Adept at optimizing workflows, enhancing system efficiencies, and delivering high-impact digital experiences, blending technical expertise with a creative approach to problem-solving. Passionate about continuous learning, with a strong ability to think strategically and creatively while maintaining meticulous attention to detail.</w:t>
+        <w:t xml:space="preserve">Experienced Full Stack Developer with expertise in crafting innovative solutions that drive business growth. Adept at optimizing workflows, enhancing and automating system efficiencies, and delivering high-impact digital experiences, blending technical expertise with a creative approach to problem-solving. Passionate about continuous learning, with a strong ability to think strategically and creatively while maintaining meticulous attention to detail. Skilled, personal communicator and relationship builder who enjoys educating juniors and peers.</w:t>
       </w:r>
     </w:p>
     <w:bookmarkStart w:id="23" w:name="technical-proficiencies"/>

--- a/output/Martin_Miller_resume.docx
+++ b/output/Martin_Miller_resume.docx
@@ -141,7 +141,7 @@
         <w:t xml:space="preserve"> </w:t>
       </w:r>
       <w:r>
-        <w:t xml:space="preserve">Bootstrap, Foundation, Tailwind, Rivet (Indiana University CSS framework), Node.js, React, Gutenberg, jQuery, d3.js, Highcharts</w:t>
+        <w:t xml:space="preserve">Bootstrap, Foundation, Tailwind, Rivet (Indiana University CSS framework), Laravel, Node.js, React, Gutenberg, jQuery, d3.js, Highcharts</w:t>
       </w:r>
       <w:r>
         <w:br/>

--- a/output/Martin_Miller_resume.docx
+++ b/output/Martin_Miller_resume.docx
@@ -141,7 +141,7 @@
         <w:t xml:space="preserve"> </w:t>
       </w:r>
       <w:r>
-        <w:t xml:space="preserve">Bootstrap, Foundation, Tailwind, Rivet (Indiana University CSS framework), Laravel, Node.js, React, Gutenberg, jQuery, d3.js, Highcharts</w:t>
+        <w:t xml:space="preserve">Bootstrap, Foundation, Tailwind, Rivet (Indiana University CSS framework), Laravel, Magento, Node.js, React, Gutenberg, jQuery, d3.js, Highcharts</w:t>
       </w:r>
       <w:r>
         <w:br/>

--- a/output/Martin_Miller_resume.docx
+++ b/output/Martin_Miller_resume.docx
@@ -221,7 +221,7 @@
         <w:t xml:space="preserve"> </w:t>
       </w:r>
       <w:r>
-        <w:t xml:space="preserve">SVG and CSS Animation, a11y/WCAG compliant coding practices, clear communicator, Agile/Scrum</w:t>
+        <w:t xml:space="preserve">SVG, CSS, and JavaScript Animation, a11y/WCAG compliant coding practices, clear communicator, Agile/Scrum</w:t>
       </w:r>
     </w:p>
     <w:bookmarkEnd w:id="23"/>
@@ -407,13 +407,13 @@
         <w:t xml:space="preserve">Professional Experiences</w:t>
       </w:r>
     </w:p>
-    <w:bookmarkStart w:id="31" w:name="X94127914f591129a509bc04907eb9d1707aac45"/>
+    <w:bookmarkStart w:id="31" w:name="X6ae874e2bc6bc97ddc985f77c3f122a88b65921"/>
     <w:p>
       <w:pPr>
         <w:pStyle w:val="Heading4"/>
       </w:pPr>
       <w:r>
-        <w:t xml:space="preserve">March 2025 - August 2025 | Web Developer |</w:t>
+        <w:t xml:space="preserve">March 17, 2025 - September 17, 2025 | Web Developer |</w:t>
       </w:r>
       <w:r>
         <w:t xml:space="preserve"> </w:t>
@@ -438,7 +438,7 @@
         </w:numPr>
       </w:pPr>
       <w:r>
-        <w:t xml:space="preserve">Developed bespoke reusable extensions for IU website(s) CMS (Cascade) for frontend display, using Velocity, HTML/CSS, XML, PHP, JavaScript, MS-SDK, MicroSoft Graph API</w:t>
+        <w:t xml:space="preserve">Developed bespoke reusable extensions for IU website(s) CMS (Cascade) for frontend display, using Velocity, HTML/CSS, XML, PHP, JavaScript, MS-SDK, MicroSoft Graph API, custom css for Highcharts animations</w:t>
       </w:r>
     </w:p>
     <w:p>
@@ -550,7 +550,7 @@
         </w:numPr>
       </w:pPr>
       <w:r>
-        <w:t xml:space="preserve">Development of new website features and implemented a new UI, which led to an increase in conversions</w:t>
+        <w:t xml:space="preserve">Development of new website features and implemented a new UI, which led to an increase in conversions. Developed bespoke SVG and CSS animations for product selection and shipping options</w:t>
       </w:r>
     </w:p>
     <w:p>
@@ -793,7 +793,7 @@
         </w:numPr>
       </w:pPr>
       <w:r>
-        <w:t xml:space="preserve">Shopify cart and admin customizer development</w:t>
+        <w:t xml:space="preserve">Shopify cart and admin customizer development. Custom SVG and CSS animations in the Shopify checkout for volume discount pricing</w:t>
       </w:r>
     </w:p>
     <w:bookmarkEnd w:id="39"/>

--- a/output/Martin_Miller_resume.docx
+++ b/output/Martin_Miller_resume.docx
@@ -157,7 +157,7 @@
         <w:t xml:space="preserve"> </w:t>
       </w:r>
       <w:r>
-        <w:t xml:space="preserve">git CLI, npm, yarn, Bower, Composer, Grunt, Gulp, Webpack, pip, Axios, Express, Bluebird, sed, awk, scp, rsync, ssh, vi, grep, cron, etc., Shopify CLI and APIs, WP-CLI, GitHub Actions, regex, Docker, REST</w:t>
+        <w:t xml:space="preserve">git CLI, npm, yarn, Bower, Composer, Grunt, Gulp, Webpack, pip, Axios, Express, Bluebird, sed, awk, scp, rsync, ssh, vi, grep, cron, etc., Shopify CLI and APIs, WP-CLI, GitHub Actions, regex, Docker, REST, SOAP</w:t>
       </w:r>
       <w:r>
         <w:br/>
@@ -173,7 +173,7 @@
         <w:t xml:space="preserve"> </w:t>
       </w:r>
       <w:r>
-        <w:t xml:space="preserve">Adobe Creative Suite, SharePoint, Jira, GitHub, HubSpot, Marketo, Eloqua, Apache, Nginx, VSCode, GA4, GSC, GTM</w:t>
+        <w:t xml:space="preserve">Adobe Creative Suite, SharePoint, Jira, GitHub, HubSpot, Salesforce, Marketo, Eloqua, Apache, Nginx, VSCode, GA4, GSC, GTM</w:t>
       </w:r>
       <w:r>
         <w:br/>

--- a/output/Martin_Miller_resume.docx
+++ b/output/Martin_Miller_resume.docx
@@ -141,7 +141,7 @@
         <w:t xml:space="preserve"> </w:t>
       </w:r>
       <w:r>
-        <w:t xml:space="preserve">Bootstrap, Foundation, Tailwind, Rivet (Indiana University CSS framework), Laravel, Magento, Node.js, React, Gutenberg, jQuery, d3.js, Highcharts</w:t>
+        <w:t xml:space="preserve">Bootstrap, Foundation, Tailwind, Rivet (Indiana University CSS framework), Laravel, Magento, Node.js, React, ACF, Gutenberg, jQuery, d3.js, Highcharts</w:t>
       </w:r>
       <w:r>
         <w:br/>

--- a/output/Martin_Miller_resume.docx
+++ b/output/Martin_Miller_resume.docx
@@ -2,7 +2,7 @@
 <file path=word/document.xml><?xml version="1.0" encoding="utf-8"?>
 <w:document xmlns:w="http://schemas.openxmlformats.org/wordprocessingml/2006/main" xmlns:m="http://schemas.openxmlformats.org/officeDocument/2006/math" xmlns:r="http://schemas.openxmlformats.org/officeDocument/2006/relationships" xmlns:o="urn:schemas-microsoft-com:office:office" xmlns:v="urn:schemas-microsoft-com:vml" xmlns:w10="urn:schemas-microsoft-com:office:word" xmlns:a="http://schemas.openxmlformats.org/drawingml/2006/main" xmlns:pic="http://schemas.openxmlformats.org/drawingml/2006/picture" xmlns:wp="http://schemas.openxmlformats.org/drawingml/2006/wordprocessingDrawing">
   <w:body>
-    <w:bookmarkStart w:id="54" w:name="martin-l.-miller"/>
+    <w:bookmarkStart w:id="48" w:name="martin-l.-miller"/>
     <w:p>
       <w:pPr>
         <w:pStyle w:val="Heading1"/>
@@ -64,7 +64,7 @@
         </w:r>
       </w:hyperlink>
     </w:p>
-    <w:bookmarkStart w:id="53" w:name="mernlamp-full-stack-developer"/>
+    <w:bookmarkStart w:id="47" w:name="mernlamp-full-stack-developer"/>
     <w:p>
       <w:pPr>
         <w:pStyle w:val="Heading2"/>
@@ -225,176 +225,7 @@
       </w:r>
     </w:p>
     <w:bookmarkEnd w:id="23"/>
-    <w:bookmarkStart w:id="29" w:name="personal-projects"/>
-    <w:p>
-      <w:pPr>
-        <w:pStyle w:val="Heading3"/>
-      </w:pPr>
-      <w:r>
-        <w:rPr>
-          <w:bCs/>
-          <w:b/>
-        </w:rPr>
-        <w:t xml:space="preserve">Personal Projects</w:t>
-      </w:r>
-    </w:p>
-    <w:p>
-      <w:pPr>
-        <w:pStyle w:val="FirstParagraph"/>
-      </w:pPr>
-      <w:r>
-        <w:rPr>
-          <w:bCs/>
-          <w:b/>
-        </w:rPr>
-        <w:t xml:space="preserve">Genealogical Family Tree</w:t>
-      </w:r>
-      <w:r>
-        <w:t xml:space="preserve"> </w:t>
-      </w:r>
-      <w:r>
-        <w:t xml:space="preserve">d3.js based family tree view. mongodb data source exporting to a JSON file for d3 ingestion. Customized dTree.js to allow multiple/sequential marriages and children</w:t>
-      </w:r>
-      <w:r>
-        <w:t xml:space="preserve"> </w:t>
-      </w:r>
-      <w:hyperlink r:id="rId24">
-        <w:r>
-          <w:rPr>
-            <w:rStyle w:val="Hyperlink"/>
-          </w:rPr>
-          <w:t xml:space="preserve">milleronic.com</w:t>
-        </w:r>
-      </w:hyperlink>
-      <w:r>
-        <w:t xml:space="preserve"> </w:t>
-      </w:r>
-      <w:r>
-        <w:t xml:space="preserve">Work in progress</w:t>
-      </w:r>
-      <w:r>
-        <w:br/>
-      </w:r>
-      <w:r>
-        <w:rPr>
-          <w:bCs/>
-          <w:b/>
-        </w:rPr>
-        <w:t xml:space="preserve">Résumé Automation</w:t>
-      </w:r>
-      <w:r>
-        <w:t xml:space="preserve"> </w:t>
-      </w:r>
-      <w:r>
-        <w:t xml:space="preserve">GitHub action to export markdown résumé format to PDF, plain text, and JSON. Utilizes</w:t>
-      </w:r>
-      <w:r>
-        <w:t xml:space="preserve"> </w:t>
-      </w:r>
-      <w:hyperlink r:id="rId25">
-        <w:r>
-          <w:rPr>
-            <w:rStyle w:val="Hyperlink"/>
-          </w:rPr>
-          <w:t xml:space="preserve">pandoc</w:t>
-        </w:r>
-      </w:hyperlink>
-      <w:r>
-        <w:t xml:space="preserve"> </w:t>
-      </w:r>
-      <w:r>
-        <w:t xml:space="preserve">Allows versioning of custom résumés.</w:t>
-      </w:r>
-      <w:r>
-        <w:t xml:space="preserve"> </w:t>
-      </w:r>
-      <w:hyperlink r:id="rId26">
-        <w:r>
-          <w:rPr>
-            <w:rStyle w:val="Hyperlink"/>
-          </w:rPr>
-          <w:t xml:space="preserve">Résumé Template</w:t>
-        </w:r>
-      </w:hyperlink>
-      <w:r>
-        <w:t xml:space="preserve"> </w:t>
-      </w:r>
-      <w:r>
-        <w:t xml:space="preserve">This document was created with this process</w:t>
-      </w:r>
-      <w:r>
-        <w:br/>
-      </w:r>
-      <w:r>
-        <w:rPr>
-          <w:bCs/>
-          <w:b/>
-        </w:rPr>
-        <w:t xml:space="preserve">Web Application for Restaurant Employee Scheduling</w:t>
-      </w:r>
-      <w:r>
-        <w:t xml:space="preserve"> </w:t>
-      </w:r>
-      <w:r>
-        <w:t xml:space="preserve">MERN stack, outputs suggested weekly schedule based on employee availability and experience level. Exports suggested schedule to Google Sheet based on daily labor percentages against morning and afternoon sales projections and adjusted for past sales values. Full editing in the React frontend for employee data and restaurant needs. Dynamic algorithm for schedule creation based on employee availablity, labor costs, labor needs, and current and past sales projections. Work in progress</w:t>
-      </w:r>
-      <w:r>
-        <w:br/>
-      </w:r>
-      <w:r>
-        <w:rPr>
-          <w:bCs/>
-          <w:b/>
-        </w:rPr>
-        <w:t xml:space="preserve">Cat Photoblog</w:t>
-      </w:r>
-      <w:r>
-        <w:t xml:space="preserve"> </w:t>
-      </w:r>
-      <w:r>
-        <w:t xml:space="preserve">WordPress photoblog of my past pet cats. Custom theme.</w:t>
-      </w:r>
-      <w:r>
-        <w:t xml:space="preserve"> </w:t>
-      </w:r>
-      <w:hyperlink r:id="rId27">
-        <w:r>
-          <w:rPr>
-            <w:rStyle w:val="Hyperlink"/>
-          </w:rPr>
-          <w:t xml:space="preserve">Kitties!</w:t>
-        </w:r>
-      </w:hyperlink>
-      <w:r>
-        <w:br/>
-      </w:r>
-      <w:r>
-        <w:rPr>
-          <w:bCs/>
-          <w:b/>
-        </w:rPr>
-        <w:t xml:space="preserve">Website Password Unobfuscator</w:t>
-      </w:r>
-      <w:r>
-        <w:t xml:space="preserve"> </w:t>
-      </w:r>
-      <w:r>
-        <w:t xml:space="preserve">JavaScript snippet when bookmarked in a browser will show any password in a password field. Can come in handy :)</w:t>
-      </w:r>
-      <w:r>
-        <w:t xml:space="preserve"> </w:t>
-      </w:r>
-      <w:hyperlink r:id="rId28">
-        <w:r>
-          <w:rPr>
-            <w:rStyle w:val="Hyperlink"/>
-          </w:rPr>
-          <w:t xml:space="preserve">undot</w:t>
-        </w:r>
-      </w:hyperlink>
-    </w:p>
-    <w:bookmarkEnd w:id="29"/>
-    <w:bookmarkStart w:id="52" w:name="professional-experiences"/>
+    <w:bookmarkStart w:id="46" w:name="professional-experiences"/>
     <w:p>
       <w:pPr>
         <w:pStyle w:val="Heading3"/>
@@ -407,7 +238,7 @@
         <w:t xml:space="preserve">Professional Experiences</w:t>
       </w:r>
     </w:p>
-    <w:bookmarkStart w:id="31" w:name="X6ae874e2bc6bc97ddc985f77c3f122a88b65921"/>
+    <w:bookmarkStart w:id="25" w:name="X6ae874e2bc6bc97ddc985f77c3f122a88b65921"/>
     <w:p>
       <w:pPr>
         <w:pStyle w:val="Heading4"/>
@@ -418,7 +249,7 @@
       <w:r>
         <w:t xml:space="preserve"> </w:t>
       </w:r>
-      <w:hyperlink r:id="rId30">
+      <w:hyperlink r:id="rId24">
         <w:r>
           <w:rPr>
             <w:rStyle w:val="Hyperlink"/>
@@ -474,8 +305,8 @@
         <w:t xml:space="preserve">Extensive use of github actions and CI/CD deployment automations</w:t>
       </w:r>
     </w:p>
-    <w:bookmarkEnd w:id="31"/>
-    <w:bookmarkStart w:id="34" w:name="X09125dd8110e86f8a73dfa2213386985892994f"/>
+    <w:bookmarkEnd w:id="25"/>
+    <w:bookmarkStart w:id="28" w:name="X09125dd8110e86f8a73dfa2213386985892994f"/>
     <w:p>
       <w:pPr>
         <w:pStyle w:val="Heading4"/>
@@ -486,7 +317,7 @@
       <w:r>
         <w:t xml:space="preserve"> </w:t>
       </w:r>
-      <w:hyperlink r:id="rId32">
+      <w:hyperlink r:id="rId26">
         <w:r>
           <w:rPr>
             <w:rStyle w:val="Hyperlink"/>
@@ -511,7 +342,7 @@
       <w:r>
         <w:t xml:space="preserve"> </w:t>
       </w:r>
-      <w:hyperlink r:id="rId33">
+      <w:hyperlink r:id="rId27">
         <w:r>
           <w:rPr>
             <w:rStyle w:val="Hyperlink"/>
@@ -608,8 +439,8 @@
         <w:t xml:space="preserve">Chaired the Giveback Committee, an employee-managed group that coordinated and scheduled volunteer activities for Merchology employees. Collectively we volunteered over 1000 hours in 2023</w:t>
       </w:r>
     </w:p>
-    <w:bookmarkEnd w:id="34"/>
-    <w:bookmarkStart w:id="35" w:name="Xd31fea270e5ee91b25f5a91e2c7b042eb774c2e"/>
+    <w:bookmarkEnd w:id="28"/>
+    <w:bookmarkStart w:id="29" w:name="Xd31fea270e5ee91b25f5a91e2c7b042eb774c2e"/>
     <w:p>
       <w:pPr>
         <w:pStyle w:val="Heading4"/>
@@ -620,7 +451,7 @@
       <w:r>
         <w:t xml:space="preserve"> </w:t>
       </w:r>
-      <w:hyperlink r:id="rId32">
+      <w:hyperlink r:id="rId26">
         <w:r>
           <w:rPr>
             <w:rStyle w:val="Hyperlink"/>
@@ -676,8 +507,8 @@
         <w:t xml:space="preserve">Improved internal processes by implementing a GitHub code repository and GitHub Actions for the Merchandising Department’s code updates (pricing scripts, product tag management, global variables)</w:t>
       </w:r>
     </w:p>
-    <w:bookmarkEnd w:id="35"/>
-    <w:bookmarkStart w:id="37" w:name="Xc99d62aa1db9ad280ff3cb3d71c3832734cec55"/>
+    <w:bookmarkEnd w:id="29"/>
+    <w:bookmarkStart w:id="31" w:name="Xc99d62aa1db9ad280ff3cb3d71c3832734cec55"/>
     <w:p>
       <w:pPr>
         <w:pStyle w:val="Heading4"/>
@@ -688,7 +519,7 @@
       <w:r>
         <w:t xml:space="preserve"> </w:t>
       </w:r>
-      <w:hyperlink r:id="rId36">
+      <w:hyperlink r:id="rId30">
         <w:r>
           <w:rPr>
             <w:rStyle w:val="Hyperlink"/>
@@ -736,8 +567,8 @@
         <w:t xml:space="preserve">Deployments using Webistrano and GitHub Actions</w:t>
       </w:r>
     </w:p>
-    <w:bookmarkEnd w:id="37"/>
-    <w:bookmarkStart w:id="39" w:name="X83ff053c4cc9df63545f397ff8ca4f59e079af3"/>
+    <w:bookmarkEnd w:id="31"/>
+    <w:bookmarkStart w:id="33" w:name="X83ff053c4cc9df63545f397ff8ca4f59e079af3"/>
     <w:p>
       <w:pPr>
         <w:pStyle w:val="Heading4"/>
@@ -748,7 +579,7 @@
       <w:r>
         <w:t xml:space="preserve"> </w:t>
       </w:r>
-      <w:hyperlink r:id="rId38">
+      <w:hyperlink r:id="rId32">
         <w:r>
           <w:rPr>
             <w:rStyle w:val="Hyperlink"/>
@@ -796,8 +627,8 @@
         <w:t xml:space="preserve">Shopify cart and admin customizer development. Custom SVG and CSS animations in the Shopify checkout for volume discount pricing</w:t>
       </w:r>
     </w:p>
-    <w:bookmarkEnd w:id="39"/>
-    <w:bookmarkStart w:id="41" w:name="X99afc1a4663a6142ca0ccccd9e1d58562ebe64e"/>
+    <w:bookmarkEnd w:id="33"/>
+    <w:bookmarkStart w:id="35" w:name="X99afc1a4663a6142ca0ccccd9e1d58562ebe64e"/>
     <w:p>
       <w:pPr>
         <w:pStyle w:val="Heading4"/>
@@ -808,7 +639,7 @@
       <w:r>
         <w:t xml:space="preserve"> </w:t>
       </w:r>
-      <w:hyperlink r:id="rId40">
+      <w:hyperlink r:id="rId34">
         <w:r>
           <w:rPr>
             <w:rStyle w:val="Hyperlink"/>
@@ -900,8 +731,8 @@
         <w:t xml:space="preserve">Upgraded sendgrid email security, spam filtering, and cloudflare integration</w:t>
       </w:r>
     </w:p>
-    <w:bookmarkEnd w:id="41"/>
-    <w:bookmarkStart w:id="43" w:name="Xf8bbd185db38135883e8f6b6038b28884d34b89"/>
+    <w:bookmarkEnd w:id="35"/>
+    <w:bookmarkStart w:id="37" w:name="Xf8bbd185db38135883e8f6b6038b28884d34b89"/>
     <w:p>
       <w:pPr>
         <w:pStyle w:val="Heading4"/>
@@ -912,7 +743,7 @@
       <w:r>
         <w:t xml:space="preserve"> </w:t>
       </w:r>
-      <w:hyperlink r:id="rId42">
+      <w:hyperlink r:id="rId36">
         <w:r>
           <w:rPr>
             <w:rStyle w:val="Hyperlink"/>
@@ -957,8 +788,8 @@
         <w:t xml:space="preserve">Multiple website maintenance</w:t>
       </w:r>
     </w:p>
-    <w:bookmarkEnd w:id="43"/>
-    <w:bookmarkStart w:id="49" w:name="Xce0ae9efcef2b6cb300459853c4c46c087b5478"/>
+    <w:bookmarkEnd w:id="37"/>
+    <w:bookmarkStart w:id="43" w:name="Xce0ae9efcef2b6cb300459853c4c46c087b5478"/>
     <w:p>
       <w:pPr>
         <w:pStyle w:val="Heading4"/>
@@ -969,7 +800,7 @@
       <w:r>
         <w:t xml:space="preserve"> </w:t>
       </w:r>
-      <w:hyperlink r:id="rId44">
+      <w:hyperlink r:id="rId38">
         <w:r>
           <w:rPr>
             <w:rStyle w:val="Hyperlink"/>
@@ -997,7 +828,7 @@
       <w:r>
         <w:t xml:space="preserve"> </w:t>
       </w:r>
-      <w:hyperlink r:id="rId45">
+      <w:hyperlink r:id="rId39">
         <w:r>
           <w:rPr>
             <w:rStyle w:val="Hyperlink"/>
@@ -1011,7 +842,7 @@
       <w:r>
         <w:t xml:space="preserve"> </w:t>
       </w:r>
-      <w:hyperlink r:id="rId46">
+      <w:hyperlink r:id="rId40">
         <w:r>
           <w:rPr>
             <w:rStyle w:val="Hyperlink"/>
@@ -1028,7 +859,7 @@
       <w:r>
         <w:t xml:space="preserve"> </w:t>
       </w:r>
-      <w:hyperlink r:id="rId47">
+      <w:hyperlink r:id="rId41">
         <w:r>
           <w:rPr>
             <w:rStyle w:val="Hyperlink"/>
@@ -1064,7 +895,7 @@
       <w:r>
         <w:t xml:space="preserve"> </w:t>
       </w:r>
-      <w:hyperlink r:id="rId48">
+      <w:hyperlink r:id="rId42">
         <w:r>
           <w:rPr>
             <w:rStyle w:val="Hyperlink"/>
@@ -1120,8 +951,8 @@
         <w:t xml:space="preserve">Leveraged Marketo to customize front-end forms and landing pages code for the Marketing Department</w:t>
       </w:r>
     </w:p>
-    <w:bookmarkEnd w:id="49"/>
-    <w:bookmarkStart w:id="51" w:name="Xf967a6d77daeb6cfb95950d3103be73a79bdf23"/>
+    <w:bookmarkEnd w:id="43"/>
+    <w:bookmarkStart w:id="45" w:name="Xf967a6d77daeb6cfb95950d3103be73a79bdf23"/>
     <w:p>
       <w:pPr>
         <w:pStyle w:val="Heading4"/>
@@ -1132,7 +963,7 @@
       <w:r>
         <w:t xml:space="preserve"> </w:t>
       </w:r>
-      <w:hyperlink r:id="rId50">
+      <w:hyperlink r:id="rId44">
         <w:r>
           <w:rPr>
             <w:rStyle w:val="Hyperlink"/>
@@ -1225,10 +1056,10 @@
         <w:t xml:space="preserve">This document was dynamically generated from a markdown file at https://github.com/m-miller/resume/ via a GitHub Action.</w:t>
       </w:r>
     </w:p>
-    <w:bookmarkEnd w:id="51"/>
-    <w:bookmarkEnd w:id="52"/>
-    <w:bookmarkEnd w:id="53"/>
-    <w:bookmarkEnd w:id="54"/>
+    <w:bookmarkEnd w:id="45"/>
+    <w:bookmarkEnd w:id="46"/>
+    <w:bookmarkEnd w:id="47"/>
+    <w:bookmarkEnd w:id="48"/>
     <w:sectPr/>
   </w:body>
 </w:document>

--- a/output/Martin_Miller_resume.docx
+++ b/output/Martin_Miller_resume.docx
@@ -157,7 +157,7 @@
         <w:t xml:space="preserve"> </w:t>
       </w:r>
       <w:r>
-        <w:t xml:space="preserve">git CLI, npm, yarn, Bower, Composer, Grunt, Gulp, Webpack, pip, Axios, Express, Bluebird, sed, awk, scp, rsync, ssh, vi, grep, cron, etc., Shopify CLI and APIs, WP-CLI, GitHub Actions, regex, Docker, REST, SOAP</w:t>
+        <w:t xml:space="preserve">git CLI, npm, yarn, Bower, Composer, Grunt, Gulp, Webpack, Vite, pip, Axios, Express, Bluebird, sed, awk, scp, rsync, ssh, vi, grep, cron, etc., Shopify CLI and APIs, WP-CLI, GitHub Actions, regex, Docker, REST, SOAP</w:t>
       </w:r>
       <w:r>
         <w:br/>
@@ -173,7 +173,7 @@
         <w:t xml:space="preserve"> </w:t>
       </w:r>
       <w:r>
-        <w:t xml:space="preserve">Adobe Creative Suite, SharePoint, Jira, GitHub, HubSpot, Salesforce, Marketo, Eloqua, Apache, Nginx, VSCode, GA4, GSC, GTM</w:t>
+        <w:t xml:space="preserve">Adobe Creative Suite, SharePoint, Figma, Jira, GitHub, HubSpot, Salesforce, Marketo, Eloqua, Apache, Nginx, VSCode, GA4, GSC, GTM</w:t>
       </w:r>
       <w:r>
         <w:br/>

--- a/output/Martin_Miller_resume.docx
+++ b/output/Martin_Miller_resume.docx
@@ -205,7 +205,7 @@
         <w:t xml:space="preserve"> </w:t>
       </w:r>
       <w:r>
-        <w:t xml:space="preserve">WordPress, WooCommerce, Shopify, Cascade</w:t>
+        <w:t xml:space="preserve">WordPress, WooCommerce, Magento, Shopify, Cascade</w:t>
       </w:r>
       <w:r>
         <w:br/>

--- a/output/Martin_Miller_resume.docx
+++ b/output/Martin_Miller_resume.docx
@@ -2,7 +2,7 @@
 <file path=word/document.xml><?xml version="1.0" encoding="utf-8"?>
 <w:document xmlns:w="http://schemas.openxmlformats.org/wordprocessingml/2006/main" xmlns:m="http://schemas.openxmlformats.org/officeDocument/2006/math" xmlns:r="http://schemas.openxmlformats.org/officeDocument/2006/relationships" xmlns:o="urn:schemas-microsoft-com:office:office" xmlns:v="urn:schemas-microsoft-com:vml" xmlns:w10="urn:schemas-microsoft-com:office:word" xmlns:a="http://schemas.openxmlformats.org/drawingml/2006/main" xmlns:pic="http://schemas.openxmlformats.org/drawingml/2006/picture" xmlns:wp="http://schemas.openxmlformats.org/drawingml/2006/wordprocessingDrawing">
   <w:body>
-    <w:bookmarkStart w:id="48" w:name="martin-l.-miller"/>
+    <w:bookmarkStart w:id="60" w:name="martin-l.-miller"/>
     <w:p>
       <w:pPr>
         <w:pStyle w:val="Heading1"/>
@@ -64,7 +64,7 @@
         </w:r>
       </w:hyperlink>
     </w:p>
-    <w:bookmarkStart w:id="47" w:name="mernlamp-full-stack-developer"/>
+    <w:bookmarkStart w:id="23" w:name="mernlamp-full-stack-developer"/>
     <w:p>
       <w:pPr>
         <w:pStyle w:val="Heading2"/>
@@ -81,7 +81,249 @@
         <w:t xml:space="preserve">Experienced Full Stack Developer with expertise in crafting innovative solutions that drive business growth. Adept at optimizing workflows, enhancing and automating system efficiencies, and delivering high-impact digital experiences, blending technical expertise with a creative approach to problem-solving. Passionate about continuous learning, with a strong ability to think strategically and creatively while maintaining meticulous attention to detail. Skilled, personal communicator and relationship builder who enjoys educating juniors and peers.</w:t>
       </w:r>
     </w:p>
-    <w:bookmarkStart w:id="23" w:name="technical-proficiencies"/>
+    <w:bookmarkEnd w:id="23"/>
+    <w:bookmarkStart w:id="59" w:name="websites"/>
+    <w:p>
+      <w:pPr>
+        <w:pStyle w:val="Heading2"/>
+      </w:pPr>
+      <w:r>
+        <w:t xml:space="preserve">Websites</w:t>
+      </w:r>
+    </w:p>
+    <w:bookmarkStart w:id="36" w:name="wordpress"/>
+    <w:p>
+      <w:pPr>
+        <w:pStyle w:val="Heading3"/>
+      </w:pPr>
+      <w:r>
+        <w:t xml:space="preserve">WordPress:</w:t>
+      </w:r>
+    </w:p>
+    <w:p>
+      <w:pPr>
+        <w:numPr>
+          <w:ilvl w:val="0"/>
+          <w:numId w:val="1001"/>
+        </w:numPr>
+        <w:pStyle w:val="Compact"/>
+      </w:pPr>
+      <w:hyperlink r:id="rId24">
+        <w:r>
+          <w:rPr>
+            <w:rStyle w:val="Hyperlink"/>
+          </w:rPr>
+          <w:t xml:space="preserve">Ecumen</w:t>
+        </w:r>
+      </w:hyperlink>
+    </w:p>
+    <w:p>
+      <w:pPr>
+        <w:numPr>
+          <w:ilvl w:val="0"/>
+          <w:numId w:val="1001"/>
+        </w:numPr>
+        <w:pStyle w:val="Compact"/>
+      </w:pPr>
+      <w:hyperlink r:id="rId25">
+        <w:r>
+          <w:rPr>
+            <w:rStyle w:val="Hyperlink"/>
+          </w:rPr>
+          <w:t xml:space="preserve">Granicus</w:t>
+        </w:r>
+      </w:hyperlink>
+    </w:p>
+    <w:p>
+      <w:pPr>
+        <w:numPr>
+          <w:ilvl w:val="0"/>
+          <w:numId w:val="1001"/>
+        </w:numPr>
+        <w:pStyle w:val="Compact"/>
+      </w:pPr>
+      <w:hyperlink r:id="rId26">
+        <w:r>
+          <w:rPr>
+            <w:rStyle w:val="Hyperlink"/>
+          </w:rPr>
+          <w:t xml:space="preserve">Govloop</w:t>
+        </w:r>
+      </w:hyperlink>
+    </w:p>
+    <w:p>
+      <w:pPr>
+        <w:numPr>
+          <w:ilvl w:val="0"/>
+          <w:numId w:val="1001"/>
+        </w:numPr>
+        <w:pStyle w:val="Compact"/>
+      </w:pPr>
+      <w:hyperlink r:id="rId27">
+        <w:r>
+          <w:rPr>
+            <w:rStyle w:val="Hyperlink"/>
+          </w:rPr>
+          <w:t xml:space="preserve">Raleigh Fireplace</w:t>
+        </w:r>
+      </w:hyperlink>
+    </w:p>
+    <w:p>
+      <w:pPr>
+        <w:numPr>
+          <w:ilvl w:val="0"/>
+          <w:numId w:val="1001"/>
+        </w:numPr>
+        <w:pStyle w:val="Compact"/>
+      </w:pPr>
+      <w:hyperlink r:id="rId28">
+        <w:r>
+          <w:rPr>
+            <w:rStyle w:val="Hyperlink"/>
+          </w:rPr>
+          <w:t xml:space="preserve">Martin Law Offices</w:t>
+        </w:r>
+      </w:hyperlink>
+    </w:p>
+    <w:p>
+      <w:pPr>
+        <w:numPr>
+          <w:ilvl w:val="0"/>
+          <w:numId w:val="1001"/>
+        </w:numPr>
+        <w:pStyle w:val="Compact"/>
+      </w:pPr>
+      <w:hyperlink r:id="rId29">
+        <w:r>
+          <w:rPr>
+            <w:rStyle w:val="Hyperlink"/>
+          </w:rPr>
+          <w:t xml:space="preserve">1000 Stories Wine Locator</w:t>
+        </w:r>
+      </w:hyperlink>
+    </w:p>
+    <w:p>
+      <w:pPr>
+        <w:numPr>
+          <w:ilvl w:val="0"/>
+          <w:numId w:val="1001"/>
+        </w:numPr>
+        <w:pStyle w:val="Compact"/>
+      </w:pPr>
+      <w:hyperlink r:id="rId30">
+        <w:r>
+          <w:rPr>
+            <w:rStyle w:val="Hyperlink"/>
+          </w:rPr>
+          <w:t xml:space="preserve">Peta Store</w:t>
+        </w:r>
+      </w:hyperlink>
+    </w:p>
+    <w:p>
+      <w:pPr>
+        <w:numPr>
+          <w:ilvl w:val="0"/>
+          <w:numId w:val="1001"/>
+        </w:numPr>
+        <w:pStyle w:val="Compact"/>
+      </w:pPr>
+      <w:hyperlink r:id="rId31">
+        <w:r>
+          <w:rPr>
+            <w:rStyle w:val="Hyperlink"/>
+          </w:rPr>
+          <w:t xml:space="preserve">Evestar</w:t>
+        </w:r>
+      </w:hyperlink>
+    </w:p>
+    <w:p>
+      <w:pPr>
+        <w:numPr>
+          <w:ilvl w:val="0"/>
+          <w:numId w:val="1001"/>
+        </w:numPr>
+        <w:pStyle w:val="Compact"/>
+      </w:pPr>
+      <w:hyperlink r:id="rId32">
+        <w:r>
+          <w:rPr>
+            <w:rStyle w:val="Hyperlink"/>
+          </w:rPr>
+          <w:t xml:space="preserve">Kitties!</w:t>
+        </w:r>
+      </w:hyperlink>
+      <w:r>
+        <w:t xml:space="preserve"> </w:t>
+      </w:r>
+      <w:r>
+        <w:t xml:space="preserve">personal site</w:t>
+      </w:r>
+    </w:p>
+    <w:p>
+      <w:pPr>
+        <w:numPr>
+          <w:ilvl w:val="0"/>
+          <w:numId w:val="1001"/>
+        </w:numPr>
+        <w:pStyle w:val="Compact"/>
+      </w:pPr>
+      <w:hyperlink r:id="rId33">
+        <w:r>
+          <w:rPr>
+            <w:rStyle w:val="Hyperlink"/>
+          </w:rPr>
+          <w:t xml:space="preserve">Miller Consulting</w:t>
+        </w:r>
+      </w:hyperlink>
+      <w:r>
+        <w:t xml:space="preserve"> </w:t>
+      </w:r>
+      <w:r>
+        <w:t xml:space="preserve">work in progress</w:t>
+      </w:r>
+      <w:r>
+        <w:t xml:space="preserve"> </w:t>
+      </w:r>
+      <w:r>
+        <w:t xml:space="preserve">### Shopify:</w:t>
+      </w:r>
+    </w:p>
+    <w:p>
+      <w:pPr>
+        <w:numPr>
+          <w:ilvl w:val="0"/>
+          <w:numId w:val="1001"/>
+        </w:numPr>
+        <w:pStyle w:val="Compact"/>
+      </w:pPr>
+      <w:hyperlink r:id="rId34">
+        <w:r>
+          <w:rPr>
+            <w:rStyle w:val="Hyperlink"/>
+          </w:rPr>
+          <w:t xml:space="preserve">BouGear</w:t>
+        </w:r>
+      </w:hyperlink>
+    </w:p>
+    <w:p>
+      <w:pPr>
+        <w:numPr>
+          <w:ilvl w:val="0"/>
+          <w:numId w:val="1001"/>
+        </w:numPr>
+        <w:pStyle w:val="Compact"/>
+      </w:pPr>
+      <w:hyperlink r:id="rId35">
+        <w:r>
+          <w:rPr>
+            <w:rStyle w:val="Hyperlink"/>
+          </w:rPr>
+          <w:t xml:space="preserve">Merchology</w:t>
+        </w:r>
+      </w:hyperlink>
+    </w:p>
+    <w:bookmarkEnd w:id="36"/>
+    <w:bookmarkStart w:id="37" w:name="technical-proficiencies"/>
     <w:p>
       <w:pPr>
         <w:pStyle w:val="Heading3"/>
@@ -224,8 +466,8 @@
         <w:t xml:space="preserve">SVG, CSS, and JavaScript Animation, a11y/WCAG compliant coding practices, clear communicator, Agile/Scrum</w:t>
       </w:r>
     </w:p>
-    <w:bookmarkEnd w:id="23"/>
-    <w:bookmarkStart w:id="46" w:name="professional-experiences"/>
+    <w:bookmarkEnd w:id="37"/>
+    <w:bookmarkStart w:id="58" w:name="professional-experiences"/>
     <w:p>
       <w:pPr>
         <w:pStyle w:val="Heading3"/>
@@ -238,7 +480,7 @@
         <w:t xml:space="preserve">Professional Experiences</w:t>
       </w:r>
     </w:p>
-    <w:bookmarkStart w:id="25" w:name="X6ae874e2bc6bc97ddc985f77c3f122a88b65921"/>
+    <w:bookmarkStart w:id="39" w:name="X6ae874e2bc6bc97ddc985f77c3f122a88b65921"/>
     <w:p>
       <w:pPr>
         <w:pStyle w:val="Heading4"/>
@@ -249,7 +491,7 @@
       <w:r>
         <w:t xml:space="preserve"> </w:t>
       </w:r>
-      <w:hyperlink r:id="rId24">
+      <w:hyperlink r:id="rId38">
         <w:r>
           <w:rPr>
             <w:rStyle w:val="Hyperlink"/>
@@ -265,7 +507,7 @@
       <w:pPr>
         <w:numPr>
           <w:ilvl w:val="0"/>
-          <w:numId w:val="1001"/>
+          <w:numId w:val="1002"/>
         </w:numPr>
       </w:pPr>
       <w:r>
@@ -276,7 +518,7 @@
       <w:pPr>
         <w:numPr>
           <w:ilvl w:val="0"/>
-          <w:numId w:val="1001"/>
+          <w:numId w:val="1002"/>
         </w:numPr>
       </w:pPr>
       <w:r>
@@ -287,7 +529,7 @@
       <w:pPr>
         <w:numPr>
           <w:ilvl w:val="0"/>
-          <w:numId w:val="1001"/>
+          <w:numId w:val="1002"/>
         </w:numPr>
       </w:pPr>
       <w:r>
@@ -298,15 +540,15 @@
       <w:pPr>
         <w:numPr>
           <w:ilvl w:val="0"/>
-          <w:numId w:val="1001"/>
+          <w:numId w:val="1002"/>
         </w:numPr>
       </w:pPr>
       <w:r>
         <w:t xml:space="preserve">Extensive use of github actions and CI/CD deployment automations</w:t>
       </w:r>
     </w:p>
-    <w:bookmarkEnd w:id="25"/>
-    <w:bookmarkStart w:id="28" w:name="X09125dd8110e86f8a73dfa2213386985892994f"/>
+    <w:bookmarkEnd w:id="39"/>
+    <w:bookmarkStart w:id="42" w:name="X09125dd8110e86f8a73dfa2213386985892994f"/>
     <w:p>
       <w:pPr>
         <w:pStyle w:val="Heading4"/>
@@ -317,653 +559,653 @@
       <w:r>
         <w:t xml:space="preserve"> </w:t>
       </w:r>
+      <w:hyperlink r:id="rId40">
+        <w:r>
+          <w:rPr>
+            <w:rStyle w:val="Hyperlink"/>
+          </w:rPr>
+          <w:t xml:space="preserve">Merchology</w:t>
+        </w:r>
+      </w:hyperlink>
+      <w:r>
+        <w:t xml:space="preserve">, Plymouth, Minnesota</w:t>
+      </w:r>
+    </w:p>
+    <w:p>
+      <w:pPr>
+        <w:numPr>
+          <w:ilvl w:val="0"/>
+          <w:numId w:val="1003"/>
+        </w:numPr>
+      </w:pPr>
+      <w:r>
+        <w:t xml:space="preserve">Custom Shopify theme development for bespoke storefronts, including</w:t>
+      </w:r>
+      <w:r>
+        <w:t xml:space="preserve"> </w:t>
+      </w:r>
+      <w:hyperlink r:id="rId41">
+        <w:r>
+          <w:rPr>
+            <w:rStyle w:val="Hyperlink"/>
+          </w:rPr>
+          <w:t xml:space="preserve">BouGear</w:t>
+        </w:r>
+      </w:hyperlink>
+    </w:p>
+    <w:p>
+      <w:pPr>
+        <w:numPr>
+          <w:ilvl w:val="0"/>
+          <w:numId w:val="1003"/>
+        </w:numPr>
+      </w:pPr>
+      <w:r>
+        <w:t xml:space="preserve">Extensive usage of the Shopify Storefront and Admin APIs using a GraphQL interface</w:t>
+      </w:r>
+    </w:p>
+    <w:p>
+      <w:pPr>
+        <w:numPr>
+          <w:ilvl w:val="0"/>
+          <w:numId w:val="1003"/>
+        </w:numPr>
+      </w:pPr>
+      <w:r>
+        <w:t xml:space="preserve">Code maintenance, refactoring, documentation, and debugging. Overall reduction of technical debt</w:t>
+      </w:r>
+    </w:p>
+    <w:p>
+      <w:pPr>
+        <w:numPr>
+          <w:ilvl w:val="0"/>
+          <w:numId w:val="1003"/>
+        </w:numPr>
+      </w:pPr>
+      <w:r>
+        <w:t xml:space="preserve">Development of new website features and implemented a new UI, which led to an increase in conversions. Developed bespoke SVG and CSS animations for product selection and shipping options</w:t>
+      </w:r>
+    </w:p>
+    <w:p>
+      <w:pPr>
+        <w:numPr>
+          <w:ilvl w:val="0"/>
+          <w:numId w:val="1003"/>
+        </w:numPr>
+      </w:pPr>
+      <w:r>
+        <w:t xml:space="preserve">Developer team leadership and management, conducted reviews, stand-ups, and regular 1:1 meetings</w:t>
+      </w:r>
+    </w:p>
+    <w:p>
+      <w:pPr>
+        <w:numPr>
+          <w:ilvl w:val="0"/>
+          <w:numId w:val="1003"/>
+        </w:numPr>
+      </w:pPr>
+      <w:r>
+        <w:t xml:space="preserve">Through website improvements my efforts increased sales efficiency, reduced customer friction, and assisted sales growth from $50M to $72M over a two-year period</w:t>
+      </w:r>
+    </w:p>
+    <w:p>
+      <w:pPr>
+        <w:numPr>
+          <w:ilvl w:val="0"/>
+          <w:numId w:val="1003"/>
+        </w:numPr>
+      </w:pPr>
+      <w:r>
+        <w:t xml:space="preserve">Submitted and completed over 1000 Jira tickets during my tenure at Merchology</w:t>
+      </w:r>
+    </w:p>
+    <w:p>
+      <w:pPr>
+        <w:numPr>
+          <w:ilvl w:val="0"/>
+          <w:numId w:val="1003"/>
+        </w:numPr>
+      </w:pPr>
+      <w:r>
+        <w:t xml:space="preserve">Regular team standups and mentoring of developers</w:t>
+      </w:r>
+    </w:p>
+    <w:p>
+      <w:pPr>
+        <w:numPr>
+          <w:ilvl w:val="0"/>
+          <w:numId w:val="1003"/>
+        </w:numPr>
+      </w:pPr>
+      <w:r>
+        <w:t xml:space="preserve">Chaired the Giveback Committee, an employee-managed group that coordinated and scheduled volunteer activities for Merchology employees. Collectively we volunteered over 1000 hours in 2023</w:t>
+      </w:r>
+    </w:p>
+    <w:bookmarkEnd w:id="42"/>
+    <w:bookmarkStart w:id="43" w:name="Xd31fea270e5ee91b25f5a91e2c7b042eb774c2e"/>
+    <w:p>
+      <w:pPr>
+        <w:pStyle w:val="Heading4"/>
+      </w:pPr>
+      <w:r>
+        <w:t xml:space="preserve">April 2022 - March 2024 | Senior Web Developer |</w:t>
+      </w:r>
+      <w:r>
+        <w:t xml:space="preserve"> </w:t>
+      </w:r>
+      <w:hyperlink r:id="rId40">
+        <w:r>
+          <w:rPr>
+            <w:rStyle w:val="Hyperlink"/>
+          </w:rPr>
+          <w:t xml:space="preserve">Merchology</w:t>
+        </w:r>
+      </w:hyperlink>
+      <w:r>
+        <w:t xml:space="preserve">, Plymouth, Minnesota</w:t>
+      </w:r>
+    </w:p>
+    <w:p>
+      <w:pPr>
+        <w:numPr>
+          <w:ilvl w:val="0"/>
+          <w:numId w:val="1004"/>
+        </w:numPr>
+      </w:pPr>
+      <w:r>
+        <w:t xml:space="preserve">Custom Shopify theme development</w:t>
+      </w:r>
+    </w:p>
+    <w:p>
+      <w:pPr>
+        <w:numPr>
+          <w:ilvl w:val="0"/>
+          <w:numId w:val="1004"/>
+        </w:numPr>
+      </w:pPr>
+      <w:r>
+        <w:t xml:space="preserve">Code maintenance and debugging</w:t>
+      </w:r>
+    </w:p>
+    <w:p>
+      <w:pPr>
+        <w:numPr>
+          <w:ilvl w:val="0"/>
+          <w:numId w:val="1004"/>
+        </w:numPr>
+      </w:pPr>
+      <w:r>
+        <w:t xml:space="preserve">Development of new internal features for the sales department and external customers</w:t>
+      </w:r>
+    </w:p>
+    <w:p>
+      <w:pPr>
+        <w:numPr>
+          <w:ilvl w:val="0"/>
+          <w:numId w:val="1004"/>
+        </w:numPr>
+      </w:pPr>
+      <w:r>
+        <w:t xml:space="preserve">Improved internal processes by implementing a GitHub code repository and GitHub Actions for the Merchandising Department’s code updates (pricing scripts, product tag management, global variables)</w:t>
+      </w:r>
+    </w:p>
+    <w:bookmarkEnd w:id="43"/>
+    <w:bookmarkStart w:id="45" w:name="Xc99d62aa1db9ad280ff3cb3d71c3832734cec55"/>
+    <w:p>
+      <w:pPr>
+        <w:pStyle w:val="Heading4"/>
+      </w:pPr>
+      <w:r>
+        <w:t xml:space="preserve">September 2021 - February 2022 | Full Stack WordPress Developer |</w:t>
+      </w:r>
+      <w:r>
+        <w:t xml:space="preserve"> </w:t>
+      </w:r>
+      <w:hyperlink r:id="rId44">
+        <w:r>
+          <w:rPr>
+            <w:rStyle w:val="Hyperlink"/>
+          </w:rPr>
+          <w:t xml:space="preserve">PeTA Foundation</w:t>
+        </w:r>
+      </w:hyperlink>
+      <w:r>
+        <w:t xml:space="preserve"> </w:t>
+      </w:r>
+      <w:r>
+        <w:t xml:space="preserve">| Remote</w:t>
+      </w:r>
+    </w:p>
+    <w:p>
+      <w:pPr>
+        <w:numPr>
+          <w:ilvl w:val="0"/>
+          <w:numId w:val="1005"/>
+        </w:numPr>
+      </w:pPr>
+      <w:r>
+        <w:t xml:space="preserve">Authored custom WordPress and WooCommerce themes, front- and back-end</w:t>
+      </w:r>
+    </w:p>
+    <w:p>
+      <w:pPr>
+        <w:numPr>
+          <w:ilvl w:val="0"/>
+          <w:numId w:val="1005"/>
+        </w:numPr>
+      </w:pPr>
+      <w:r>
+        <w:t xml:space="preserve">WordPress plugin development</w:t>
+      </w:r>
+    </w:p>
+    <w:p>
+      <w:pPr>
+        <w:numPr>
+          <w:ilvl w:val="0"/>
+          <w:numId w:val="1005"/>
+        </w:numPr>
+      </w:pPr>
+      <w:r>
+        <w:t xml:space="preserve">Deployments using Webistrano and GitHub Actions</w:t>
+      </w:r>
+    </w:p>
+    <w:bookmarkEnd w:id="45"/>
+    <w:bookmarkStart w:id="47" w:name="X83ff053c4cc9df63545f397ff8ca4f59e079af3"/>
+    <w:p>
+      <w:pPr>
+        <w:pStyle w:val="Heading4"/>
+      </w:pPr>
+      <w:r>
+        <w:t xml:space="preserve">May 2021 - September 2021 | Full Stack WordPress Developer, Shopify Developer |</w:t>
+      </w:r>
+      <w:r>
+        <w:t xml:space="preserve"> </w:t>
+      </w:r>
+      <w:hyperlink r:id="rId46">
+        <w:r>
+          <w:rPr>
+            <w:rStyle w:val="Hyperlink"/>
+          </w:rPr>
+          <w:t xml:space="preserve">R/West</w:t>
+        </w:r>
+      </w:hyperlink>
+      <w:r>
+        <w:t xml:space="preserve"> </w:t>
+      </w:r>
+      <w:r>
+        <w:t xml:space="preserve">| Remote</w:t>
+      </w:r>
+    </w:p>
+    <w:p>
+      <w:pPr>
+        <w:numPr>
+          <w:ilvl w:val="0"/>
+          <w:numId w:val="1006"/>
+        </w:numPr>
+      </w:pPr>
+      <w:r>
+        <w:t xml:space="preserve">Authored custom WordPress plugins</w:t>
+      </w:r>
+    </w:p>
+    <w:p>
+      <w:pPr>
+        <w:numPr>
+          <w:ilvl w:val="0"/>
+          <w:numId w:val="1006"/>
+        </w:numPr>
+      </w:pPr>
+      <w:r>
+        <w:t xml:space="preserve">Authored custom WordPress themes, front- and back-end development</w:t>
+      </w:r>
+    </w:p>
+    <w:p>
+      <w:pPr>
+        <w:numPr>
+          <w:ilvl w:val="0"/>
+          <w:numId w:val="1006"/>
+        </w:numPr>
+      </w:pPr>
+      <w:r>
+        <w:t xml:space="preserve">Shopify cart and admin customizer development. Custom SVG and CSS animations in the Shopify checkout for volume discount pricing</w:t>
+      </w:r>
+    </w:p>
+    <w:bookmarkEnd w:id="47"/>
+    <w:bookmarkStart w:id="49" w:name="X99afc1a4663a6142ca0ccccd9e1d58562ebe64e"/>
+    <w:p>
+      <w:pPr>
+        <w:pStyle w:val="Heading4"/>
+      </w:pPr>
+      <w:r>
+        <w:t xml:space="preserve">March 2020 - April 2021 | Full Stack WordPress Developer |</w:t>
+      </w:r>
+      <w:r>
+        <w:t xml:space="preserve"> </w:t>
+      </w:r>
+      <w:hyperlink r:id="rId48">
+        <w:r>
+          <w:rPr>
+            <w:rStyle w:val="Hyperlink"/>
+          </w:rPr>
+          <w:t xml:space="preserve">Midwest Dental</w:t>
+        </w:r>
+      </w:hyperlink>
+      <w:r>
+        <w:t xml:space="preserve"> </w:t>
+      </w:r>
+      <w:r>
+        <w:t xml:space="preserve">| Bloomington, Minnesota</w:t>
+      </w:r>
+    </w:p>
+    <w:p>
+      <w:pPr>
+        <w:numPr>
+          <w:ilvl w:val="0"/>
+          <w:numId w:val="1007"/>
+        </w:numPr>
+      </w:pPr>
+      <w:r>
+        <w:t xml:space="preserve">Authored custom WordPress plugins</w:t>
+      </w:r>
+    </w:p>
+    <w:p>
+      <w:pPr>
+        <w:numPr>
+          <w:ilvl w:val="0"/>
+          <w:numId w:val="1007"/>
+        </w:numPr>
+      </w:pPr>
+      <w:r>
+        <w:t xml:space="preserve">WordPress front- and back-end theme development for network of websites</w:t>
+      </w:r>
+    </w:p>
+    <w:p>
+      <w:pPr>
+        <w:numPr>
+          <w:ilvl w:val="0"/>
+          <w:numId w:val="1007"/>
+        </w:numPr>
+      </w:pPr>
+      <w:r>
+        <w:t xml:space="preserve">Front-end development work</w:t>
+      </w:r>
+    </w:p>
+    <w:p>
+      <w:pPr>
+        <w:numPr>
+          <w:ilvl w:val="0"/>
+          <w:numId w:val="1007"/>
+        </w:numPr>
+      </w:pPr>
+      <w:r>
+        <w:t xml:space="preserve">Server, application, and database maintenance</w:t>
+      </w:r>
+    </w:p>
+    <w:p>
+      <w:pPr>
+        <w:numPr>
+          <w:ilvl w:val="0"/>
+          <w:numId w:val="1007"/>
+        </w:numPr>
+      </w:pPr>
+      <w:r>
+        <w:t xml:space="preserve">Integrated and updated call center PHP application</w:t>
+      </w:r>
+    </w:p>
+    <w:p>
+      <w:pPr>
+        <w:numPr>
+          <w:ilvl w:val="0"/>
+          <w:numId w:val="1007"/>
+        </w:numPr>
+      </w:pPr>
+      <w:r>
+        <w:t xml:space="preserve">Coded and implemented marketing emails</w:t>
+      </w:r>
+    </w:p>
+    <w:p>
+      <w:pPr>
+        <w:numPr>
+          <w:ilvl w:val="0"/>
+          <w:numId w:val="1007"/>
+        </w:numPr>
+      </w:pPr>
+      <w:r>
+        <w:t xml:space="preserve">Upgraded sendgrid email security, spam filtering, and cloudflare integration</w:t>
+      </w:r>
+    </w:p>
+    <w:bookmarkEnd w:id="49"/>
+    <w:bookmarkStart w:id="51" w:name="Xf8bbd185db38135883e8f6b6038b28884d34b89"/>
+    <w:p>
+      <w:pPr>
+        <w:pStyle w:val="Heading4"/>
+      </w:pPr>
+      <w:r>
+        <w:t xml:space="preserve">June 2019 - February 2020 | Web Developer |</w:t>
+      </w:r>
+      <w:r>
+        <w:t xml:space="preserve"> </w:t>
+      </w:r>
+      <w:hyperlink r:id="rId50">
+        <w:r>
+          <w:rPr>
+            <w:rStyle w:val="Hyperlink"/>
+          </w:rPr>
+          <w:t xml:space="preserve">Enesco</w:t>
+        </w:r>
+      </w:hyperlink>
+      <w:r>
+        <w:t xml:space="preserve">, Eden Prairie, Minnesota</w:t>
+      </w:r>
+    </w:p>
+    <w:p>
+      <w:pPr>
+        <w:numPr>
+          <w:ilvl w:val="0"/>
+          <w:numId w:val="1008"/>
+        </w:numPr>
+      </w:pPr>
+      <w:r>
+        <w:t xml:space="preserve">Shopify ecommerce theme customization for multiple sites</w:t>
+      </w:r>
+    </w:p>
+    <w:p>
+      <w:pPr>
+        <w:numPr>
+          <w:ilvl w:val="0"/>
+          <w:numId w:val="1008"/>
+        </w:numPr>
+      </w:pPr>
+      <w:r>
+        <w:t xml:space="preserve">PHP development for Shopify API data pipeline to PeopleSoft database</w:t>
+      </w:r>
+    </w:p>
+    <w:p>
+      <w:pPr>
+        <w:numPr>
+          <w:ilvl w:val="0"/>
+          <w:numId w:val="1008"/>
+        </w:numPr>
+      </w:pPr>
+      <w:r>
+        <w:t xml:space="preserve">Multiple website maintenance</w:t>
+      </w:r>
+    </w:p>
+    <w:bookmarkEnd w:id="51"/>
+    <w:bookmarkStart w:id="55" w:name="Xce0ae9efcef2b6cb300459853c4c46c087b5478"/>
+    <w:p>
+      <w:pPr>
+        <w:pStyle w:val="Heading4"/>
+      </w:pPr>
+      <w:r>
+        <w:t xml:space="preserve">April 2016 - February 2019 | Web Developer |</w:t>
+      </w:r>
+      <w:r>
+        <w:t xml:space="preserve"> </w:t>
+      </w:r>
+      <w:hyperlink r:id="rId52">
+        <w:r>
+          <w:rPr>
+            <w:rStyle w:val="Hyperlink"/>
+          </w:rPr>
+          <w:t xml:space="preserve">Granicus</w:t>
+        </w:r>
+      </w:hyperlink>
+      <w:r>
+        <w:t xml:space="preserve"> </w:t>
+      </w:r>
+      <w:r>
+        <w:t xml:space="preserve">| St. Paul, Minnesota</w:t>
+      </w:r>
+    </w:p>
+    <w:p>
+      <w:pPr>
+        <w:numPr>
+          <w:ilvl w:val="0"/>
+          <w:numId w:val="1009"/>
+        </w:numPr>
+      </w:pPr>
+      <w:r>
+        <w:t xml:space="preserve">Developed custom themes, custom plugins, frontend redesign and implementation for</w:t>
+      </w:r>
+      <w:r>
+        <w:t xml:space="preserve"> </w:t>
+      </w:r>
+      <w:hyperlink r:id="rId25">
+        <w:r>
+          <w:rPr>
+            <w:rStyle w:val="Hyperlink"/>
+          </w:rPr>
+          <w:t xml:space="preserve">granicus.com</w:t>
+        </w:r>
+      </w:hyperlink>
+      <w:r>
+        <w:t xml:space="preserve">,</w:t>
+      </w:r>
+      <w:r>
+        <w:t xml:space="preserve"> </w:t>
+      </w:r>
+      <w:hyperlink r:id="rId53">
+        <w:r>
+          <w:rPr>
+            <w:rStyle w:val="Hyperlink"/>
+          </w:rPr>
+          <w:t xml:space="preserve">uk.granicus.com</w:t>
+        </w:r>
+      </w:hyperlink>
+      <w:r>
+        <w:t xml:space="preserve"> </w:t>
+      </w:r>
+      <w:r>
+        <w:t xml:space="preserve">and</w:t>
+      </w:r>
+      <w:r>
+        <w:t xml:space="preserve"> </w:t>
+      </w:r>
       <w:hyperlink r:id="rId26">
         <w:r>
           <w:rPr>
             <w:rStyle w:val="Hyperlink"/>
           </w:rPr>
-          <w:t xml:space="preserve">Merchology</w:t>
-        </w:r>
-      </w:hyperlink>
-      <w:r>
-        <w:t xml:space="preserve">, Plymouth, Minnesota</w:t>
-      </w:r>
-    </w:p>
-    <w:p>
-      <w:pPr>
-        <w:numPr>
-          <w:ilvl w:val="0"/>
-          <w:numId w:val="1002"/>
-        </w:numPr>
-      </w:pPr>
-      <w:r>
-        <w:t xml:space="preserve">Custom Shopify theme development for bespoke storefronts, including</w:t>
-      </w:r>
-      <w:r>
-        <w:t xml:space="preserve"> </w:t>
-      </w:r>
-      <w:hyperlink r:id="rId27">
-        <w:r>
-          <w:rPr>
-            <w:rStyle w:val="Hyperlink"/>
-          </w:rPr>
-          <w:t xml:space="preserve">BouGear</w:t>
-        </w:r>
-      </w:hyperlink>
-    </w:p>
-    <w:p>
-      <w:pPr>
-        <w:numPr>
-          <w:ilvl w:val="0"/>
-          <w:numId w:val="1002"/>
-        </w:numPr>
-      </w:pPr>
-      <w:r>
-        <w:t xml:space="preserve">Extensive usage of the Shopify Storefront and Admin APIs using a GraphQL interface</w:t>
-      </w:r>
-    </w:p>
-    <w:p>
-      <w:pPr>
-        <w:numPr>
-          <w:ilvl w:val="0"/>
-          <w:numId w:val="1002"/>
-        </w:numPr>
-      </w:pPr>
-      <w:r>
-        <w:t xml:space="preserve">Code maintenance, refactoring, documentation, and debugging. Overall reduction of technical debt</w:t>
-      </w:r>
-    </w:p>
-    <w:p>
-      <w:pPr>
-        <w:numPr>
-          <w:ilvl w:val="0"/>
-          <w:numId w:val="1002"/>
-        </w:numPr>
-      </w:pPr>
-      <w:r>
-        <w:t xml:space="preserve">Development of new website features and implemented a new UI, which led to an increase in conversions. Developed bespoke SVG and CSS animations for product selection and shipping options</w:t>
-      </w:r>
-    </w:p>
-    <w:p>
-      <w:pPr>
-        <w:numPr>
-          <w:ilvl w:val="0"/>
-          <w:numId w:val="1002"/>
-        </w:numPr>
-      </w:pPr>
-      <w:r>
-        <w:t xml:space="preserve">Developer team leadership and management, conducted reviews, stand-ups, and regular 1:1 meetings</w:t>
-      </w:r>
-    </w:p>
-    <w:p>
-      <w:pPr>
-        <w:numPr>
-          <w:ilvl w:val="0"/>
-          <w:numId w:val="1002"/>
-        </w:numPr>
-      </w:pPr>
-      <w:r>
-        <w:t xml:space="preserve">Through website improvements my efforts increased sales efficiency, reduced customer friction, and assisted sales growth from $50M to $72M over a two-year period</w:t>
-      </w:r>
-    </w:p>
-    <w:p>
-      <w:pPr>
-        <w:numPr>
-          <w:ilvl w:val="0"/>
-          <w:numId w:val="1002"/>
-        </w:numPr>
-      </w:pPr>
-      <w:r>
-        <w:t xml:space="preserve">Submitted and completed over 1000 Jira tickets during my tenure at Merchology</w:t>
-      </w:r>
-    </w:p>
-    <w:p>
-      <w:pPr>
-        <w:numPr>
-          <w:ilvl w:val="0"/>
-          <w:numId w:val="1002"/>
-        </w:numPr>
-      </w:pPr>
-      <w:r>
-        <w:t xml:space="preserve">Regular team standups and mentoring of developers</w:t>
-      </w:r>
-    </w:p>
-    <w:p>
-      <w:pPr>
-        <w:numPr>
-          <w:ilvl w:val="0"/>
-          <w:numId w:val="1002"/>
-        </w:numPr>
-      </w:pPr>
-      <w:r>
-        <w:t xml:space="preserve">Chaired the Giveback Committee, an employee-managed group that coordinated and scheduled volunteer activities for Merchology employees. Collectively we volunteered over 1000 hours in 2023</w:t>
-      </w:r>
-    </w:p>
-    <w:bookmarkEnd w:id="28"/>
-    <w:bookmarkStart w:id="29" w:name="Xd31fea270e5ee91b25f5a91e2c7b042eb774c2e"/>
+          <w:t xml:space="preserve">govloop.com</w:t>
+        </w:r>
+      </w:hyperlink>
+      <w:r>
+        <w:t xml:space="preserve">. Client-facing and customer interaction</w:t>
+      </w:r>
+    </w:p>
+    <w:p>
+      <w:pPr>
+        <w:numPr>
+          <w:ilvl w:val="0"/>
+          <w:numId w:val="1009"/>
+        </w:numPr>
+      </w:pPr>
+      <w:r>
+        <w:t xml:space="preserve">Authored custom plugins for Eloqua API, Hubspot API, and Marketo API CRM integrations</w:t>
+      </w:r>
+    </w:p>
+    <w:p>
+      <w:pPr>
+        <w:numPr>
+          <w:ilvl w:val="0"/>
+          <w:numId w:val="1009"/>
+        </w:numPr>
+      </w:pPr>
+      <w:r>
+        <w:t xml:space="preserve">Updated and repaired</w:t>
+      </w:r>
+      <w:r>
+        <w:t xml:space="preserve"> </w:t>
+      </w:r>
+      <w:hyperlink r:id="rId54">
+        <w:r>
+          <w:rPr>
+            <w:rStyle w:val="Hyperlink"/>
+          </w:rPr>
+          <w:t xml:space="preserve">govloop.com</w:t>
+        </w:r>
+      </w:hyperlink>
+      <w:r>
+        <w:t xml:space="preserve">, a 300,000 member buddypress and bbpress WordPress multisite network, including refactoring backend, frontend, plugins, and deployment mechanisms using composer, bower, grunt, SASS, and git post-deploy hooks for production and staging environments</w:t>
+      </w:r>
+    </w:p>
+    <w:p>
+      <w:pPr>
+        <w:numPr>
+          <w:ilvl w:val="0"/>
+          <w:numId w:val="1009"/>
+        </w:numPr>
+      </w:pPr>
+      <w:r>
+        <w:t xml:space="preserve">Implemented WP-CFM</w:t>
+      </w:r>
+    </w:p>
+    <w:p>
+      <w:pPr>
+        <w:numPr>
+          <w:ilvl w:val="0"/>
+          <w:numId w:val="1009"/>
+        </w:numPr>
+      </w:pPr>
+      <w:r>
+        <w:t xml:space="preserve">Updated server environment for govloop.com to F5-enabled redundant webservers/replicated database servers and job server on a CentOS server cluster</w:t>
+      </w:r>
+    </w:p>
+    <w:p>
+      <w:pPr>
+        <w:numPr>
+          <w:ilvl w:val="0"/>
+          <w:numId w:val="1009"/>
+        </w:numPr>
+      </w:pPr>
+      <w:r>
+        <w:t xml:space="preserve">Updated DNS records and SSL certificates as needed</w:t>
+      </w:r>
+    </w:p>
+    <w:p>
+      <w:pPr>
+        <w:numPr>
+          <w:ilvl w:val="0"/>
+          <w:numId w:val="1009"/>
+        </w:numPr>
+      </w:pPr>
+      <w:r>
+        <w:t xml:space="preserve">Leveraged Marketo to customize front-end forms and landing pages code for the Marketing Department</w:t>
+      </w:r>
+    </w:p>
+    <w:bookmarkEnd w:id="55"/>
+    <w:bookmarkStart w:id="57" w:name="Xf967a6d77daeb6cfb95950d3103be73a79bdf23"/>
     <w:p>
       <w:pPr>
         <w:pStyle w:val="Heading4"/>
       </w:pPr>
       <w:r>
-        <w:t xml:space="preserve">April 2022 - March 2024 | Senior Web Developer |</w:t>
-      </w:r>
-      <w:r>
-        <w:t xml:space="preserve"> </w:t>
-      </w:r>
-      <w:hyperlink r:id="rId26">
-        <w:r>
-          <w:rPr>
-            <w:rStyle w:val="Hyperlink"/>
-          </w:rPr>
-          <w:t xml:space="preserve">Merchology</w:t>
-        </w:r>
-      </w:hyperlink>
-      <w:r>
-        <w:t xml:space="preserve">, Plymouth, Minnesota</w:t>
-      </w:r>
-    </w:p>
-    <w:p>
-      <w:pPr>
-        <w:numPr>
-          <w:ilvl w:val="0"/>
-          <w:numId w:val="1003"/>
-        </w:numPr>
-      </w:pPr>
-      <w:r>
-        <w:t xml:space="preserve">Custom Shopify theme development</w:t>
-      </w:r>
-    </w:p>
-    <w:p>
-      <w:pPr>
-        <w:numPr>
-          <w:ilvl w:val="0"/>
-          <w:numId w:val="1003"/>
-        </w:numPr>
-      </w:pPr>
-      <w:r>
-        <w:t xml:space="preserve">Code maintenance and debugging</w:t>
-      </w:r>
-    </w:p>
-    <w:p>
-      <w:pPr>
-        <w:numPr>
-          <w:ilvl w:val="0"/>
-          <w:numId w:val="1003"/>
-        </w:numPr>
-      </w:pPr>
-      <w:r>
-        <w:t xml:space="preserve">Development of new internal features for the sales department and external customers</w:t>
-      </w:r>
-    </w:p>
-    <w:p>
-      <w:pPr>
-        <w:numPr>
-          <w:ilvl w:val="0"/>
-          <w:numId w:val="1003"/>
-        </w:numPr>
-      </w:pPr>
-      <w:r>
-        <w:t xml:space="preserve">Improved internal processes by implementing a GitHub code repository and GitHub Actions for the Merchandising Department’s code updates (pricing scripts, product tag management, global variables)</w:t>
-      </w:r>
-    </w:p>
-    <w:bookmarkEnd w:id="29"/>
-    <w:bookmarkStart w:id="31" w:name="Xc99d62aa1db9ad280ff3cb3d71c3832734cec55"/>
-    <w:p>
-      <w:pPr>
-        <w:pStyle w:val="Heading4"/>
-      </w:pPr>
-      <w:r>
-        <w:t xml:space="preserve">September 2021 - February 2022 | Full Stack WordPress Developer |</w:t>
-      </w:r>
-      <w:r>
-        <w:t xml:space="preserve"> </w:t>
-      </w:r>
-      <w:hyperlink r:id="rId30">
-        <w:r>
-          <w:rPr>
-            <w:rStyle w:val="Hyperlink"/>
-          </w:rPr>
-          <w:t xml:space="preserve">PeTA Foundation</w:t>
-        </w:r>
-      </w:hyperlink>
-      <w:r>
-        <w:t xml:space="preserve"> </w:t>
-      </w:r>
-      <w:r>
-        <w:t xml:space="preserve">| Remote</w:t>
-      </w:r>
-    </w:p>
-    <w:p>
-      <w:pPr>
-        <w:numPr>
-          <w:ilvl w:val="0"/>
-          <w:numId w:val="1004"/>
-        </w:numPr>
-      </w:pPr>
-      <w:r>
-        <w:t xml:space="preserve">Authored custom WordPress and WooCommerce themes, front- and back-end</w:t>
-      </w:r>
-    </w:p>
-    <w:p>
-      <w:pPr>
-        <w:numPr>
-          <w:ilvl w:val="0"/>
-          <w:numId w:val="1004"/>
-        </w:numPr>
-      </w:pPr>
-      <w:r>
-        <w:t xml:space="preserve">WordPress plugin development</w:t>
-      </w:r>
-    </w:p>
-    <w:p>
-      <w:pPr>
-        <w:numPr>
-          <w:ilvl w:val="0"/>
-          <w:numId w:val="1004"/>
-        </w:numPr>
-      </w:pPr>
-      <w:r>
-        <w:t xml:space="preserve">Deployments using Webistrano and GitHub Actions</w:t>
-      </w:r>
-    </w:p>
-    <w:bookmarkEnd w:id="31"/>
-    <w:bookmarkStart w:id="33" w:name="X83ff053c4cc9df63545f397ff8ca4f59e079af3"/>
-    <w:p>
-      <w:pPr>
-        <w:pStyle w:val="Heading4"/>
-      </w:pPr>
-      <w:r>
-        <w:t xml:space="preserve">May 2021 - September 2021 | Full Stack WordPress Developer, Shopify Developer |</w:t>
-      </w:r>
-      <w:r>
-        <w:t xml:space="preserve"> </w:t>
-      </w:r>
-      <w:hyperlink r:id="rId32">
-        <w:r>
-          <w:rPr>
-            <w:rStyle w:val="Hyperlink"/>
-          </w:rPr>
-          <w:t xml:space="preserve">R/West</w:t>
-        </w:r>
-      </w:hyperlink>
-      <w:r>
-        <w:t xml:space="preserve"> </w:t>
-      </w:r>
-      <w:r>
-        <w:t xml:space="preserve">| Remote</w:t>
-      </w:r>
-    </w:p>
-    <w:p>
-      <w:pPr>
-        <w:numPr>
-          <w:ilvl w:val="0"/>
-          <w:numId w:val="1005"/>
-        </w:numPr>
-      </w:pPr>
-      <w:r>
-        <w:t xml:space="preserve">Authored custom WordPress plugins</w:t>
-      </w:r>
-    </w:p>
-    <w:p>
-      <w:pPr>
-        <w:numPr>
-          <w:ilvl w:val="0"/>
-          <w:numId w:val="1005"/>
-        </w:numPr>
-      </w:pPr>
-      <w:r>
-        <w:t xml:space="preserve">Authored custom WordPress themes, front- and back-end development</w:t>
-      </w:r>
-    </w:p>
-    <w:p>
-      <w:pPr>
-        <w:numPr>
-          <w:ilvl w:val="0"/>
-          <w:numId w:val="1005"/>
-        </w:numPr>
-      </w:pPr>
-      <w:r>
-        <w:t xml:space="preserve">Shopify cart and admin customizer development. Custom SVG and CSS animations in the Shopify checkout for volume discount pricing</w:t>
-      </w:r>
-    </w:p>
-    <w:bookmarkEnd w:id="33"/>
-    <w:bookmarkStart w:id="35" w:name="X99afc1a4663a6142ca0ccccd9e1d58562ebe64e"/>
-    <w:p>
-      <w:pPr>
-        <w:pStyle w:val="Heading4"/>
-      </w:pPr>
-      <w:r>
-        <w:t xml:space="preserve">March 2020 - April 2021 | Full Stack WordPress Developer |</w:t>
-      </w:r>
-      <w:r>
-        <w:t xml:space="preserve"> </w:t>
-      </w:r>
-      <w:hyperlink r:id="rId34">
-        <w:r>
-          <w:rPr>
-            <w:rStyle w:val="Hyperlink"/>
-          </w:rPr>
-          <w:t xml:space="preserve">Midwest Dental</w:t>
-        </w:r>
-      </w:hyperlink>
-      <w:r>
-        <w:t xml:space="preserve"> </w:t>
-      </w:r>
-      <w:r>
-        <w:t xml:space="preserve">| Bloomington, Minnesota</w:t>
-      </w:r>
-    </w:p>
-    <w:p>
-      <w:pPr>
-        <w:numPr>
-          <w:ilvl w:val="0"/>
-          <w:numId w:val="1006"/>
-        </w:numPr>
-      </w:pPr>
-      <w:r>
-        <w:t xml:space="preserve">Authored custom WordPress plugins</w:t>
-      </w:r>
-    </w:p>
-    <w:p>
-      <w:pPr>
-        <w:numPr>
-          <w:ilvl w:val="0"/>
-          <w:numId w:val="1006"/>
-        </w:numPr>
-      </w:pPr>
-      <w:r>
-        <w:t xml:space="preserve">WordPress front- and back-end theme development for network of websites</w:t>
-      </w:r>
-    </w:p>
-    <w:p>
-      <w:pPr>
-        <w:numPr>
-          <w:ilvl w:val="0"/>
-          <w:numId w:val="1006"/>
-        </w:numPr>
-      </w:pPr>
-      <w:r>
-        <w:t xml:space="preserve">Front-end development work</w:t>
-      </w:r>
-    </w:p>
-    <w:p>
-      <w:pPr>
-        <w:numPr>
-          <w:ilvl w:val="0"/>
-          <w:numId w:val="1006"/>
-        </w:numPr>
-      </w:pPr>
-      <w:r>
-        <w:t xml:space="preserve">Server, application, and database maintenance</w:t>
-      </w:r>
-    </w:p>
-    <w:p>
-      <w:pPr>
-        <w:numPr>
-          <w:ilvl w:val="0"/>
-          <w:numId w:val="1006"/>
-        </w:numPr>
-      </w:pPr>
-      <w:r>
-        <w:t xml:space="preserve">Integrated and updated call center PHP application</w:t>
-      </w:r>
-    </w:p>
-    <w:p>
-      <w:pPr>
-        <w:numPr>
-          <w:ilvl w:val="0"/>
-          <w:numId w:val="1006"/>
-        </w:numPr>
-      </w:pPr>
-      <w:r>
-        <w:t xml:space="preserve">Coded and implemented marketing emails</w:t>
-      </w:r>
-    </w:p>
-    <w:p>
-      <w:pPr>
-        <w:numPr>
-          <w:ilvl w:val="0"/>
-          <w:numId w:val="1006"/>
-        </w:numPr>
-      </w:pPr>
-      <w:r>
-        <w:t xml:space="preserve">Upgraded sendgrid email security, spam filtering, and cloudflare integration</w:t>
-      </w:r>
-    </w:p>
-    <w:bookmarkEnd w:id="35"/>
-    <w:bookmarkStart w:id="37" w:name="Xf8bbd185db38135883e8f6b6038b28884d34b89"/>
-    <w:p>
-      <w:pPr>
-        <w:pStyle w:val="Heading4"/>
-      </w:pPr>
-      <w:r>
-        <w:t xml:space="preserve">June 2019 - February 2020 | Web Developer |</w:t>
-      </w:r>
-      <w:r>
-        <w:t xml:space="preserve"> </w:t>
-      </w:r>
-      <w:hyperlink r:id="rId36">
-        <w:r>
-          <w:rPr>
-            <w:rStyle w:val="Hyperlink"/>
-          </w:rPr>
-          <w:t xml:space="preserve">Enesco</w:t>
-        </w:r>
-      </w:hyperlink>
-      <w:r>
-        <w:t xml:space="preserve">, Eden Prairie, Minnesota</w:t>
-      </w:r>
-    </w:p>
-    <w:p>
-      <w:pPr>
-        <w:numPr>
-          <w:ilvl w:val="0"/>
-          <w:numId w:val="1007"/>
-        </w:numPr>
-      </w:pPr>
-      <w:r>
-        <w:t xml:space="preserve">Shopify ecommerce theme customization for multiple sites</w:t>
-      </w:r>
-    </w:p>
-    <w:p>
-      <w:pPr>
-        <w:numPr>
-          <w:ilvl w:val="0"/>
-          <w:numId w:val="1007"/>
-        </w:numPr>
-      </w:pPr>
-      <w:r>
-        <w:t xml:space="preserve">PHP development for Shopify API data pipeline to PeopleSoft database</w:t>
-      </w:r>
-    </w:p>
-    <w:p>
-      <w:pPr>
-        <w:numPr>
-          <w:ilvl w:val="0"/>
-          <w:numId w:val="1007"/>
-        </w:numPr>
-      </w:pPr>
-      <w:r>
-        <w:t xml:space="preserve">Multiple website maintenance</w:t>
-      </w:r>
-    </w:p>
-    <w:bookmarkEnd w:id="37"/>
-    <w:bookmarkStart w:id="43" w:name="Xce0ae9efcef2b6cb300459853c4c46c087b5478"/>
-    <w:p>
-      <w:pPr>
-        <w:pStyle w:val="Heading4"/>
-      </w:pPr>
-      <w:r>
-        <w:t xml:space="preserve">April 2016 - February 2019 | Web Developer |</w:t>
-      </w:r>
-      <w:r>
-        <w:t xml:space="preserve"> </w:t>
-      </w:r>
-      <w:hyperlink r:id="rId38">
-        <w:r>
-          <w:rPr>
-            <w:rStyle w:val="Hyperlink"/>
-          </w:rPr>
-          <w:t xml:space="preserve">Granicus</w:t>
-        </w:r>
-      </w:hyperlink>
-      <w:r>
-        <w:t xml:space="preserve"> </w:t>
-      </w:r>
-      <w:r>
-        <w:t xml:space="preserve">| St. Paul, Minnesota</w:t>
-      </w:r>
-    </w:p>
-    <w:p>
-      <w:pPr>
-        <w:numPr>
-          <w:ilvl w:val="0"/>
-          <w:numId w:val="1008"/>
-        </w:numPr>
-      </w:pPr>
-      <w:r>
-        <w:t xml:space="preserve">Developed custom themes, custom plugins, frontend redesign and implementation for</w:t>
-      </w:r>
-      <w:r>
-        <w:t xml:space="preserve"> </w:t>
-      </w:r>
-      <w:hyperlink r:id="rId39">
-        <w:r>
-          <w:rPr>
-            <w:rStyle w:val="Hyperlink"/>
-          </w:rPr>
-          <w:t xml:space="preserve">granicus.com</w:t>
-        </w:r>
-      </w:hyperlink>
-      <w:r>
-        <w:t xml:space="preserve">,</w:t>
-      </w:r>
-      <w:r>
-        <w:t xml:space="preserve"> </w:t>
-      </w:r>
-      <w:hyperlink r:id="rId40">
-        <w:r>
-          <w:rPr>
-            <w:rStyle w:val="Hyperlink"/>
-          </w:rPr>
-          <w:t xml:space="preserve">uk.granicus.com</w:t>
-        </w:r>
-      </w:hyperlink>
-      <w:r>
-        <w:t xml:space="preserve"> </w:t>
-      </w:r>
-      <w:r>
-        <w:t xml:space="preserve">and</w:t>
-      </w:r>
-      <w:r>
-        <w:t xml:space="preserve"> </w:t>
-      </w:r>
-      <w:hyperlink r:id="rId41">
-        <w:r>
-          <w:rPr>
-            <w:rStyle w:val="Hyperlink"/>
-          </w:rPr>
-          <w:t xml:space="preserve">govloop.com</w:t>
-        </w:r>
-      </w:hyperlink>
-      <w:r>
-        <w:t xml:space="preserve">. Client-facing and customer interaction</w:t>
-      </w:r>
-    </w:p>
-    <w:p>
-      <w:pPr>
-        <w:numPr>
-          <w:ilvl w:val="0"/>
-          <w:numId w:val="1008"/>
-        </w:numPr>
-      </w:pPr>
-      <w:r>
-        <w:t xml:space="preserve">Authored custom plugins for Eloqua API, Hubspot API, and Marketo API CRM integrations</w:t>
-      </w:r>
-    </w:p>
-    <w:p>
-      <w:pPr>
-        <w:numPr>
-          <w:ilvl w:val="0"/>
-          <w:numId w:val="1008"/>
-        </w:numPr>
-      </w:pPr>
-      <w:r>
-        <w:t xml:space="preserve">Updated and repaired</w:t>
-      </w:r>
-      <w:r>
-        <w:t xml:space="preserve"> </w:t>
-      </w:r>
-      <w:hyperlink r:id="rId42">
-        <w:r>
-          <w:rPr>
-            <w:rStyle w:val="Hyperlink"/>
-          </w:rPr>
-          <w:t xml:space="preserve">govloop.com</w:t>
-        </w:r>
-      </w:hyperlink>
-      <w:r>
-        <w:t xml:space="preserve">, a 300,000 member buddypress and bbpress WordPress multisite network, including refactoring backend, frontend, plugins, and deployment mechanisms using composer, bower, grunt, SASS, and git post-deploy hooks for production and staging environments</w:t>
-      </w:r>
-    </w:p>
-    <w:p>
-      <w:pPr>
-        <w:numPr>
-          <w:ilvl w:val="0"/>
-          <w:numId w:val="1008"/>
-        </w:numPr>
-      </w:pPr>
-      <w:r>
-        <w:t xml:space="preserve">Implemented WP-CFM</w:t>
-      </w:r>
-    </w:p>
-    <w:p>
-      <w:pPr>
-        <w:numPr>
-          <w:ilvl w:val="0"/>
-          <w:numId w:val="1008"/>
-        </w:numPr>
-      </w:pPr>
-      <w:r>
-        <w:t xml:space="preserve">Updated server environment for govloop.com to F5-enabled redundant webservers/replicated database servers and job server on a CentOS server cluster</w:t>
-      </w:r>
-    </w:p>
-    <w:p>
-      <w:pPr>
-        <w:numPr>
-          <w:ilvl w:val="0"/>
-          <w:numId w:val="1008"/>
-        </w:numPr>
-      </w:pPr>
-      <w:r>
-        <w:t xml:space="preserve">Updated DNS records and SSL certificates as needed</w:t>
-      </w:r>
-    </w:p>
-    <w:p>
-      <w:pPr>
-        <w:numPr>
-          <w:ilvl w:val="0"/>
-          <w:numId w:val="1008"/>
-        </w:numPr>
-      </w:pPr>
-      <w:r>
-        <w:t xml:space="preserve">Leveraged Marketo to customize front-end forms and landing pages code for the Marketing Department</w:t>
-      </w:r>
-    </w:p>
-    <w:bookmarkEnd w:id="43"/>
-    <w:bookmarkStart w:id="45" w:name="Xf967a6d77daeb6cfb95950d3103be73a79bdf23"/>
-    <w:p>
-      <w:pPr>
-        <w:pStyle w:val="Heading4"/>
-      </w:pPr>
-      <w:r>
         <w:t xml:space="preserve">June 2012 - March 2016 | WordPress Developer |</w:t>
       </w:r>
       <w:r>
         <w:t xml:space="preserve"> </w:t>
       </w:r>
-      <w:hyperlink r:id="rId44">
+      <w:hyperlink r:id="rId56">
         <w:r>
           <w:rPr>
             <w:rStyle w:val="Hyperlink"/>
@@ -982,7 +1224,7 @@
       <w:pPr>
         <w:numPr>
           <w:ilvl w:val="0"/>
-          <w:numId w:val="1009"/>
+          <w:numId w:val="1010"/>
         </w:numPr>
       </w:pPr>
       <w:r>
@@ -993,7 +1235,7 @@
       <w:pPr>
         <w:numPr>
           <w:ilvl w:val="0"/>
-          <w:numId w:val="1009"/>
+          <w:numId w:val="1010"/>
         </w:numPr>
       </w:pPr>
       <w:r>
@@ -1004,7 +1246,7 @@
       <w:pPr>
         <w:numPr>
           <w:ilvl w:val="0"/>
-          <w:numId w:val="1009"/>
+          <w:numId w:val="1010"/>
         </w:numPr>
       </w:pPr>
       <w:r>
@@ -1015,7 +1257,7 @@
       <w:pPr>
         <w:numPr>
           <w:ilvl w:val="0"/>
-          <w:numId w:val="1009"/>
+          <w:numId w:val="1010"/>
         </w:numPr>
       </w:pPr>
       <w:r>
@@ -1026,7 +1268,7 @@
       <w:pPr>
         <w:numPr>
           <w:ilvl w:val="0"/>
-          <w:numId w:val="1009"/>
+          <w:numId w:val="1010"/>
         </w:numPr>
       </w:pPr>
       <w:r>
@@ -1037,7 +1279,7 @@
       <w:pPr>
         <w:numPr>
           <w:ilvl w:val="0"/>
-          <w:numId w:val="1009"/>
+          <w:numId w:val="1010"/>
         </w:numPr>
       </w:pPr>
       <w:r>
@@ -1056,10 +1298,10 @@
         <w:t xml:space="preserve">This document was dynamically generated from a markdown file at https://github.com/m-miller/resume/ via a GitHub Action.</w:t>
       </w:r>
     </w:p>
-    <w:bookmarkEnd w:id="45"/>
-    <w:bookmarkEnd w:id="46"/>
-    <w:bookmarkEnd w:id="47"/>
-    <w:bookmarkEnd w:id="48"/>
+    <w:bookmarkEnd w:id="57"/>
+    <w:bookmarkEnd w:id="58"/>
+    <w:bookmarkEnd w:id="59"/>
+    <w:bookmarkEnd w:id="60"/>
     <w:sectPr/>
   </w:body>
 </w:document>
@@ -1270,6 +1512,9 @@
     <w:abstractNumId w:val="991"/>
   </w:num>
   <w:num w:numId="1009">
+    <w:abstractNumId w:val="991"/>
+  </w:num>
+  <w:num w:numId="1010">
     <w:abstractNumId w:val="991"/>
   </w:num>
 </w:numbering>

--- a/output/Martin_Miller_resume.docx
+++ b/output/Martin_Miller_resume.docx
@@ -2,7 +2,7 @@
 <file path=word/document.xml><?xml version="1.0" encoding="utf-8"?>
 <w:document xmlns:w="http://schemas.openxmlformats.org/wordprocessingml/2006/main" xmlns:m="http://schemas.openxmlformats.org/officeDocument/2006/math" xmlns:r="http://schemas.openxmlformats.org/officeDocument/2006/relationships" xmlns:o="urn:schemas-microsoft-com:office:office" xmlns:v="urn:schemas-microsoft-com:vml" xmlns:w10="urn:schemas-microsoft-com:office:word" xmlns:a="http://schemas.openxmlformats.org/drawingml/2006/main" xmlns:pic="http://schemas.openxmlformats.org/drawingml/2006/picture" xmlns:wp="http://schemas.openxmlformats.org/drawingml/2006/wordprocessingDrawing">
   <w:body>
-    <w:bookmarkStart w:id="60" w:name="martin-l.-miller"/>
+    <w:bookmarkStart w:id="61" w:name="martin-l.-miller"/>
     <w:p>
       <w:pPr>
         <w:pStyle w:val="Heading1"/>
@@ -82,7 +82,7 @@
       </w:r>
     </w:p>
     <w:bookmarkEnd w:id="23"/>
-    <w:bookmarkStart w:id="59" w:name="websites"/>
+    <w:bookmarkStart w:id="60" w:name="websites"/>
     <w:p>
       <w:pPr>
         <w:pStyle w:val="Heading2"/>
@@ -91,7 +91,7 @@
         <w:t xml:space="preserve">Websites</w:t>
       </w:r>
     </w:p>
-    <w:bookmarkStart w:id="36" w:name="wordpress"/>
+    <w:bookmarkStart w:id="34" w:name="wordpress"/>
     <w:p>
       <w:pPr>
         <w:pStyle w:val="Heading3"/>
@@ -281,22 +281,26 @@
       <w:r>
         <w:t xml:space="preserve">work in progress</w:t>
       </w:r>
-      <w:r>
-        <w:t xml:space="preserve"> </w:t>
-      </w:r>
-      <w:r>
-        <w:t xml:space="preserve">### Shopify:</w:t>
-      </w:r>
-    </w:p>
-    <w:p>
-      <w:pPr>
-        <w:numPr>
-          <w:ilvl w:val="0"/>
-          <w:numId w:val="1001"/>
+    </w:p>
+    <w:bookmarkEnd w:id="34"/>
+    <w:bookmarkStart w:id="37" w:name="shopify"/>
+    <w:p>
+      <w:pPr>
+        <w:pStyle w:val="Heading3"/>
+      </w:pPr>
+      <w:r>
+        <w:t xml:space="preserve">Shopify:</w:t>
+      </w:r>
+    </w:p>
+    <w:p>
+      <w:pPr>
+        <w:numPr>
+          <w:ilvl w:val="0"/>
+          <w:numId w:val="1002"/>
         </w:numPr>
         <w:pStyle w:val="Compact"/>
       </w:pPr>
-      <w:hyperlink r:id="rId34">
+      <w:hyperlink r:id="rId35">
         <w:r>
           <w:rPr>
             <w:rStyle w:val="Hyperlink"/>
@@ -309,11 +313,11 @@
       <w:pPr>
         <w:numPr>
           <w:ilvl w:val="0"/>
-          <w:numId w:val="1001"/>
+          <w:numId w:val="1002"/>
         </w:numPr>
         <w:pStyle w:val="Compact"/>
       </w:pPr>
-      <w:hyperlink r:id="rId35">
+      <w:hyperlink r:id="rId36">
         <w:r>
           <w:rPr>
             <w:rStyle w:val="Hyperlink"/>
@@ -322,8 +326,8 @@
         </w:r>
       </w:hyperlink>
     </w:p>
-    <w:bookmarkEnd w:id="36"/>
-    <w:bookmarkStart w:id="37" w:name="technical-proficiencies"/>
+    <w:bookmarkEnd w:id="37"/>
+    <w:bookmarkStart w:id="38" w:name="technical-proficiencies"/>
     <w:p>
       <w:pPr>
         <w:pStyle w:val="Heading3"/>
@@ -466,8 +470,8 @@
         <w:t xml:space="preserve">SVG, CSS, and JavaScript Animation, a11y/WCAG compliant coding practices, clear communicator, Agile/Scrum</w:t>
       </w:r>
     </w:p>
-    <w:bookmarkEnd w:id="37"/>
-    <w:bookmarkStart w:id="58" w:name="professional-experiences"/>
+    <w:bookmarkEnd w:id="38"/>
+    <w:bookmarkStart w:id="59" w:name="professional-experiences"/>
     <w:p>
       <w:pPr>
         <w:pStyle w:val="Heading3"/>
@@ -480,7 +484,7 @@
         <w:t xml:space="preserve">Professional Experiences</w:t>
       </w:r>
     </w:p>
-    <w:bookmarkStart w:id="39" w:name="X6ae874e2bc6bc97ddc985f77c3f122a88b65921"/>
+    <w:bookmarkStart w:id="40" w:name="X6ae874e2bc6bc97ddc985f77c3f122a88b65921"/>
     <w:p>
       <w:pPr>
         <w:pStyle w:val="Heading4"/>
@@ -491,7 +495,7 @@
       <w:r>
         <w:t xml:space="preserve"> </w:t>
       </w:r>
-      <w:hyperlink r:id="rId38">
+      <w:hyperlink r:id="rId39">
         <w:r>
           <w:rPr>
             <w:rStyle w:val="Hyperlink"/>
@@ -507,7 +511,7 @@
       <w:pPr>
         <w:numPr>
           <w:ilvl w:val="0"/>
-          <w:numId w:val="1002"/>
+          <w:numId w:val="1003"/>
         </w:numPr>
       </w:pPr>
       <w:r>
@@ -518,7 +522,7 @@
       <w:pPr>
         <w:numPr>
           <w:ilvl w:val="0"/>
-          <w:numId w:val="1002"/>
+          <w:numId w:val="1003"/>
         </w:numPr>
       </w:pPr>
       <w:r>
@@ -529,7 +533,7 @@
       <w:pPr>
         <w:numPr>
           <w:ilvl w:val="0"/>
-          <w:numId w:val="1002"/>
+          <w:numId w:val="1003"/>
         </w:numPr>
       </w:pPr>
       <w:r>
@@ -540,15 +544,15 @@
       <w:pPr>
         <w:numPr>
           <w:ilvl w:val="0"/>
-          <w:numId w:val="1002"/>
+          <w:numId w:val="1003"/>
         </w:numPr>
       </w:pPr>
       <w:r>
         <w:t xml:space="preserve">Extensive use of github actions and CI/CD deployment automations</w:t>
       </w:r>
     </w:p>
-    <w:bookmarkEnd w:id="39"/>
-    <w:bookmarkStart w:id="42" w:name="X09125dd8110e86f8a73dfa2213386985892994f"/>
+    <w:bookmarkEnd w:id="40"/>
+    <w:bookmarkStart w:id="43" w:name="X09125dd8110e86f8a73dfa2213386985892994f"/>
     <w:p>
       <w:pPr>
         <w:pStyle w:val="Heading4"/>
@@ -559,7 +563,7 @@
       <w:r>
         <w:t xml:space="preserve"> </w:t>
       </w:r>
-      <w:hyperlink r:id="rId40">
+      <w:hyperlink r:id="rId41">
         <w:r>
           <w:rPr>
             <w:rStyle w:val="Hyperlink"/>
@@ -575,7 +579,7 @@
       <w:pPr>
         <w:numPr>
           <w:ilvl w:val="0"/>
-          <w:numId w:val="1003"/>
+          <w:numId w:val="1004"/>
         </w:numPr>
       </w:pPr>
       <w:r>
@@ -584,189 +588,249 @@
       <w:r>
         <w:t xml:space="preserve"> </w:t>
       </w:r>
+      <w:hyperlink r:id="rId42">
+        <w:r>
+          <w:rPr>
+            <w:rStyle w:val="Hyperlink"/>
+          </w:rPr>
+          <w:t xml:space="preserve">BouGear</w:t>
+        </w:r>
+      </w:hyperlink>
+    </w:p>
+    <w:p>
+      <w:pPr>
+        <w:numPr>
+          <w:ilvl w:val="0"/>
+          <w:numId w:val="1004"/>
+        </w:numPr>
+      </w:pPr>
+      <w:r>
+        <w:t xml:space="preserve">Extensive usage of the Shopify Storefront and Admin APIs using a GraphQL interface</w:t>
+      </w:r>
+    </w:p>
+    <w:p>
+      <w:pPr>
+        <w:numPr>
+          <w:ilvl w:val="0"/>
+          <w:numId w:val="1004"/>
+        </w:numPr>
+      </w:pPr>
+      <w:r>
+        <w:t xml:space="preserve">Code maintenance, refactoring, documentation, and debugging. Overall reduction of technical debt</w:t>
+      </w:r>
+    </w:p>
+    <w:p>
+      <w:pPr>
+        <w:numPr>
+          <w:ilvl w:val="0"/>
+          <w:numId w:val="1004"/>
+        </w:numPr>
+      </w:pPr>
+      <w:r>
+        <w:t xml:space="preserve">Development of new website features and implemented a new UI, which led to an increase in conversions. Developed bespoke SVG and CSS animations for product selection and shipping options</w:t>
+      </w:r>
+    </w:p>
+    <w:p>
+      <w:pPr>
+        <w:numPr>
+          <w:ilvl w:val="0"/>
+          <w:numId w:val="1004"/>
+        </w:numPr>
+      </w:pPr>
+      <w:r>
+        <w:t xml:space="preserve">Developer team leadership and management, conducted reviews, stand-ups, and regular 1:1 meetings</w:t>
+      </w:r>
+    </w:p>
+    <w:p>
+      <w:pPr>
+        <w:numPr>
+          <w:ilvl w:val="0"/>
+          <w:numId w:val="1004"/>
+        </w:numPr>
+      </w:pPr>
+      <w:r>
+        <w:t xml:space="preserve">Through website improvements my efforts increased sales efficiency, reduced customer friction, and assisted sales growth from $50M to $72M over a two-year period</w:t>
+      </w:r>
+    </w:p>
+    <w:p>
+      <w:pPr>
+        <w:numPr>
+          <w:ilvl w:val="0"/>
+          <w:numId w:val="1004"/>
+        </w:numPr>
+      </w:pPr>
+      <w:r>
+        <w:t xml:space="preserve">Submitted and completed over 1000 Jira tickets during my tenure at Merchology</w:t>
+      </w:r>
+    </w:p>
+    <w:p>
+      <w:pPr>
+        <w:numPr>
+          <w:ilvl w:val="0"/>
+          <w:numId w:val="1004"/>
+        </w:numPr>
+      </w:pPr>
+      <w:r>
+        <w:t xml:space="preserve">Regular team standups and mentoring of developers</w:t>
+      </w:r>
+    </w:p>
+    <w:p>
+      <w:pPr>
+        <w:numPr>
+          <w:ilvl w:val="0"/>
+          <w:numId w:val="1004"/>
+        </w:numPr>
+      </w:pPr>
+      <w:r>
+        <w:t xml:space="preserve">Chaired the Giveback Committee, an employee-managed group that coordinated and scheduled volunteer activities for Merchology employees. Collectively we volunteered over 1000 hours in 2023</w:t>
+      </w:r>
+    </w:p>
+    <w:bookmarkEnd w:id="43"/>
+    <w:bookmarkStart w:id="44" w:name="Xd31fea270e5ee91b25f5a91e2c7b042eb774c2e"/>
+    <w:p>
+      <w:pPr>
+        <w:pStyle w:val="Heading4"/>
+      </w:pPr>
+      <w:r>
+        <w:t xml:space="preserve">April 2022 - March 2024 | Senior Web Developer |</w:t>
+      </w:r>
+      <w:r>
+        <w:t xml:space="preserve"> </w:t>
+      </w:r>
       <w:hyperlink r:id="rId41">
         <w:r>
           <w:rPr>
             <w:rStyle w:val="Hyperlink"/>
           </w:rPr>
-          <w:t xml:space="preserve">BouGear</w:t>
-        </w:r>
-      </w:hyperlink>
-    </w:p>
-    <w:p>
-      <w:pPr>
-        <w:numPr>
-          <w:ilvl w:val="0"/>
-          <w:numId w:val="1003"/>
-        </w:numPr>
-      </w:pPr>
-      <w:r>
-        <w:t xml:space="preserve">Extensive usage of the Shopify Storefront and Admin APIs using a GraphQL interface</w:t>
-      </w:r>
-    </w:p>
-    <w:p>
-      <w:pPr>
-        <w:numPr>
-          <w:ilvl w:val="0"/>
-          <w:numId w:val="1003"/>
-        </w:numPr>
-      </w:pPr>
-      <w:r>
-        <w:t xml:space="preserve">Code maintenance, refactoring, documentation, and debugging. Overall reduction of technical debt</w:t>
-      </w:r>
-    </w:p>
-    <w:p>
-      <w:pPr>
-        <w:numPr>
-          <w:ilvl w:val="0"/>
-          <w:numId w:val="1003"/>
-        </w:numPr>
-      </w:pPr>
-      <w:r>
-        <w:t xml:space="preserve">Development of new website features and implemented a new UI, which led to an increase in conversions. Developed bespoke SVG and CSS animations for product selection and shipping options</w:t>
-      </w:r>
-    </w:p>
-    <w:p>
-      <w:pPr>
-        <w:numPr>
-          <w:ilvl w:val="0"/>
-          <w:numId w:val="1003"/>
-        </w:numPr>
-      </w:pPr>
-      <w:r>
-        <w:t xml:space="preserve">Developer team leadership and management, conducted reviews, stand-ups, and regular 1:1 meetings</w:t>
-      </w:r>
-    </w:p>
-    <w:p>
-      <w:pPr>
-        <w:numPr>
-          <w:ilvl w:val="0"/>
-          <w:numId w:val="1003"/>
-        </w:numPr>
-      </w:pPr>
-      <w:r>
-        <w:t xml:space="preserve">Through website improvements my efforts increased sales efficiency, reduced customer friction, and assisted sales growth from $50M to $72M over a two-year period</w:t>
-      </w:r>
-    </w:p>
-    <w:p>
-      <w:pPr>
-        <w:numPr>
-          <w:ilvl w:val="0"/>
-          <w:numId w:val="1003"/>
-        </w:numPr>
-      </w:pPr>
-      <w:r>
-        <w:t xml:space="preserve">Submitted and completed over 1000 Jira tickets during my tenure at Merchology</w:t>
-      </w:r>
-    </w:p>
-    <w:p>
-      <w:pPr>
-        <w:numPr>
-          <w:ilvl w:val="0"/>
-          <w:numId w:val="1003"/>
-        </w:numPr>
-      </w:pPr>
-      <w:r>
-        <w:t xml:space="preserve">Regular team standups and mentoring of developers</w:t>
-      </w:r>
-    </w:p>
-    <w:p>
-      <w:pPr>
-        <w:numPr>
-          <w:ilvl w:val="0"/>
-          <w:numId w:val="1003"/>
-        </w:numPr>
-      </w:pPr>
-      <w:r>
-        <w:t xml:space="preserve">Chaired the Giveback Committee, an employee-managed group that coordinated and scheduled volunteer activities for Merchology employees. Collectively we volunteered over 1000 hours in 2023</w:t>
-      </w:r>
-    </w:p>
-    <w:bookmarkEnd w:id="42"/>
-    <w:bookmarkStart w:id="43" w:name="Xd31fea270e5ee91b25f5a91e2c7b042eb774c2e"/>
+          <w:t xml:space="preserve">Merchology</w:t>
+        </w:r>
+      </w:hyperlink>
+      <w:r>
+        <w:t xml:space="preserve">, Plymouth, Minnesota</w:t>
+      </w:r>
+    </w:p>
+    <w:p>
+      <w:pPr>
+        <w:numPr>
+          <w:ilvl w:val="0"/>
+          <w:numId w:val="1005"/>
+        </w:numPr>
+      </w:pPr>
+      <w:r>
+        <w:t xml:space="preserve">Custom Shopify theme development</w:t>
+      </w:r>
+    </w:p>
+    <w:p>
+      <w:pPr>
+        <w:numPr>
+          <w:ilvl w:val="0"/>
+          <w:numId w:val="1005"/>
+        </w:numPr>
+      </w:pPr>
+      <w:r>
+        <w:t xml:space="preserve">Code maintenance and debugging</w:t>
+      </w:r>
+    </w:p>
+    <w:p>
+      <w:pPr>
+        <w:numPr>
+          <w:ilvl w:val="0"/>
+          <w:numId w:val="1005"/>
+        </w:numPr>
+      </w:pPr>
+      <w:r>
+        <w:t xml:space="preserve">Development of new internal features for the sales department and external customers</w:t>
+      </w:r>
+    </w:p>
+    <w:p>
+      <w:pPr>
+        <w:numPr>
+          <w:ilvl w:val="0"/>
+          <w:numId w:val="1005"/>
+        </w:numPr>
+      </w:pPr>
+      <w:r>
+        <w:t xml:space="preserve">Improved internal processes by implementing a GitHub code repository and GitHub Actions for the Merchandising Department’s code updates (pricing scripts, product tag management, global variables)</w:t>
+      </w:r>
+    </w:p>
+    <w:bookmarkEnd w:id="44"/>
+    <w:bookmarkStart w:id="46" w:name="Xc99d62aa1db9ad280ff3cb3d71c3832734cec55"/>
     <w:p>
       <w:pPr>
         <w:pStyle w:val="Heading4"/>
       </w:pPr>
       <w:r>
-        <w:t xml:space="preserve">April 2022 - March 2024 | Senior Web Developer |</w:t>
-      </w:r>
-      <w:r>
-        <w:t xml:space="preserve"> </w:t>
-      </w:r>
-      <w:hyperlink r:id="rId40">
-        <w:r>
-          <w:rPr>
-            <w:rStyle w:val="Hyperlink"/>
-          </w:rPr>
-          <w:t xml:space="preserve">Merchology</w:t>
-        </w:r>
-      </w:hyperlink>
-      <w:r>
-        <w:t xml:space="preserve">, Plymouth, Minnesota</w:t>
-      </w:r>
-    </w:p>
-    <w:p>
-      <w:pPr>
-        <w:numPr>
-          <w:ilvl w:val="0"/>
-          <w:numId w:val="1004"/>
-        </w:numPr>
-      </w:pPr>
-      <w:r>
-        <w:t xml:space="preserve">Custom Shopify theme development</w:t>
-      </w:r>
-    </w:p>
-    <w:p>
-      <w:pPr>
-        <w:numPr>
-          <w:ilvl w:val="0"/>
-          <w:numId w:val="1004"/>
-        </w:numPr>
-      </w:pPr>
-      <w:r>
-        <w:t xml:space="preserve">Code maintenance and debugging</w:t>
-      </w:r>
-    </w:p>
-    <w:p>
-      <w:pPr>
-        <w:numPr>
-          <w:ilvl w:val="0"/>
-          <w:numId w:val="1004"/>
-        </w:numPr>
-      </w:pPr>
-      <w:r>
-        <w:t xml:space="preserve">Development of new internal features for the sales department and external customers</w:t>
-      </w:r>
-    </w:p>
-    <w:p>
-      <w:pPr>
-        <w:numPr>
-          <w:ilvl w:val="0"/>
-          <w:numId w:val="1004"/>
-        </w:numPr>
-      </w:pPr>
-      <w:r>
-        <w:t xml:space="preserve">Improved internal processes by implementing a GitHub code repository and GitHub Actions for the Merchandising Department’s code updates (pricing scripts, product tag management, global variables)</w:t>
-      </w:r>
-    </w:p>
-    <w:bookmarkEnd w:id="43"/>
-    <w:bookmarkStart w:id="45" w:name="Xc99d62aa1db9ad280ff3cb3d71c3832734cec55"/>
+        <w:t xml:space="preserve">September 2021 - February 2022 | Full Stack WordPress Developer |</w:t>
+      </w:r>
+      <w:r>
+        <w:t xml:space="preserve"> </w:t>
+      </w:r>
+      <w:hyperlink r:id="rId45">
+        <w:r>
+          <w:rPr>
+            <w:rStyle w:val="Hyperlink"/>
+          </w:rPr>
+          <w:t xml:space="preserve">PeTA Foundation</w:t>
+        </w:r>
+      </w:hyperlink>
+      <w:r>
+        <w:t xml:space="preserve"> </w:t>
+      </w:r>
+      <w:r>
+        <w:t xml:space="preserve">| Remote</w:t>
+      </w:r>
+    </w:p>
+    <w:p>
+      <w:pPr>
+        <w:numPr>
+          <w:ilvl w:val="0"/>
+          <w:numId w:val="1006"/>
+        </w:numPr>
+      </w:pPr>
+      <w:r>
+        <w:t xml:space="preserve">Authored custom WordPress and WooCommerce themes, front- and back-end</w:t>
+      </w:r>
+    </w:p>
+    <w:p>
+      <w:pPr>
+        <w:numPr>
+          <w:ilvl w:val="0"/>
+          <w:numId w:val="1006"/>
+        </w:numPr>
+      </w:pPr>
+      <w:r>
+        <w:t xml:space="preserve">WordPress plugin development</w:t>
+      </w:r>
+    </w:p>
+    <w:p>
+      <w:pPr>
+        <w:numPr>
+          <w:ilvl w:val="0"/>
+          <w:numId w:val="1006"/>
+        </w:numPr>
+      </w:pPr>
+      <w:r>
+        <w:t xml:space="preserve">Deployments using Webistrano and GitHub Actions</w:t>
+      </w:r>
+    </w:p>
+    <w:bookmarkEnd w:id="46"/>
+    <w:bookmarkStart w:id="48" w:name="X83ff053c4cc9df63545f397ff8ca4f59e079af3"/>
     <w:p>
       <w:pPr>
         <w:pStyle w:val="Heading4"/>
       </w:pPr>
       <w:r>
-        <w:t xml:space="preserve">September 2021 - February 2022 | Full Stack WordPress Developer |</w:t>
-      </w:r>
-      <w:r>
-        <w:t xml:space="preserve"> </w:t>
-      </w:r>
-      <w:hyperlink r:id="rId44">
-        <w:r>
-          <w:rPr>
-            <w:rStyle w:val="Hyperlink"/>
-          </w:rPr>
-          <w:t xml:space="preserve">PeTA Foundation</w:t>
+        <w:t xml:space="preserve">May 2021 - September 2021 | Full Stack WordPress Developer, Shopify Developer |</w:t>
+      </w:r>
+      <w:r>
+        <w:t xml:space="preserve"> </w:t>
+      </w:r>
+      <w:hyperlink r:id="rId47">
+        <w:r>
+          <w:rPr>
+            <w:rStyle w:val="Hyperlink"/>
+          </w:rPr>
+          <w:t xml:space="preserve">R/West</w:t>
         </w:r>
       </w:hyperlink>
       <w:r>
@@ -780,67 +844,67 @@
       <w:pPr>
         <w:numPr>
           <w:ilvl w:val="0"/>
-          <w:numId w:val="1005"/>
-        </w:numPr>
-      </w:pPr>
-      <w:r>
-        <w:t xml:space="preserve">Authored custom WordPress and WooCommerce themes, front- and back-end</w:t>
-      </w:r>
-    </w:p>
-    <w:p>
-      <w:pPr>
-        <w:numPr>
-          <w:ilvl w:val="0"/>
-          <w:numId w:val="1005"/>
-        </w:numPr>
-      </w:pPr>
-      <w:r>
-        <w:t xml:space="preserve">WordPress plugin development</w:t>
-      </w:r>
-    </w:p>
-    <w:p>
-      <w:pPr>
-        <w:numPr>
-          <w:ilvl w:val="0"/>
-          <w:numId w:val="1005"/>
-        </w:numPr>
-      </w:pPr>
-      <w:r>
-        <w:t xml:space="preserve">Deployments using Webistrano and GitHub Actions</w:t>
-      </w:r>
-    </w:p>
-    <w:bookmarkEnd w:id="45"/>
-    <w:bookmarkStart w:id="47" w:name="X83ff053c4cc9df63545f397ff8ca4f59e079af3"/>
+          <w:numId w:val="1007"/>
+        </w:numPr>
+      </w:pPr>
+      <w:r>
+        <w:t xml:space="preserve">Authored custom WordPress plugins</w:t>
+      </w:r>
+    </w:p>
+    <w:p>
+      <w:pPr>
+        <w:numPr>
+          <w:ilvl w:val="0"/>
+          <w:numId w:val="1007"/>
+        </w:numPr>
+      </w:pPr>
+      <w:r>
+        <w:t xml:space="preserve">Authored custom WordPress themes, front- and back-end development</w:t>
+      </w:r>
+    </w:p>
+    <w:p>
+      <w:pPr>
+        <w:numPr>
+          <w:ilvl w:val="0"/>
+          <w:numId w:val="1007"/>
+        </w:numPr>
+      </w:pPr>
+      <w:r>
+        <w:t xml:space="preserve">Shopify cart and admin customizer development. Custom SVG and CSS animations in the Shopify checkout for volume discount pricing</w:t>
+      </w:r>
+    </w:p>
+    <w:bookmarkEnd w:id="48"/>
+    <w:bookmarkStart w:id="50" w:name="X99afc1a4663a6142ca0ccccd9e1d58562ebe64e"/>
     <w:p>
       <w:pPr>
         <w:pStyle w:val="Heading4"/>
       </w:pPr>
       <w:r>
-        <w:t xml:space="preserve">May 2021 - September 2021 | Full Stack WordPress Developer, Shopify Developer |</w:t>
-      </w:r>
-      <w:r>
-        <w:t xml:space="preserve"> </w:t>
-      </w:r>
-      <w:hyperlink r:id="rId46">
-        <w:r>
-          <w:rPr>
-            <w:rStyle w:val="Hyperlink"/>
-          </w:rPr>
-          <w:t xml:space="preserve">R/West</w:t>
-        </w:r>
-      </w:hyperlink>
-      <w:r>
-        <w:t xml:space="preserve"> </w:t>
-      </w:r>
-      <w:r>
-        <w:t xml:space="preserve">| Remote</w:t>
-      </w:r>
-    </w:p>
-    <w:p>
-      <w:pPr>
-        <w:numPr>
-          <w:ilvl w:val="0"/>
-          <w:numId w:val="1006"/>
+        <w:t xml:space="preserve">March 2020 - April 2021 | Full Stack WordPress Developer |</w:t>
+      </w:r>
+      <w:r>
+        <w:t xml:space="preserve"> </w:t>
+      </w:r>
+      <w:hyperlink r:id="rId49">
+        <w:r>
+          <w:rPr>
+            <w:rStyle w:val="Hyperlink"/>
+          </w:rPr>
+          <w:t xml:space="preserve">Midwest Dental</w:t>
+        </w:r>
+      </w:hyperlink>
+      <w:r>
+        <w:t xml:space="preserve"> </w:t>
+      </w:r>
+      <w:r>
+        <w:t xml:space="preserve">| Bloomington, Minnesota</w:t>
+      </w:r>
+    </w:p>
+    <w:p>
+      <w:pPr>
+        <w:numPr>
+          <w:ilvl w:val="0"/>
+          <w:numId w:val="1008"/>
         </w:numPr>
       </w:pPr>
       <w:r>
@@ -851,361 +915,301 @@
       <w:pPr>
         <w:numPr>
           <w:ilvl w:val="0"/>
-          <w:numId w:val="1006"/>
-        </w:numPr>
-      </w:pPr>
-      <w:r>
-        <w:t xml:space="preserve">Authored custom WordPress themes, front- and back-end development</w:t>
-      </w:r>
-    </w:p>
-    <w:p>
-      <w:pPr>
-        <w:numPr>
-          <w:ilvl w:val="0"/>
-          <w:numId w:val="1006"/>
-        </w:numPr>
-      </w:pPr>
-      <w:r>
-        <w:t xml:space="preserve">Shopify cart and admin customizer development. Custom SVG and CSS animations in the Shopify checkout for volume discount pricing</w:t>
-      </w:r>
-    </w:p>
-    <w:bookmarkEnd w:id="47"/>
-    <w:bookmarkStart w:id="49" w:name="X99afc1a4663a6142ca0ccccd9e1d58562ebe64e"/>
+          <w:numId w:val="1008"/>
+        </w:numPr>
+      </w:pPr>
+      <w:r>
+        <w:t xml:space="preserve">WordPress front- and back-end theme development for network of websites</w:t>
+      </w:r>
+    </w:p>
+    <w:p>
+      <w:pPr>
+        <w:numPr>
+          <w:ilvl w:val="0"/>
+          <w:numId w:val="1008"/>
+        </w:numPr>
+      </w:pPr>
+      <w:r>
+        <w:t xml:space="preserve">Front-end development work</w:t>
+      </w:r>
+    </w:p>
+    <w:p>
+      <w:pPr>
+        <w:numPr>
+          <w:ilvl w:val="0"/>
+          <w:numId w:val="1008"/>
+        </w:numPr>
+      </w:pPr>
+      <w:r>
+        <w:t xml:space="preserve">Server, application, and database maintenance</w:t>
+      </w:r>
+    </w:p>
+    <w:p>
+      <w:pPr>
+        <w:numPr>
+          <w:ilvl w:val="0"/>
+          <w:numId w:val="1008"/>
+        </w:numPr>
+      </w:pPr>
+      <w:r>
+        <w:t xml:space="preserve">Integrated and updated call center PHP application</w:t>
+      </w:r>
+    </w:p>
+    <w:p>
+      <w:pPr>
+        <w:numPr>
+          <w:ilvl w:val="0"/>
+          <w:numId w:val="1008"/>
+        </w:numPr>
+      </w:pPr>
+      <w:r>
+        <w:t xml:space="preserve">Coded and implemented marketing emails</w:t>
+      </w:r>
+    </w:p>
+    <w:p>
+      <w:pPr>
+        <w:numPr>
+          <w:ilvl w:val="0"/>
+          <w:numId w:val="1008"/>
+        </w:numPr>
+      </w:pPr>
+      <w:r>
+        <w:t xml:space="preserve">Upgraded sendgrid email security, spam filtering, and cloudflare integration</w:t>
+      </w:r>
+    </w:p>
+    <w:bookmarkEnd w:id="50"/>
+    <w:bookmarkStart w:id="52" w:name="Xf8bbd185db38135883e8f6b6038b28884d34b89"/>
     <w:p>
       <w:pPr>
         <w:pStyle w:val="Heading4"/>
       </w:pPr>
       <w:r>
-        <w:t xml:space="preserve">March 2020 - April 2021 | Full Stack WordPress Developer |</w:t>
-      </w:r>
-      <w:r>
-        <w:t xml:space="preserve"> </w:t>
-      </w:r>
-      <w:hyperlink r:id="rId48">
-        <w:r>
-          <w:rPr>
-            <w:rStyle w:val="Hyperlink"/>
-          </w:rPr>
-          <w:t xml:space="preserve">Midwest Dental</w:t>
-        </w:r>
-      </w:hyperlink>
-      <w:r>
-        <w:t xml:space="preserve"> </w:t>
-      </w:r>
-      <w:r>
-        <w:t xml:space="preserve">| Bloomington, Minnesota</w:t>
-      </w:r>
-    </w:p>
-    <w:p>
-      <w:pPr>
-        <w:numPr>
-          <w:ilvl w:val="0"/>
-          <w:numId w:val="1007"/>
-        </w:numPr>
-      </w:pPr>
-      <w:r>
-        <w:t xml:space="preserve">Authored custom WordPress plugins</w:t>
-      </w:r>
-    </w:p>
-    <w:p>
-      <w:pPr>
-        <w:numPr>
-          <w:ilvl w:val="0"/>
-          <w:numId w:val="1007"/>
-        </w:numPr>
-      </w:pPr>
-      <w:r>
-        <w:t xml:space="preserve">WordPress front- and back-end theme development for network of websites</w:t>
-      </w:r>
-    </w:p>
-    <w:p>
-      <w:pPr>
-        <w:numPr>
-          <w:ilvl w:val="0"/>
-          <w:numId w:val="1007"/>
-        </w:numPr>
-      </w:pPr>
-      <w:r>
-        <w:t xml:space="preserve">Front-end development work</w:t>
-      </w:r>
-    </w:p>
-    <w:p>
-      <w:pPr>
-        <w:numPr>
-          <w:ilvl w:val="0"/>
-          <w:numId w:val="1007"/>
-        </w:numPr>
-      </w:pPr>
-      <w:r>
-        <w:t xml:space="preserve">Server, application, and database maintenance</w:t>
-      </w:r>
-    </w:p>
-    <w:p>
-      <w:pPr>
-        <w:numPr>
-          <w:ilvl w:val="0"/>
-          <w:numId w:val="1007"/>
-        </w:numPr>
-      </w:pPr>
-      <w:r>
-        <w:t xml:space="preserve">Integrated and updated call center PHP application</w:t>
-      </w:r>
-    </w:p>
-    <w:p>
-      <w:pPr>
-        <w:numPr>
-          <w:ilvl w:val="0"/>
-          <w:numId w:val="1007"/>
-        </w:numPr>
-      </w:pPr>
-      <w:r>
-        <w:t xml:space="preserve">Coded and implemented marketing emails</w:t>
-      </w:r>
-    </w:p>
-    <w:p>
-      <w:pPr>
-        <w:numPr>
-          <w:ilvl w:val="0"/>
-          <w:numId w:val="1007"/>
-        </w:numPr>
-      </w:pPr>
-      <w:r>
-        <w:t xml:space="preserve">Upgraded sendgrid email security, spam filtering, and cloudflare integration</w:t>
-      </w:r>
-    </w:p>
-    <w:bookmarkEnd w:id="49"/>
-    <w:bookmarkStart w:id="51" w:name="Xf8bbd185db38135883e8f6b6038b28884d34b89"/>
+        <w:t xml:space="preserve">June 2019 - February 2020 | Web Developer |</w:t>
+      </w:r>
+      <w:r>
+        <w:t xml:space="preserve"> </w:t>
+      </w:r>
+      <w:hyperlink r:id="rId51">
+        <w:r>
+          <w:rPr>
+            <w:rStyle w:val="Hyperlink"/>
+          </w:rPr>
+          <w:t xml:space="preserve">Enesco</w:t>
+        </w:r>
+      </w:hyperlink>
+      <w:r>
+        <w:t xml:space="preserve">, Eden Prairie, Minnesota</w:t>
+      </w:r>
+    </w:p>
+    <w:p>
+      <w:pPr>
+        <w:numPr>
+          <w:ilvl w:val="0"/>
+          <w:numId w:val="1009"/>
+        </w:numPr>
+      </w:pPr>
+      <w:r>
+        <w:t xml:space="preserve">Shopify ecommerce theme customization for multiple sites</w:t>
+      </w:r>
+    </w:p>
+    <w:p>
+      <w:pPr>
+        <w:numPr>
+          <w:ilvl w:val="0"/>
+          <w:numId w:val="1009"/>
+        </w:numPr>
+      </w:pPr>
+      <w:r>
+        <w:t xml:space="preserve">PHP development for Shopify API data pipeline to PeopleSoft database</w:t>
+      </w:r>
+    </w:p>
+    <w:p>
+      <w:pPr>
+        <w:numPr>
+          <w:ilvl w:val="0"/>
+          <w:numId w:val="1009"/>
+        </w:numPr>
+      </w:pPr>
+      <w:r>
+        <w:t xml:space="preserve">Multiple website maintenance</w:t>
+      </w:r>
+    </w:p>
+    <w:bookmarkEnd w:id="52"/>
+    <w:bookmarkStart w:id="56" w:name="Xce0ae9efcef2b6cb300459853c4c46c087b5478"/>
     <w:p>
       <w:pPr>
         <w:pStyle w:val="Heading4"/>
       </w:pPr>
       <w:r>
-        <w:t xml:space="preserve">June 2019 - February 2020 | Web Developer |</w:t>
-      </w:r>
-      <w:r>
-        <w:t xml:space="preserve"> </w:t>
-      </w:r>
-      <w:hyperlink r:id="rId50">
-        <w:r>
-          <w:rPr>
-            <w:rStyle w:val="Hyperlink"/>
-          </w:rPr>
-          <w:t xml:space="preserve">Enesco</w:t>
-        </w:r>
-      </w:hyperlink>
-      <w:r>
-        <w:t xml:space="preserve">, Eden Prairie, Minnesota</w:t>
-      </w:r>
-    </w:p>
-    <w:p>
-      <w:pPr>
-        <w:numPr>
-          <w:ilvl w:val="0"/>
-          <w:numId w:val="1008"/>
-        </w:numPr>
-      </w:pPr>
-      <w:r>
-        <w:t xml:space="preserve">Shopify ecommerce theme customization for multiple sites</w:t>
-      </w:r>
-    </w:p>
-    <w:p>
-      <w:pPr>
-        <w:numPr>
-          <w:ilvl w:val="0"/>
-          <w:numId w:val="1008"/>
-        </w:numPr>
-      </w:pPr>
-      <w:r>
-        <w:t xml:space="preserve">PHP development for Shopify API data pipeline to PeopleSoft database</w:t>
-      </w:r>
-    </w:p>
-    <w:p>
-      <w:pPr>
-        <w:numPr>
-          <w:ilvl w:val="0"/>
-          <w:numId w:val="1008"/>
-        </w:numPr>
-      </w:pPr>
-      <w:r>
-        <w:t xml:space="preserve">Multiple website maintenance</w:t>
-      </w:r>
-    </w:p>
-    <w:bookmarkEnd w:id="51"/>
-    <w:bookmarkStart w:id="55" w:name="Xce0ae9efcef2b6cb300459853c4c46c087b5478"/>
+        <w:t xml:space="preserve">April 2016 - February 2019 | Web Developer |</w:t>
+      </w:r>
+      <w:r>
+        <w:t xml:space="preserve"> </w:t>
+      </w:r>
+      <w:hyperlink r:id="rId53">
+        <w:r>
+          <w:rPr>
+            <w:rStyle w:val="Hyperlink"/>
+          </w:rPr>
+          <w:t xml:space="preserve">Granicus</w:t>
+        </w:r>
+      </w:hyperlink>
+      <w:r>
+        <w:t xml:space="preserve"> </w:t>
+      </w:r>
+      <w:r>
+        <w:t xml:space="preserve">| St. Paul, Minnesota</w:t>
+      </w:r>
+    </w:p>
+    <w:p>
+      <w:pPr>
+        <w:numPr>
+          <w:ilvl w:val="0"/>
+          <w:numId w:val="1010"/>
+        </w:numPr>
+      </w:pPr>
+      <w:r>
+        <w:t xml:space="preserve">Developed custom themes, custom plugins, frontend redesign and implementation for</w:t>
+      </w:r>
+      <w:r>
+        <w:t xml:space="preserve"> </w:t>
+      </w:r>
+      <w:hyperlink r:id="rId25">
+        <w:r>
+          <w:rPr>
+            <w:rStyle w:val="Hyperlink"/>
+          </w:rPr>
+          <w:t xml:space="preserve">granicus.com</w:t>
+        </w:r>
+      </w:hyperlink>
+      <w:r>
+        <w:t xml:space="preserve">,</w:t>
+      </w:r>
+      <w:r>
+        <w:t xml:space="preserve"> </w:t>
+      </w:r>
+      <w:hyperlink r:id="rId54">
+        <w:r>
+          <w:rPr>
+            <w:rStyle w:val="Hyperlink"/>
+          </w:rPr>
+          <w:t xml:space="preserve">uk.granicus.com</w:t>
+        </w:r>
+      </w:hyperlink>
+      <w:r>
+        <w:t xml:space="preserve"> </w:t>
+      </w:r>
+      <w:r>
+        <w:t xml:space="preserve">and</w:t>
+      </w:r>
+      <w:r>
+        <w:t xml:space="preserve"> </w:t>
+      </w:r>
+      <w:hyperlink r:id="rId26">
+        <w:r>
+          <w:rPr>
+            <w:rStyle w:val="Hyperlink"/>
+          </w:rPr>
+          <w:t xml:space="preserve">govloop.com</w:t>
+        </w:r>
+      </w:hyperlink>
+      <w:r>
+        <w:t xml:space="preserve">. Client-facing and customer interaction</w:t>
+      </w:r>
+    </w:p>
+    <w:p>
+      <w:pPr>
+        <w:numPr>
+          <w:ilvl w:val="0"/>
+          <w:numId w:val="1010"/>
+        </w:numPr>
+      </w:pPr>
+      <w:r>
+        <w:t xml:space="preserve">Authored custom plugins for Eloqua API, Hubspot API, and Marketo API CRM integrations</w:t>
+      </w:r>
+    </w:p>
+    <w:p>
+      <w:pPr>
+        <w:numPr>
+          <w:ilvl w:val="0"/>
+          <w:numId w:val="1010"/>
+        </w:numPr>
+      </w:pPr>
+      <w:r>
+        <w:t xml:space="preserve">Updated and repaired</w:t>
+      </w:r>
+      <w:r>
+        <w:t xml:space="preserve"> </w:t>
+      </w:r>
+      <w:hyperlink r:id="rId55">
+        <w:r>
+          <w:rPr>
+            <w:rStyle w:val="Hyperlink"/>
+          </w:rPr>
+          <w:t xml:space="preserve">govloop.com</w:t>
+        </w:r>
+      </w:hyperlink>
+      <w:r>
+        <w:t xml:space="preserve">, a 300,000 member buddypress and bbpress WordPress multisite network, including refactoring backend, frontend, plugins, and deployment mechanisms using composer, bower, grunt, SASS, and git post-deploy hooks for production and staging environments</w:t>
+      </w:r>
+    </w:p>
+    <w:p>
+      <w:pPr>
+        <w:numPr>
+          <w:ilvl w:val="0"/>
+          <w:numId w:val="1010"/>
+        </w:numPr>
+      </w:pPr>
+      <w:r>
+        <w:t xml:space="preserve">Implemented WP-CFM</w:t>
+      </w:r>
+    </w:p>
+    <w:p>
+      <w:pPr>
+        <w:numPr>
+          <w:ilvl w:val="0"/>
+          <w:numId w:val="1010"/>
+        </w:numPr>
+      </w:pPr>
+      <w:r>
+        <w:t xml:space="preserve">Updated server environment for govloop.com to F5-enabled redundant webservers/replicated database servers and job server on a CentOS server cluster</w:t>
+      </w:r>
+    </w:p>
+    <w:p>
+      <w:pPr>
+        <w:numPr>
+          <w:ilvl w:val="0"/>
+          <w:numId w:val="1010"/>
+        </w:numPr>
+      </w:pPr>
+      <w:r>
+        <w:t xml:space="preserve">Updated DNS records and SSL certificates as needed</w:t>
+      </w:r>
+    </w:p>
+    <w:p>
+      <w:pPr>
+        <w:numPr>
+          <w:ilvl w:val="0"/>
+          <w:numId w:val="1010"/>
+        </w:numPr>
+      </w:pPr>
+      <w:r>
+        <w:t xml:space="preserve">Leveraged Marketo to customize front-end forms and landing pages code for the Marketing Department</w:t>
+      </w:r>
+    </w:p>
+    <w:bookmarkEnd w:id="56"/>
+    <w:bookmarkStart w:id="58" w:name="Xf967a6d77daeb6cfb95950d3103be73a79bdf23"/>
     <w:p>
       <w:pPr>
         <w:pStyle w:val="Heading4"/>
       </w:pPr>
       <w:r>
-        <w:t xml:space="preserve">April 2016 - February 2019 | Web Developer |</w:t>
-      </w:r>
-      <w:r>
-        <w:t xml:space="preserve"> </w:t>
-      </w:r>
-      <w:hyperlink r:id="rId52">
-        <w:r>
-          <w:rPr>
-            <w:rStyle w:val="Hyperlink"/>
-          </w:rPr>
-          <w:t xml:space="preserve">Granicus</w:t>
-        </w:r>
-      </w:hyperlink>
-      <w:r>
-        <w:t xml:space="preserve"> </w:t>
-      </w:r>
-      <w:r>
-        <w:t xml:space="preserve">| St. Paul, Minnesota</w:t>
-      </w:r>
-    </w:p>
-    <w:p>
-      <w:pPr>
-        <w:numPr>
-          <w:ilvl w:val="0"/>
-          <w:numId w:val="1009"/>
-        </w:numPr>
-      </w:pPr>
-      <w:r>
-        <w:t xml:space="preserve">Developed custom themes, custom plugins, frontend redesign and implementation for</w:t>
-      </w:r>
-      <w:r>
-        <w:t xml:space="preserve"> </w:t>
-      </w:r>
-      <w:hyperlink r:id="rId25">
-        <w:r>
-          <w:rPr>
-            <w:rStyle w:val="Hyperlink"/>
-          </w:rPr>
-          <w:t xml:space="preserve">granicus.com</w:t>
-        </w:r>
-      </w:hyperlink>
-      <w:r>
-        <w:t xml:space="preserve">,</w:t>
-      </w:r>
-      <w:r>
-        <w:t xml:space="preserve"> </w:t>
-      </w:r>
-      <w:hyperlink r:id="rId53">
-        <w:r>
-          <w:rPr>
-            <w:rStyle w:val="Hyperlink"/>
-          </w:rPr>
-          <w:t xml:space="preserve">uk.granicus.com</w:t>
-        </w:r>
-      </w:hyperlink>
-      <w:r>
-        <w:t xml:space="preserve"> </w:t>
-      </w:r>
-      <w:r>
-        <w:t xml:space="preserve">and</w:t>
-      </w:r>
-      <w:r>
-        <w:t xml:space="preserve"> </w:t>
-      </w:r>
-      <w:hyperlink r:id="rId26">
-        <w:r>
-          <w:rPr>
-            <w:rStyle w:val="Hyperlink"/>
-          </w:rPr>
-          <w:t xml:space="preserve">govloop.com</w:t>
-        </w:r>
-      </w:hyperlink>
-      <w:r>
-        <w:t xml:space="preserve">. Client-facing and customer interaction</w:t>
-      </w:r>
-    </w:p>
-    <w:p>
-      <w:pPr>
-        <w:numPr>
-          <w:ilvl w:val="0"/>
-          <w:numId w:val="1009"/>
-        </w:numPr>
-      </w:pPr>
-      <w:r>
-        <w:t xml:space="preserve">Authored custom plugins for Eloqua API, Hubspot API, and Marketo API CRM integrations</w:t>
-      </w:r>
-    </w:p>
-    <w:p>
-      <w:pPr>
-        <w:numPr>
-          <w:ilvl w:val="0"/>
-          <w:numId w:val="1009"/>
-        </w:numPr>
-      </w:pPr>
-      <w:r>
-        <w:t xml:space="preserve">Updated and repaired</w:t>
-      </w:r>
-      <w:r>
-        <w:t xml:space="preserve"> </w:t>
-      </w:r>
-      <w:hyperlink r:id="rId54">
-        <w:r>
-          <w:rPr>
-            <w:rStyle w:val="Hyperlink"/>
-          </w:rPr>
-          <w:t xml:space="preserve">govloop.com</w:t>
-        </w:r>
-      </w:hyperlink>
-      <w:r>
-        <w:t xml:space="preserve">, a 300,000 member buddypress and bbpress WordPress multisite network, including refactoring backend, frontend, plugins, and deployment mechanisms using composer, bower, grunt, SASS, and git post-deploy hooks for production and staging environments</w:t>
-      </w:r>
-    </w:p>
-    <w:p>
-      <w:pPr>
-        <w:numPr>
-          <w:ilvl w:val="0"/>
-          <w:numId w:val="1009"/>
-        </w:numPr>
-      </w:pPr>
-      <w:r>
-        <w:t xml:space="preserve">Implemented WP-CFM</w:t>
-      </w:r>
-    </w:p>
-    <w:p>
-      <w:pPr>
-        <w:numPr>
-          <w:ilvl w:val="0"/>
-          <w:numId w:val="1009"/>
-        </w:numPr>
-      </w:pPr>
-      <w:r>
-        <w:t xml:space="preserve">Updated server environment for govloop.com to F5-enabled redundant webservers/replicated database servers and job server on a CentOS server cluster</w:t>
-      </w:r>
-    </w:p>
-    <w:p>
-      <w:pPr>
-        <w:numPr>
-          <w:ilvl w:val="0"/>
-          <w:numId w:val="1009"/>
-        </w:numPr>
-      </w:pPr>
-      <w:r>
-        <w:t xml:space="preserve">Updated DNS records and SSL certificates as needed</w:t>
-      </w:r>
-    </w:p>
-    <w:p>
-      <w:pPr>
-        <w:numPr>
-          <w:ilvl w:val="0"/>
-          <w:numId w:val="1009"/>
-        </w:numPr>
-      </w:pPr>
-      <w:r>
-        <w:t xml:space="preserve">Leveraged Marketo to customize front-end forms and landing pages code for the Marketing Department</w:t>
-      </w:r>
-    </w:p>
-    <w:bookmarkEnd w:id="55"/>
-    <w:bookmarkStart w:id="57" w:name="Xf967a6d77daeb6cfb95950d3103be73a79bdf23"/>
-    <w:p>
-      <w:pPr>
-        <w:pStyle w:val="Heading4"/>
-      </w:pPr>
-      <w:r>
         <w:t xml:space="preserve">June 2012 - March 2016 | WordPress Developer |</w:t>
       </w:r>
       <w:r>
         <w:t xml:space="preserve"> </w:t>
       </w:r>
-      <w:hyperlink r:id="rId56">
+      <w:hyperlink r:id="rId57">
         <w:r>
           <w:rPr>
             <w:rStyle w:val="Hyperlink"/>
@@ -1224,7 +1228,7 @@
       <w:pPr>
         <w:numPr>
           <w:ilvl w:val="0"/>
-          <w:numId w:val="1010"/>
+          <w:numId w:val="1011"/>
         </w:numPr>
       </w:pPr>
       <w:r>
@@ -1235,7 +1239,7 @@
       <w:pPr>
         <w:numPr>
           <w:ilvl w:val="0"/>
-          <w:numId w:val="1010"/>
+          <w:numId w:val="1011"/>
         </w:numPr>
       </w:pPr>
       <w:r>
@@ -1246,7 +1250,7 @@
       <w:pPr>
         <w:numPr>
           <w:ilvl w:val="0"/>
-          <w:numId w:val="1010"/>
+          <w:numId w:val="1011"/>
         </w:numPr>
       </w:pPr>
       <w:r>
@@ -1257,7 +1261,7 @@
       <w:pPr>
         <w:numPr>
           <w:ilvl w:val="0"/>
-          <w:numId w:val="1010"/>
+          <w:numId w:val="1011"/>
         </w:numPr>
       </w:pPr>
       <w:r>
@@ -1268,7 +1272,7 @@
       <w:pPr>
         <w:numPr>
           <w:ilvl w:val="0"/>
-          <w:numId w:val="1010"/>
+          <w:numId w:val="1011"/>
         </w:numPr>
       </w:pPr>
       <w:r>
@@ -1279,7 +1283,7 @@
       <w:pPr>
         <w:numPr>
           <w:ilvl w:val="0"/>
-          <w:numId w:val="1010"/>
+          <w:numId w:val="1011"/>
         </w:numPr>
       </w:pPr>
       <w:r>
@@ -1298,10 +1302,10 @@
         <w:t xml:space="preserve">This document was dynamically generated from a markdown file at https://github.com/m-miller/resume/ via a GitHub Action.</w:t>
       </w:r>
     </w:p>
-    <w:bookmarkEnd w:id="57"/>
     <w:bookmarkEnd w:id="58"/>
     <w:bookmarkEnd w:id="59"/>
     <w:bookmarkEnd w:id="60"/>
+    <w:bookmarkEnd w:id="61"/>
     <w:sectPr/>
   </w:body>
 </w:document>
@@ -1515,6 +1519,9 @@
     <w:abstractNumId w:val="991"/>
   </w:num>
   <w:num w:numId="1010">
+    <w:abstractNumId w:val="991"/>
+  </w:num>
+  <w:num w:numId="1011">
     <w:abstractNumId w:val="991"/>
   </w:num>
 </w:numbering>
